--- a/test.docx
+++ b/test.docx
@@ -18,7 +18,6 @@
         <w:t xml:space="preserve">Dataset di </w:t>
       </w:r>
       <w:proofErr w:type="spellStart"/>
-      <w:proofErr w:type="gramStart"/>
       <w:r>
         <w:rPr>
           <w:rFonts w:ascii="var(--jp-code-font-family)" w:hAnsi="var(--jp-code-font-family)"/>
@@ -30,104 +29,55 @@
         <w:rPr>
           <w:rFonts w:ascii="var(--jp-code-font-family)" w:hAnsi="var(--jp-code-font-family)"/>
         </w:rPr>
-        <w:t>:  (</w:t>
-      </w:r>
-      <w:proofErr w:type="gramEnd"/>
-      <w:r>
-        <w:rPr>
-          <w:rFonts w:ascii="var(--jp-code-font-family)" w:hAnsi="var(--jp-code-font-family)"/>
-        </w:rPr>
-        <w:t>21641, 1203)</w:t>
-      </w:r>
-    </w:p>
-    <w:p>
-      <w:pPr>
-        <w:pStyle w:val="PreformattatoHTML"/>
-        <w:shd w:val="clear" w:color="auto" w:fill="FFFFFF"/>
-        <w:wordWrap w:val="0"/>
-        <w:rPr>
-          <w:rFonts w:ascii="var(--jp-code-font-family)" w:hAnsi="var(--jp-code-font-family)"/>
-        </w:rPr>
-      </w:pPr>
-      <w:r>
-        <w:rPr>
-          <w:rFonts w:ascii="var(--jp-code-font-family)" w:hAnsi="var(--jp-code-font-family)"/>
-        </w:rPr>
-        <w:t xml:space="preserve">Dataset </w:t>
-      </w:r>
-      <w:proofErr w:type="gramStart"/>
-      <w:r>
-        <w:rPr>
-          <w:rFonts w:ascii="var(--jp-code-font-family)" w:hAnsi="var(--jp-code-font-family)"/>
-        </w:rPr>
-        <w:t>etichette:  (</w:t>
-      </w:r>
-      <w:proofErr w:type="gramEnd"/>
-      <w:r>
-        <w:rPr>
-          <w:rFonts w:ascii="var(--jp-code-font-family)" w:hAnsi="var(--jp-code-font-family)"/>
-        </w:rPr>
-        <w:t>21641,)</w:t>
-      </w:r>
-    </w:p>
-    <w:p>
-      <w:pPr>
-        <w:pStyle w:val="PreformattatoHTML"/>
-        <w:shd w:val="clear" w:color="auto" w:fill="FFFFFF"/>
-        <w:wordWrap w:val="0"/>
-        <w:rPr>
-          <w:rFonts w:ascii="var(--jp-code-font-family)" w:hAnsi="var(--jp-code-font-family)"/>
-        </w:rPr>
-      </w:pPr>
-      <w:r>
-        <w:rPr>
-          <w:rFonts w:ascii="var(--jp-code-font-family)" w:hAnsi="var(--jp-code-font-family)"/>
-        </w:rPr>
-        <w:t xml:space="preserve">Dataset di </w:t>
-      </w:r>
-      <w:proofErr w:type="gramStart"/>
-      <w:r>
-        <w:rPr>
-          <w:rFonts w:ascii="var(--jp-code-font-family)" w:hAnsi="var(--jp-code-font-family)"/>
-        </w:rPr>
-        <w:t>test:  (</w:t>
-      </w:r>
-      <w:proofErr w:type="gramEnd"/>
-      <w:r>
-        <w:rPr>
-          <w:rFonts w:ascii="var(--jp-code-font-family)" w:hAnsi="var(--jp-code-font-family)"/>
-        </w:rPr>
-        <w:t>9275, 1203)</w:t>
-      </w:r>
-    </w:p>
-    <w:p>
-      <w:pPr>
-        <w:pStyle w:val="PreformattatoHTML"/>
-        <w:shd w:val="clear" w:color="auto" w:fill="FFFFFF"/>
-        <w:wordWrap w:val="0"/>
-        <w:rPr>
-          <w:rFonts w:ascii="var(--jp-code-font-family)" w:hAnsi="var(--jp-code-font-family)"/>
-        </w:rPr>
-      </w:pPr>
-      <w:r>
-        <w:rPr>
-          <w:rFonts w:ascii="var(--jp-code-font-family)" w:hAnsi="var(--jp-code-font-family)"/>
-        </w:rPr>
-        <w:t xml:space="preserve">Dataset di test per le </w:t>
-      </w:r>
-      <w:proofErr w:type="gramStart"/>
-      <w:r>
-        <w:rPr>
-          <w:rFonts w:ascii="var(--jp-code-font-family)" w:hAnsi="var(--jp-code-font-family)"/>
-        </w:rPr>
-        <w:t>etichette:  (</w:t>
-      </w:r>
-      <w:proofErr w:type="gramEnd"/>
-      <w:r>
-        <w:rPr>
-          <w:rFonts w:ascii="var(--jp-code-font-family)" w:hAnsi="var(--jp-code-font-family)"/>
-        </w:rPr>
-        <w:t>9275,)</w:t>
+        <w:t>:  (21641, 1203)</w:t>
+      </w:r>
+    </w:p>
+    <w:p>
+      <w:pPr>
+        <w:pStyle w:val="PreformattatoHTML"/>
+        <w:shd w:val="clear" w:color="auto" w:fill="FFFFFF"/>
+        <w:wordWrap w:val="0"/>
+        <w:rPr>
+          <w:rFonts w:ascii="var(--jp-code-font-family)" w:hAnsi="var(--jp-code-font-family)"/>
+        </w:rPr>
+      </w:pPr>
+      <w:r>
+        <w:rPr>
+          <w:rFonts w:ascii="var(--jp-code-font-family)" w:hAnsi="var(--jp-code-font-family)"/>
+        </w:rPr>
+        <w:t>Dataset etichette:  (21641,)</w:t>
+      </w:r>
+    </w:p>
+    <w:p>
+      <w:pPr>
+        <w:pStyle w:val="PreformattatoHTML"/>
+        <w:shd w:val="clear" w:color="auto" w:fill="FFFFFF"/>
+        <w:wordWrap w:val="0"/>
+        <w:rPr>
+          <w:rFonts w:ascii="var(--jp-code-font-family)" w:hAnsi="var(--jp-code-font-family)"/>
+        </w:rPr>
+      </w:pPr>
+      <w:r>
+        <w:rPr>
+          <w:rFonts w:ascii="var(--jp-code-font-family)" w:hAnsi="var(--jp-code-font-family)"/>
+        </w:rPr>
+        <w:t>Dataset di test:  (9275, 1203)</w:t>
+      </w:r>
+    </w:p>
+    <w:p>
+      <w:pPr>
+        <w:pStyle w:val="PreformattatoHTML"/>
+        <w:shd w:val="clear" w:color="auto" w:fill="FFFFFF"/>
+        <w:wordWrap w:val="0"/>
+        <w:rPr>
+          <w:rFonts w:ascii="var(--jp-code-font-family)" w:hAnsi="var(--jp-code-font-family)"/>
+        </w:rPr>
+      </w:pPr>
+      <w:r>
+        <w:rPr>
+          <w:rFonts w:ascii="var(--jp-code-font-family)" w:hAnsi="var(--jp-code-font-family)"/>
+        </w:rPr>
+        <w:t>Dataset di test per le etichette:  (9275,)</w:t>
       </w:r>
     </w:p>
     <w:p/>
@@ -343,51 +293,23 @@
         <w:rPr>
           <w:rFonts w:ascii="var(--jp-code-font-family)" w:hAnsi="var(--jp-code-font-family)"/>
         </w:rPr>
-        <w:t xml:space="preserve">Quanti y = </w:t>
-      </w:r>
-      <w:proofErr w:type="gramStart"/>
-      <w:r>
-        <w:rPr>
-          <w:rFonts w:ascii="var(--jp-code-font-family)" w:hAnsi="var(--jp-code-font-family)"/>
-        </w:rPr>
-        <w:t>1,y</w:t>
-      </w:r>
-      <w:proofErr w:type="gramEnd"/>
-      <w:r>
-        <w:rPr>
-          <w:rFonts w:ascii="var(--jp-code-font-family)" w:hAnsi="var(--jp-code-font-family)"/>
-        </w:rPr>
-        <w:t>=0 in Test: 185 9090</w:t>
-      </w:r>
-    </w:p>
-    <w:p>
-      <w:pPr>
-        <w:pStyle w:val="PreformattatoHTML"/>
-        <w:shd w:val="clear" w:color="auto" w:fill="FFFFFF"/>
-        <w:wordWrap w:val="0"/>
-        <w:rPr>
-          <w:rFonts w:ascii="var(--jp-code-font-family)" w:hAnsi="var(--jp-code-font-family)"/>
-        </w:rPr>
-      </w:pPr>
-      <w:r>
-        <w:rPr>
-          <w:rFonts w:ascii="var(--jp-code-font-family)" w:hAnsi="var(--jp-code-font-family)"/>
-        </w:rPr>
-        <w:t xml:space="preserve">Quanti y = </w:t>
-      </w:r>
-      <w:proofErr w:type="gramStart"/>
-      <w:r>
-        <w:rPr>
-          <w:rFonts w:ascii="var(--jp-code-font-family)" w:hAnsi="var(--jp-code-font-family)"/>
-        </w:rPr>
-        <w:t>1,y</w:t>
-      </w:r>
-      <w:proofErr w:type="gramEnd"/>
-      <w:r>
-        <w:rPr>
-          <w:rFonts w:ascii="var(--jp-code-font-family)" w:hAnsi="var(--jp-code-font-family)"/>
-        </w:rPr>
-        <w:t xml:space="preserve">=0 in </w:t>
+        <w:t>Quanti y = 1,y=0 in Test: 185 9090</w:t>
+      </w:r>
+    </w:p>
+    <w:p>
+      <w:pPr>
+        <w:pStyle w:val="PreformattatoHTML"/>
+        <w:shd w:val="clear" w:color="auto" w:fill="FFFFFF"/>
+        <w:wordWrap w:val="0"/>
+        <w:rPr>
+          <w:rFonts w:ascii="var(--jp-code-font-family)" w:hAnsi="var(--jp-code-font-family)"/>
+        </w:rPr>
+      </w:pPr>
+      <w:r>
+        <w:rPr>
+          <w:rFonts w:ascii="var(--jp-code-font-family)" w:hAnsi="var(--jp-code-font-family)"/>
+        </w:rPr>
+        <w:t xml:space="preserve">Quanti y = 1,y=0 in </w:t>
       </w:r>
       <w:proofErr w:type="spellStart"/>
       <w:r>
@@ -618,16 +540,7 @@
           <w:b/>
           <w:bCs/>
         </w:rPr>
-        <w:t>y_</w:t>
-      </w:r>
-      <w:proofErr w:type="gramStart"/>
-      <w:r>
-        <w:rPr>
-          <w:rFonts w:ascii="var(--jp-code-font-family)" w:hAnsi="var(--jp-code-font-family)"/>
-          <w:b/>
-          <w:bCs/>
-        </w:rPr>
-        <w:t>test</w:t>
+        <w:t>y_test</w:t>
       </w:r>
       <w:proofErr w:type="spellEnd"/>
       <w:r>
@@ -639,7 +552,6 @@
         <w:t>!=</w:t>
       </w:r>
       <w:proofErr w:type="spellStart"/>
-      <w:proofErr w:type="gramEnd"/>
       <w:r>
         <w:rPr>
           <w:rFonts w:ascii="var(--jp-code-font-family)" w:hAnsi="var(--jp-code-font-family)"/>
@@ -1424,16 +1336,7 @@
           <w:b/>
           <w:bCs/>
         </w:rPr>
-        <w:t>y_</w:t>
-      </w:r>
-      <w:proofErr w:type="gramStart"/>
-      <w:r>
-        <w:rPr>
-          <w:rFonts w:ascii="var(--jp-code-font-family)" w:hAnsi="var(--jp-code-font-family)"/>
-          <w:b/>
-          <w:bCs/>
-        </w:rPr>
-        <w:t>test</w:t>
+        <w:t>y_test</w:t>
       </w:r>
       <w:proofErr w:type="spellEnd"/>
       <w:r>
@@ -1445,7 +1348,6 @@
         <w:t>!=</w:t>
       </w:r>
       <w:proofErr w:type="spellStart"/>
-      <w:proofErr w:type="gramEnd"/>
       <w:r>
         <w:rPr>
           <w:rFonts w:ascii="var(--jp-code-font-family)" w:hAnsi="var(--jp-code-font-family)"/>
@@ -1908,51 +1810,23 @@
         <w:rPr>
           <w:rFonts w:ascii="var(--jp-code-font-family)" w:hAnsi="var(--jp-code-font-family)"/>
         </w:rPr>
-        <w:t xml:space="preserve">Quanti y = </w:t>
-      </w:r>
-      <w:proofErr w:type="gramStart"/>
-      <w:r>
-        <w:rPr>
-          <w:rFonts w:ascii="var(--jp-code-font-family)" w:hAnsi="var(--jp-code-font-family)"/>
-        </w:rPr>
-        <w:t>1,y</w:t>
-      </w:r>
-      <w:proofErr w:type="gramEnd"/>
-      <w:r>
-        <w:rPr>
-          <w:rFonts w:ascii="var(--jp-code-font-family)" w:hAnsi="var(--jp-code-font-family)"/>
-        </w:rPr>
-        <w:t>=0 in Test: 185 9090</w:t>
-      </w:r>
-    </w:p>
-    <w:p>
-      <w:pPr>
-        <w:pStyle w:val="PreformattatoHTML"/>
-        <w:shd w:val="clear" w:color="auto" w:fill="FFFFFF"/>
-        <w:wordWrap w:val="0"/>
-        <w:rPr>
-          <w:rFonts w:ascii="var(--jp-code-font-family)" w:hAnsi="var(--jp-code-font-family)"/>
-        </w:rPr>
-      </w:pPr>
-      <w:r>
-        <w:rPr>
-          <w:rFonts w:ascii="var(--jp-code-font-family)" w:hAnsi="var(--jp-code-font-family)"/>
-        </w:rPr>
-        <w:t xml:space="preserve">Quanti y = </w:t>
-      </w:r>
-      <w:proofErr w:type="gramStart"/>
-      <w:r>
-        <w:rPr>
-          <w:rFonts w:ascii="var(--jp-code-font-family)" w:hAnsi="var(--jp-code-font-family)"/>
-        </w:rPr>
-        <w:t>1,y</w:t>
-      </w:r>
-      <w:proofErr w:type="gramEnd"/>
-      <w:r>
-        <w:rPr>
-          <w:rFonts w:ascii="var(--jp-code-font-family)" w:hAnsi="var(--jp-code-font-family)"/>
-        </w:rPr>
-        <w:t xml:space="preserve">=0 in </w:t>
+        <w:t>Quanti y = 1,y=0 in Test: 185 9090</w:t>
+      </w:r>
+    </w:p>
+    <w:p>
+      <w:pPr>
+        <w:pStyle w:val="PreformattatoHTML"/>
+        <w:shd w:val="clear" w:color="auto" w:fill="FFFFFF"/>
+        <w:wordWrap w:val="0"/>
+        <w:rPr>
+          <w:rFonts w:ascii="var(--jp-code-font-family)" w:hAnsi="var(--jp-code-font-family)"/>
+        </w:rPr>
+      </w:pPr>
+      <w:r>
+        <w:rPr>
+          <w:rFonts w:ascii="var(--jp-code-font-family)" w:hAnsi="var(--jp-code-font-family)"/>
+        </w:rPr>
+        <w:t xml:space="preserve">Quanti y = 1,y=0 in </w:t>
       </w:r>
       <w:proofErr w:type="spellStart"/>
       <w:r>
@@ -2227,16 +2101,7 @@
           <w:b/>
           <w:bCs/>
         </w:rPr>
-        <w:t>y_</w:t>
-      </w:r>
-      <w:proofErr w:type="gramStart"/>
-      <w:r>
-        <w:rPr>
-          <w:rFonts w:ascii="var(--jp-code-font-family)" w:hAnsi="var(--jp-code-font-family)"/>
-          <w:b/>
-          <w:bCs/>
-        </w:rPr>
-        <w:t>test</w:t>
+        <w:t>y_test</w:t>
       </w:r>
       <w:proofErr w:type="spellEnd"/>
       <w:r>
@@ -2248,7 +2113,6 @@
         <w:t>!=</w:t>
       </w:r>
       <w:proofErr w:type="spellStart"/>
-      <w:proofErr w:type="gramEnd"/>
       <w:r>
         <w:rPr>
           <w:rFonts w:ascii="var(--jp-code-font-family)" w:hAnsi="var(--jp-code-font-family)"/>
@@ -2527,7 +2391,6 @@
         <w:t xml:space="preserve">Dataset di </w:t>
       </w:r>
       <w:proofErr w:type="spellStart"/>
-      <w:proofErr w:type="gramStart"/>
       <w:r>
         <w:rPr>
           <w:rFonts w:ascii="var(--jp-code-font-family)" w:hAnsi="var(--jp-code-font-family)"/>
@@ -2539,104 +2402,55 @@
         <w:rPr>
           <w:rFonts w:ascii="var(--jp-code-font-family)" w:hAnsi="var(--jp-code-font-family)"/>
         </w:rPr>
-        <w:t>:  (</w:t>
-      </w:r>
-      <w:proofErr w:type="gramEnd"/>
-      <w:r>
-        <w:rPr>
-          <w:rFonts w:ascii="var(--jp-code-font-family)" w:hAnsi="var(--jp-code-font-family)"/>
-        </w:rPr>
-        <w:t>21641, 1203)</w:t>
-      </w:r>
-    </w:p>
-    <w:p>
-      <w:pPr>
-        <w:pStyle w:val="PreformattatoHTML"/>
-        <w:shd w:val="clear" w:color="auto" w:fill="FFFFFF"/>
-        <w:wordWrap w:val="0"/>
-        <w:rPr>
-          <w:rFonts w:ascii="var(--jp-code-font-family)" w:hAnsi="var(--jp-code-font-family)"/>
-        </w:rPr>
-      </w:pPr>
-      <w:r>
-        <w:rPr>
-          <w:rFonts w:ascii="var(--jp-code-font-family)" w:hAnsi="var(--jp-code-font-family)"/>
-        </w:rPr>
-        <w:t xml:space="preserve">Dataset </w:t>
-      </w:r>
-      <w:proofErr w:type="gramStart"/>
-      <w:r>
-        <w:rPr>
-          <w:rFonts w:ascii="var(--jp-code-font-family)" w:hAnsi="var(--jp-code-font-family)"/>
-        </w:rPr>
-        <w:t>etichette:  (</w:t>
-      </w:r>
-      <w:proofErr w:type="gramEnd"/>
-      <w:r>
-        <w:rPr>
-          <w:rFonts w:ascii="var(--jp-code-font-family)" w:hAnsi="var(--jp-code-font-family)"/>
-        </w:rPr>
-        <w:t>21641,)</w:t>
-      </w:r>
-    </w:p>
-    <w:p>
-      <w:pPr>
-        <w:pStyle w:val="PreformattatoHTML"/>
-        <w:shd w:val="clear" w:color="auto" w:fill="FFFFFF"/>
-        <w:wordWrap w:val="0"/>
-        <w:rPr>
-          <w:rFonts w:ascii="var(--jp-code-font-family)" w:hAnsi="var(--jp-code-font-family)"/>
-        </w:rPr>
-      </w:pPr>
-      <w:r>
-        <w:rPr>
-          <w:rFonts w:ascii="var(--jp-code-font-family)" w:hAnsi="var(--jp-code-font-family)"/>
-        </w:rPr>
-        <w:t xml:space="preserve">Dataset di </w:t>
-      </w:r>
-      <w:proofErr w:type="gramStart"/>
-      <w:r>
-        <w:rPr>
-          <w:rFonts w:ascii="var(--jp-code-font-family)" w:hAnsi="var(--jp-code-font-family)"/>
-        </w:rPr>
-        <w:t>test:  (</w:t>
-      </w:r>
-      <w:proofErr w:type="gramEnd"/>
-      <w:r>
-        <w:rPr>
-          <w:rFonts w:ascii="var(--jp-code-font-family)" w:hAnsi="var(--jp-code-font-family)"/>
-        </w:rPr>
-        <w:t>9275, 1203)</w:t>
-      </w:r>
-    </w:p>
-    <w:p>
-      <w:pPr>
-        <w:pStyle w:val="PreformattatoHTML"/>
-        <w:shd w:val="clear" w:color="auto" w:fill="FFFFFF"/>
-        <w:wordWrap w:val="0"/>
-        <w:rPr>
-          <w:rFonts w:ascii="var(--jp-code-font-family)" w:hAnsi="var(--jp-code-font-family)"/>
-        </w:rPr>
-      </w:pPr>
-      <w:r>
-        <w:rPr>
-          <w:rFonts w:ascii="var(--jp-code-font-family)" w:hAnsi="var(--jp-code-font-family)"/>
-        </w:rPr>
-        <w:t xml:space="preserve">Dataset di test per le </w:t>
-      </w:r>
-      <w:proofErr w:type="gramStart"/>
-      <w:r>
-        <w:rPr>
-          <w:rFonts w:ascii="var(--jp-code-font-family)" w:hAnsi="var(--jp-code-font-family)"/>
-        </w:rPr>
-        <w:t>etichette:  (</w:t>
-      </w:r>
-      <w:proofErr w:type="gramEnd"/>
-      <w:r>
-        <w:rPr>
-          <w:rFonts w:ascii="var(--jp-code-font-family)" w:hAnsi="var(--jp-code-font-family)"/>
-        </w:rPr>
-        <w:t>9275,)</w:t>
+        <w:t>:  (21641, 1203)</w:t>
+      </w:r>
+    </w:p>
+    <w:p>
+      <w:pPr>
+        <w:pStyle w:val="PreformattatoHTML"/>
+        <w:shd w:val="clear" w:color="auto" w:fill="FFFFFF"/>
+        <w:wordWrap w:val="0"/>
+        <w:rPr>
+          <w:rFonts w:ascii="var(--jp-code-font-family)" w:hAnsi="var(--jp-code-font-family)"/>
+        </w:rPr>
+      </w:pPr>
+      <w:r>
+        <w:rPr>
+          <w:rFonts w:ascii="var(--jp-code-font-family)" w:hAnsi="var(--jp-code-font-family)"/>
+        </w:rPr>
+        <w:t>Dataset etichette:  (21641,)</w:t>
+      </w:r>
+    </w:p>
+    <w:p>
+      <w:pPr>
+        <w:pStyle w:val="PreformattatoHTML"/>
+        <w:shd w:val="clear" w:color="auto" w:fill="FFFFFF"/>
+        <w:wordWrap w:val="0"/>
+        <w:rPr>
+          <w:rFonts w:ascii="var(--jp-code-font-family)" w:hAnsi="var(--jp-code-font-family)"/>
+        </w:rPr>
+      </w:pPr>
+      <w:r>
+        <w:rPr>
+          <w:rFonts w:ascii="var(--jp-code-font-family)" w:hAnsi="var(--jp-code-font-family)"/>
+        </w:rPr>
+        <w:t>Dataset di test:  (9275, 1203)</w:t>
+      </w:r>
+    </w:p>
+    <w:p>
+      <w:pPr>
+        <w:pStyle w:val="PreformattatoHTML"/>
+        <w:shd w:val="clear" w:color="auto" w:fill="FFFFFF"/>
+        <w:wordWrap w:val="0"/>
+        <w:rPr>
+          <w:rFonts w:ascii="var(--jp-code-font-family)" w:hAnsi="var(--jp-code-font-family)"/>
+        </w:rPr>
+      </w:pPr>
+      <w:r>
+        <w:rPr>
+          <w:rFonts w:ascii="var(--jp-code-font-family)" w:hAnsi="var(--jp-code-font-family)"/>
+        </w:rPr>
+        <w:t>Dataset di test per le etichette:  (9275,)</w:t>
       </w:r>
     </w:p>
     <w:p>
@@ -3150,16 +2964,7 @@
           <w:b/>
           <w:bCs/>
         </w:rPr>
-        <w:t>y_</w:t>
-      </w:r>
-      <w:proofErr w:type="gramStart"/>
-      <w:r>
-        <w:rPr>
-          <w:rFonts w:ascii="var(--jp-code-font-family)" w:hAnsi="var(--jp-code-font-family)"/>
-          <w:b/>
-          <w:bCs/>
-        </w:rPr>
-        <w:t>test</w:t>
+        <w:t>y_test</w:t>
       </w:r>
       <w:proofErr w:type="spellEnd"/>
       <w:r>
@@ -3171,7 +2976,6 @@
         <w:t>!=</w:t>
       </w:r>
       <w:proofErr w:type="spellStart"/>
-      <w:proofErr w:type="gramEnd"/>
       <w:r>
         <w:rPr>
           <w:rFonts w:ascii="var(--jp-code-font-family)" w:hAnsi="var(--jp-code-font-family)"/>
@@ -3926,16 +3730,7 @@
           <w:b/>
           <w:bCs/>
         </w:rPr>
-        <w:t>y_</w:t>
-      </w:r>
-      <w:proofErr w:type="gramStart"/>
-      <w:r>
-        <w:rPr>
-          <w:rFonts w:ascii="var(--jp-code-font-family)" w:hAnsi="var(--jp-code-font-family)"/>
-          <w:b/>
-          <w:bCs/>
-        </w:rPr>
-        <w:t>test</w:t>
+        <w:t>y_test</w:t>
       </w:r>
       <w:proofErr w:type="spellEnd"/>
       <w:r>
@@ -3947,7 +3742,6 @@
         <w:t>!=</w:t>
       </w:r>
       <w:proofErr w:type="spellStart"/>
-      <w:proofErr w:type="gramEnd"/>
       <w:r>
         <w:rPr>
           <w:rFonts w:ascii="var(--jp-code-font-family)" w:hAnsi="var(--jp-code-font-family)"/>
@@ -4279,21 +4073,7 @@
         <w:rPr>
           <w:rFonts w:ascii="var(--jp-code-font-family)" w:hAnsi="var(--jp-code-font-family)"/>
         </w:rPr>
-        <w:t>Int64</w:t>
-      </w:r>
-      <w:proofErr w:type="gramStart"/>
-      <w:r>
-        <w:rPr>
-          <w:rFonts w:ascii="var(--jp-code-font-family)" w:hAnsi="var(--jp-code-font-family)"/>
-        </w:rPr>
-        <w:t>Index(</w:t>
-      </w:r>
-      <w:proofErr w:type="gramEnd"/>
-      <w:r>
-        <w:rPr>
-          <w:rFonts w:ascii="var(--jp-code-font-family)" w:hAnsi="var(--jp-code-font-family)"/>
-        </w:rPr>
-        <w:t>[   15,    19,    25,    27,    29,    30,    37,   104,   108,</w:t>
+        <w:t>Int64Index([   15,    19,    25,    27,    29,    30,    37,   104,   108,</w:t>
       </w:r>
     </w:p>
     <w:p>
@@ -4417,21 +4197,7 @@
         <w:rPr>
           <w:rFonts w:ascii="var(--jp-code-font-family)" w:hAnsi="var(--jp-code-font-family)"/>
         </w:rPr>
-        <w:t>Int64</w:t>
-      </w:r>
-      <w:proofErr w:type="gramStart"/>
-      <w:r>
-        <w:rPr>
-          <w:rFonts w:ascii="var(--jp-code-font-family)" w:hAnsi="var(--jp-code-font-family)"/>
-        </w:rPr>
-        <w:t>Index(</w:t>
-      </w:r>
-      <w:proofErr w:type="gramEnd"/>
-      <w:r>
-        <w:rPr>
-          <w:rFonts w:ascii="var(--jp-code-font-family)" w:hAnsi="var(--jp-code-font-family)"/>
-        </w:rPr>
-        <w:t>[   45,    49,    50,    51,    54,    55,    56,    58,    61,</w:t>
+        <w:t>Int64Index([   45,    49,    50,    51,    54,    55,    56,    58,    61,</w:t>
       </w:r>
     </w:p>
     <w:p>
@@ -4555,21 +4321,7 @@
         <w:rPr>
           <w:rFonts w:ascii="var(--jp-code-font-family)" w:hAnsi="var(--jp-code-font-family)"/>
         </w:rPr>
-        <w:t>Int64</w:t>
-      </w:r>
-      <w:proofErr w:type="gramStart"/>
-      <w:r>
-        <w:rPr>
-          <w:rFonts w:ascii="var(--jp-code-font-family)" w:hAnsi="var(--jp-code-font-family)"/>
-        </w:rPr>
-        <w:t>Index(</w:t>
-      </w:r>
-      <w:proofErr w:type="gramEnd"/>
-      <w:r>
-        <w:rPr>
-          <w:rFonts w:ascii="var(--jp-code-font-family)" w:hAnsi="var(--jp-code-font-family)"/>
-        </w:rPr>
-        <w:t>[   71,    72,    74,    78,    87,   160,   161,   163,   167,</w:t>
+        <w:t>Int64Index([   71,    72,    74,    78,    87,   160,   161,   163,   167,</w:t>
       </w:r>
     </w:p>
     <w:p>
@@ -4721,7 +4473,6 @@
         <w:t xml:space="preserve">Dataset di </w:t>
       </w:r>
       <w:proofErr w:type="spellStart"/>
-      <w:proofErr w:type="gramStart"/>
       <w:r>
         <w:rPr>
           <w:rFonts w:ascii="var(--jp-code-font-family)" w:hAnsi="var(--jp-code-font-family)"/>
@@ -4733,104 +4484,55 @@
         <w:rPr>
           <w:rFonts w:ascii="var(--jp-code-font-family)" w:hAnsi="var(--jp-code-font-family)"/>
         </w:rPr>
-        <w:t>:  (</w:t>
-      </w:r>
-      <w:proofErr w:type="gramEnd"/>
-      <w:r>
-        <w:rPr>
-          <w:rFonts w:ascii="var(--jp-code-font-family)" w:hAnsi="var(--jp-code-font-family)"/>
-        </w:rPr>
-        <w:t>16339, 1203)</w:t>
-      </w:r>
-    </w:p>
-    <w:p>
-      <w:pPr>
-        <w:pStyle w:val="PreformattatoHTML"/>
-        <w:shd w:val="clear" w:color="auto" w:fill="FFFFFF"/>
-        <w:wordWrap w:val="0"/>
-        <w:rPr>
-          <w:rFonts w:ascii="var(--jp-code-font-family)" w:hAnsi="var(--jp-code-font-family)"/>
-        </w:rPr>
-      </w:pPr>
-      <w:r>
-        <w:rPr>
-          <w:rFonts w:ascii="var(--jp-code-font-family)" w:hAnsi="var(--jp-code-font-family)"/>
-        </w:rPr>
-        <w:t xml:space="preserve">Dataset </w:t>
-      </w:r>
-      <w:proofErr w:type="gramStart"/>
-      <w:r>
-        <w:rPr>
-          <w:rFonts w:ascii="var(--jp-code-font-family)" w:hAnsi="var(--jp-code-font-family)"/>
-        </w:rPr>
-        <w:t>etichette:  (</w:t>
-      </w:r>
-      <w:proofErr w:type="gramEnd"/>
-      <w:r>
-        <w:rPr>
-          <w:rFonts w:ascii="var(--jp-code-font-family)" w:hAnsi="var(--jp-code-font-family)"/>
-        </w:rPr>
-        <w:t>16339,)</w:t>
-      </w:r>
-    </w:p>
-    <w:p>
-      <w:pPr>
-        <w:pStyle w:val="PreformattatoHTML"/>
-        <w:shd w:val="clear" w:color="auto" w:fill="FFFFFF"/>
-        <w:wordWrap w:val="0"/>
-        <w:rPr>
-          <w:rFonts w:ascii="var(--jp-code-font-family)" w:hAnsi="var(--jp-code-font-family)"/>
-        </w:rPr>
-      </w:pPr>
-      <w:r>
-        <w:rPr>
-          <w:rFonts w:ascii="var(--jp-code-font-family)" w:hAnsi="var(--jp-code-font-family)"/>
-        </w:rPr>
-        <w:t xml:space="preserve">Dataset di </w:t>
-      </w:r>
-      <w:proofErr w:type="gramStart"/>
-      <w:r>
-        <w:rPr>
-          <w:rFonts w:ascii="var(--jp-code-font-family)" w:hAnsi="var(--jp-code-font-family)"/>
-        </w:rPr>
-        <w:t>test:  (</w:t>
-      </w:r>
-      <w:proofErr w:type="gramEnd"/>
-      <w:r>
-        <w:rPr>
-          <w:rFonts w:ascii="var(--jp-code-font-family)" w:hAnsi="var(--jp-code-font-family)"/>
-        </w:rPr>
-        <w:t>7003, 1203)</w:t>
-      </w:r>
-    </w:p>
-    <w:p>
-      <w:pPr>
-        <w:pStyle w:val="PreformattatoHTML"/>
-        <w:shd w:val="clear" w:color="auto" w:fill="FFFFFF"/>
-        <w:wordWrap w:val="0"/>
-        <w:rPr>
-          <w:rFonts w:ascii="var(--jp-code-font-family)" w:hAnsi="var(--jp-code-font-family)"/>
-        </w:rPr>
-      </w:pPr>
-      <w:r>
-        <w:rPr>
-          <w:rFonts w:ascii="var(--jp-code-font-family)" w:hAnsi="var(--jp-code-font-family)"/>
-        </w:rPr>
-        <w:t xml:space="preserve">Dataset di test per le </w:t>
-      </w:r>
-      <w:proofErr w:type="gramStart"/>
-      <w:r>
-        <w:rPr>
-          <w:rFonts w:ascii="var(--jp-code-font-family)" w:hAnsi="var(--jp-code-font-family)"/>
-        </w:rPr>
-        <w:t>etichette:  (</w:t>
-      </w:r>
-      <w:proofErr w:type="gramEnd"/>
-      <w:r>
-        <w:rPr>
-          <w:rFonts w:ascii="var(--jp-code-font-family)" w:hAnsi="var(--jp-code-font-family)"/>
-        </w:rPr>
-        <w:t>7003,)</w:t>
+        <w:t>:  (16339, 1203)</w:t>
+      </w:r>
+    </w:p>
+    <w:p>
+      <w:pPr>
+        <w:pStyle w:val="PreformattatoHTML"/>
+        <w:shd w:val="clear" w:color="auto" w:fill="FFFFFF"/>
+        <w:wordWrap w:val="0"/>
+        <w:rPr>
+          <w:rFonts w:ascii="var(--jp-code-font-family)" w:hAnsi="var(--jp-code-font-family)"/>
+        </w:rPr>
+      </w:pPr>
+      <w:r>
+        <w:rPr>
+          <w:rFonts w:ascii="var(--jp-code-font-family)" w:hAnsi="var(--jp-code-font-family)"/>
+        </w:rPr>
+        <w:t>Dataset etichette:  (16339,)</w:t>
+      </w:r>
+    </w:p>
+    <w:p>
+      <w:pPr>
+        <w:pStyle w:val="PreformattatoHTML"/>
+        <w:shd w:val="clear" w:color="auto" w:fill="FFFFFF"/>
+        <w:wordWrap w:val="0"/>
+        <w:rPr>
+          <w:rFonts w:ascii="var(--jp-code-font-family)" w:hAnsi="var(--jp-code-font-family)"/>
+        </w:rPr>
+      </w:pPr>
+      <w:r>
+        <w:rPr>
+          <w:rFonts w:ascii="var(--jp-code-font-family)" w:hAnsi="var(--jp-code-font-family)"/>
+        </w:rPr>
+        <w:t>Dataset di test:  (7003, 1203)</w:t>
+      </w:r>
+    </w:p>
+    <w:p>
+      <w:pPr>
+        <w:pStyle w:val="PreformattatoHTML"/>
+        <w:shd w:val="clear" w:color="auto" w:fill="FFFFFF"/>
+        <w:wordWrap w:val="0"/>
+        <w:rPr>
+          <w:rFonts w:ascii="var(--jp-code-font-family)" w:hAnsi="var(--jp-code-font-family)"/>
+        </w:rPr>
+      </w:pPr>
+      <w:r>
+        <w:rPr>
+          <w:rFonts w:ascii="var(--jp-code-font-family)" w:hAnsi="var(--jp-code-font-family)"/>
+        </w:rPr>
+        <w:t>Dataset di test per le etichette:  (7003,)</w:t>
       </w:r>
     </w:p>
     <w:p/>
@@ -5026,51 +4728,23 @@
         <w:rPr>
           <w:rFonts w:ascii="var(--jp-code-font-family)" w:hAnsi="var(--jp-code-font-family)"/>
         </w:rPr>
-        <w:t xml:space="preserve">Quanti y = </w:t>
-      </w:r>
-      <w:proofErr w:type="gramStart"/>
-      <w:r>
-        <w:rPr>
-          <w:rFonts w:ascii="var(--jp-code-font-family)" w:hAnsi="var(--jp-code-font-family)"/>
-        </w:rPr>
-        <w:t>1,y</w:t>
-      </w:r>
-      <w:proofErr w:type="gramEnd"/>
-      <w:r>
-        <w:rPr>
-          <w:rFonts w:ascii="var(--jp-code-font-family)" w:hAnsi="var(--jp-code-font-family)"/>
-        </w:rPr>
-        <w:t>=0 in Test: 162 6841</w:t>
-      </w:r>
-    </w:p>
-    <w:p>
-      <w:pPr>
-        <w:pStyle w:val="PreformattatoHTML"/>
-        <w:shd w:val="clear" w:color="auto" w:fill="FFFFFF"/>
-        <w:wordWrap w:val="0"/>
-        <w:rPr>
-          <w:rFonts w:ascii="var(--jp-code-font-family)" w:hAnsi="var(--jp-code-font-family)"/>
-        </w:rPr>
-      </w:pPr>
-      <w:r>
-        <w:rPr>
-          <w:rFonts w:ascii="var(--jp-code-font-family)" w:hAnsi="var(--jp-code-font-family)"/>
-        </w:rPr>
-        <w:t xml:space="preserve">Quanti y = </w:t>
-      </w:r>
-      <w:proofErr w:type="gramStart"/>
-      <w:r>
-        <w:rPr>
-          <w:rFonts w:ascii="var(--jp-code-font-family)" w:hAnsi="var(--jp-code-font-family)"/>
-        </w:rPr>
-        <w:t>1,y</w:t>
-      </w:r>
-      <w:proofErr w:type="gramEnd"/>
-      <w:r>
-        <w:rPr>
-          <w:rFonts w:ascii="var(--jp-code-font-family)" w:hAnsi="var(--jp-code-font-family)"/>
-        </w:rPr>
-        <w:t xml:space="preserve">=0 in </w:t>
+        <w:t>Quanti y = 1,y=0 in Test: 162 6841</w:t>
+      </w:r>
+    </w:p>
+    <w:p>
+      <w:pPr>
+        <w:pStyle w:val="PreformattatoHTML"/>
+        <w:shd w:val="clear" w:color="auto" w:fill="FFFFFF"/>
+        <w:wordWrap w:val="0"/>
+        <w:rPr>
+          <w:rFonts w:ascii="var(--jp-code-font-family)" w:hAnsi="var(--jp-code-font-family)"/>
+        </w:rPr>
+      </w:pPr>
+      <w:r>
+        <w:rPr>
+          <w:rFonts w:ascii="var(--jp-code-font-family)" w:hAnsi="var(--jp-code-font-family)"/>
+        </w:rPr>
+        <w:t xml:space="preserve">Quanti y = 1,y=0 in </w:t>
       </w:r>
       <w:proofErr w:type="spellStart"/>
       <w:r>
@@ -5123,16 +4797,7 @@
           <w:b/>
           <w:bCs/>
         </w:rPr>
-        <w:t>y_</w:t>
-      </w:r>
-      <w:proofErr w:type="gramStart"/>
-      <w:r>
-        <w:rPr>
-          <w:rFonts w:ascii="var(--jp-code-font-family)" w:hAnsi="var(--jp-code-font-family)"/>
-          <w:b/>
-          <w:bCs/>
-        </w:rPr>
-        <w:t>test</w:t>
+        <w:t>y_test</w:t>
       </w:r>
       <w:proofErr w:type="spellEnd"/>
       <w:r>
@@ -5144,7 +4809,6 @@
         <w:t>!=</w:t>
       </w:r>
       <w:proofErr w:type="spellStart"/>
-      <w:proofErr w:type="gramEnd"/>
       <w:r>
         <w:rPr>
           <w:rFonts w:ascii="var(--jp-code-font-family)" w:hAnsi="var(--jp-code-font-family)"/>
@@ -5471,51 +5135,23 @@
         <w:rPr>
           <w:rFonts w:ascii="var(--jp-code-font-family)" w:hAnsi="var(--jp-code-font-family)"/>
         </w:rPr>
-        <w:t xml:space="preserve">Quanti y = </w:t>
-      </w:r>
-      <w:proofErr w:type="gramStart"/>
-      <w:r>
-        <w:rPr>
-          <w:rFonts w:ascii="var(--jp-code-font-family)" w:hAnsi="var(--jp-code-font-family)"/>
-        </w:rPr>
-        <w:t>1,y</w:t>
-      </w:r>
-      <w:proofErr w:type="gramEnd"/>
-      <w:r>
-        <w:rPr>
-          <w:rFonts w:ascii="var(--jp-code-font-family)" w:hAnsi="var(--jp-code-font-family)"/>
-        </w:rPr>
-        <w:t>=0 in Test: 162 6841</w:t>
-      </w:r>
-    </w:p>
-    <w:p>
-      <w:pPr>
-        <w:pStyle w:val="PreformattatoHTML"/>
-        <w:shd w:val="clear" w:color="auto" w:fill="FFFFFF"/>
-        <w:wordWrap w:val="0"/>
-        <w:rPr>
-          <w:rFonts w:ascii="var(--jp-code-font-family)" w:hAnsi="var(--jp-code-font-family)"/>
-        </w:rPr>
-      </w:pPr>
-      <w:r>
-        <w:rPr>
-          <w:rFonts w:ascii="var(--jp-code-font-family)" w:hAnsi="var(--jp-code-font-family)"/>
-        </w:rPr>
-        <w:t xml:space="preserve">Quanti y = </w:t>
-      </w:r>
-      <w:proofErr w:type="gramStart"/>
-      <w:r>
-        <w:rPr>
-          <w:rFonts w:ascii="var(--jp-code-font-family)" w:hAnsi="var(--jp-code-font-family)"/>
-        </w:rPr>
-        <w:t>1,y</w:t>
-      </w:r>
-      <w:proofErr w:type="gramEnd"/>
-      <w:r>
-        <w:rPr>
-          <w:rFonts w:ascii="var(--jp-code-font-family)" w:hAnsi="var(--jp-code-font-family)"/>
-        </w:rPr>
-        <w:t xml:space="preserve">=0 in </w:t>
+        <w:t>Quanti y = 1,y=0 in Test: 162 6841</w:t>
+      </w:r>
+    </w:p>
+    <w:p>
+      <w:pPr>
+        <w:pStyle w:val="PreformattatoHTML"/>
+        <w:shd w:val="clear" w:color="auto" w:fill="FFFFFF"/>
+        <w:wordWrap w:val="0"/>
+        <w:rPr>
+          <w:rFonts w:ascii="var(--jp-code-font-family)" w:hAnsi="var(--jp-code-font-family)"/>
+        </w:rPr>
+      </w:pPr>
+      <w:r>
+        <w:rPr>
+          <w:rFonts w:ascii="var(--jp-code-font-family)" w:hAnsi="var(--jp-code-font-family)"/>
+        </w:rPr>
+        <w:t xml:space="preserve">Quanti y = 1,y=0 in </w:t>
       </w:r>
       <w:proofErr w:type="spellStart"/>
       <w:r>
@@ -5568,16 +5204,7 @@
           <w:b/>
           <w:bCs/>
         </w:rPr>
-        <w:t>y_</w:t>
-      </w:r>
-      <w:proofErr w:type="gramStart"/>
-      <w:r>
-        <w:rPr>
-          <w:rFonts w:ascii="var(--jp-code-font-family)" w:hAnsi="var(--jp-code-font-family)"/>
-          <w:b/>
-          <w:bCs/>
-        </w:rPr>
-        <w:t>test</w:t>
+        <w:t>y_test</w:t>
       </w:r>
       <w:proofErr w:type="spellEnd"/>
       <w:r>
@@ -5589,7 +5216,6 @@
         <w:t>!=</w:t>
       </w:r>
       <w:proofErr w:type="spellStart"/>
-      <w:proofErr w:type="gramEnd"/>
       <w:r>
         <w:rPr>
           <w:rFonts w:ascii="var(--jp-code-font-family)" w:hAnsi="var(--jp-code-font-family)"/>
@@ -5942,51 +5568,23 @@
         <w:rPr>
           <w:rFonts w:ascii="var(--jp-code-font-family)" w:hAnsi="var(--jp-code-font-family)"/>
         </w:rPr>
-        <w:t xml:space="preserve">Quanti y = </w:t>
-      </w:r>
-      <w:proofErr w:type="gramStart"/>
-      <w:r>
-        <w:rPr>
-          <w:rFonts w:ascii="var(--jp-code-font-family)" w:hAnsi="var(--jp-code-font-family)"/>
-        </w:rPr>
-        <w:t>1,y</w:t>
-      </w:r>
-      <w:proofErr w:type="gramEnd"/>
-      <w:r>
-        <w:rPr>
-          <w:rFonts w:ascii="var(--jp-code-font-family)" w:hAnsi="var(--jp-code-font-family)"/>
-        </w:rPr>
-        <w:t>=0 in Test: 162 6841</w:t>
-      </w:r>
-    </w:p>
-    <w:p>
-      <w:pPr>
-        <w:pStyle w:val="PreformattatoHTML"/>
-        <w:shd w:val="clear" w:color="auto" w:fill="FFFFFF"/>
-        <w:wordWrap w:val="0"/>
-        <w:rPr>
-          <w:rFonts w:ascii="var(--jp-code-font-family)" w:hAnsi="var(--jp-code-font-family)"/>
-        </w:rPr>
-      </w:pPr>
-      <w:r>
-        <w:rPr>
-          <w:rFonts w:ascii="var(--jp-code-font-family)" w:hAnsi="var(--jp-code-font-family)"/>
-        </w:rPr>
-        <w:t xml:space="preserve">Quanti y = </w:t>
-      </w:r>
-      <w:proofErr w:type="gramStart"/>
-      <w:r>
-        <w:rPr>
-          <w:rFonts w:ascii="var(--jp-code-font-family)" w:hAnsi="var(--jp-code-font-family)"/>
-        </w:rPr>
-        <w:t>1,y</w:t>
-      </w:r>
-      <w:proofErr w:type="gramEnd"/>
-      <w:r>
-        <w:rPr>
-          <w:rFonts w:ascii="var(--jp-code-font-family)" w:hAnsi="var(--jp-code-font-family)"/>
-        </w:rPr>
-        <w:t xml:space="preserve">=0 in </w:t>
+        <w:t>Quanti y = 1,y=0 in Test: 162 6841</w:t>
+      </w:r>
+    </w:p>
+    <w:p>
+      <w:pPr>
+        <w:pStyle w:val="PreformattatoHTML"/>
+        <w:shd w:val="clear" w:color="auto" w:fill="FFFFFF"/>
+        <w:wordWrap w:val="0"/>
+        <w:rPr>
+          <w:rFonts w:ascii="var(--jp-code-font-family)" w:hAnsi="var(--jp-code-font-family)"/>
+        </w:rPr>
+      </w:pPr>
+      <w:r>
+        <w:rPr>
+          <w:rFonts w:ascii="var(--jp-code-font-family)" w:hAnsi="var(--jp-code-font-family)"/>
+        </w:rPr>
+        <w:t xml:space="preserve">Quanti y = 1,y=0 in </w:t>
       </w:r>
       <w:proofErr w:type="spellStart"/>
       <w:r>
@@ -6039,16 +5637,7 @@
           <w:b/>
           <w:bCs/>
         </w:rPr>
-        <w:t>y_</w:t>
-      </w:r>
-      <w:proofErr w:type="gramStart"/>
-      <w:r>
-        <w:rPr>
-          <w:rFonts w:ascii="var(--jp-code-font-family)" w:hAnsi="var(--jp-code-font-family)"/>
-          <w:b/>
-          <w:bCs/>
-        </w:rPr>
-        <w:t>test</w:t>
+        <w:t>y_test</w:t>
       </w:r>
       <w:proofErr w:type="spellEnd"/>
       <w:r>
@@ -6060,7 +5649,6 @@
         <w:t>!=</w:t>
       </w:r>
       <w:proofErr w:type="spellStart"/>
-      <w:proofErr w:type="gramEnd"/>
       <w:r>
         <w:rPr>
           <w:rFonts w:ascii="var(--jp-code-font-family)" w:hAnsi="var(--jp-code-font-family)"/>
@@ -6519,14 +6107,7 @@
         <w:rPr>
           <w:rFonts w:ascii="var(--jp-code-font-family)" w:hAnsi="var(--jp-code-font-family)"/>
         </w:rPr>
-        <w:t>y_</w:t>
-      </w:r>
-      <w:proofErr w:type="gramStart"/>
-      <w:r>
-        <w:rPr>
-          <w:rFonts w:ascii="var(--jp-code-font-family)" w:hAnsi="var(--jp-code-font-family)"/>
-        </w:rPr>
-        <w:t>test</w:t>
+        <w:t>y_test</w:t>
       </w:r>
       <w:proofErr w:type="spellEnd"/>
       <w:r>
@@ -6536,7 +6117,6 @@
         <w:t>!=</w:t>
       </w:r>
       <w:proofErr w:type="spellStart"/>
-      <w:proofErr w:type="gramEnd"/>
       <w:r>
         <w:rPr>
           <w:rFonts w:ascii="var(--jp-code-font-family)" w:hAnsi="var(--jp-code-font-family)"/>
@@ -6784,23 +6364,7 @@
           <w:b/>
           <w:bCs/>
         </w:rPr>
-        <w:t xml:space="preserve">6826 su </w:t>
-      </w:r>
-      <w:proofErr w:type="gramStart"/>
-      <w:r>
-        <w:rPr>
-          <w:b/>
-          <w:bCs/>
-        </w:rPr>
-        <w:t>6841  99.78</w:t>
-      </w:r>
-      <w:proofErr w:type="gramEnd"/>
-      <w:r>
-        <w:rPr>
-          <w:b/>
-          <w:bCs/>
-        </w:rPr>
-        <w:t>%</w:t>
+        <w:t>6826 su 6841  99.78%</w:t>
       </w:r>
     </w:p>
     <w:p>
@@ -6925,7 +6489,6 @@
         <w:t xml:space="preserve"> di </w:t>
       </w:r>
       <w:proofErr w:type="spellStart"/>
-      <w:proofErr w:type="gramStart"/>
       <w:r>
         <w:rPr>
           <w:rFonts w:ascii="var(--jp-code-font-family)" w:hAnsi="var(--jp-code-font-family)"/>
@@ -6937,45 +6500,1467 @@
         <w:rPr>
           <w:rFonts w:ascii="var(--jp-code-font-family)" w:hAnsi="var(--jp-code-font-family)"/>
         </w:rPr>
-        <w:t>:  (</w:t>
-      </w:r>
-      <w:proofErr w:type="gramEnd"/>
-      <w:r>
-        <w:rPr>
-          <w:rFonts w:ascii="var(--jp-code-font-family)" w:hAnsi="var(--jp-code-font-family)"/>
-        </w:rPr>
-        <w:t>11822, 1203)</w:t>
-      </w:r>
-    </w:p>
-    <w:p>
-      <w:pPr>
-        <w:pStyle w:val="PreformattatoHTML"/>
-        <w:shd w:val="clear" w:color="auto" w:fill="FFFFFF"/>
-        <w:wordWrap w:val="0"/>
-        <w:rPr>
-          <w:rFonts w:ascii="var(--jp-code-font-family)" w:hAnsi="var(--jp-code-font-family)"/>
-        </w:rPr>
-      </w:pPr>
-      <w:r>
-        <w:rPr>
-          <w:rFonts w:ascii="var(--jp-code-font-family)" w:hAnsi="var(--jp-code-font-family)"/>
-        </w:rPr>
-        <w:t xml:space="preserve">Dataset </w:t>
-      </w:r>
-      <w:proofErr w:type="gramStart"/>
-      <w:r>
-        <w:rPr>
-          <w:rFonts w:ascii="var(--jp-code-font-family)" w:hAnsi="var(--jp-code-font-family)"/>
-        </w:rPr>
-        <w:t>etichette:  (</w:t>
-      </w:r>
-      <w:proofErr w:type="gramEnd"/>
-      <w:r>
-        <w:rPr>
-          <w:rFonts w:ascii="var(--jp-code-font-family)" w:hAnsi="var(--jp-code-font-family)"/>
-        </w:rPr>
-        <w:t>11822,)</w:t>
-      </w:r>
+        <w:t>:  (11822, 1203)</w:t>
+      </w:r>
+    </w:p>
+    <w:p>
+      <w:pPr>
+        <w:pStyle w:val="PreformattatoHTML"/>
+        <w:shd w:val="clear" w:color="auto" w:fill="FFFFFF"/>
+        <w:wordWrap w:val="0"/>
+        <w:rPr>
+          <w:rFonts w:ascii="var(--jp-code-font-family)" w:hAnsi="var(--jp-code-font-family)"/>
+        </w:rPr>
+      </w:pPr>
+      <w:r>
+        <w:rPr>
+          <w:rFonts w:ascii="var(--jp-code-font-family)" w:hAnsi="var(--jp-code-font-family)"/>
+        </w:rPr>
+        <w:t>Dataset etichette:  (11822,)</w:t>
+      </w:r>
+    </w:p>
+    <w:p>
+      <w:pPr>
+        <w:pStyle w:val="PreformattatoHTML"/>
+        <w:shd w:val="clear" w:color="auto" w:fill="FFFFFF"/>
+        <w:wordWrap w:val="0"/>
+        <w:rPr>
+          <w:rFonts w:ascii="var(--jp-code-font-family)" w:hAnsi="var(--jp-code-font-family)"/>
+        </w:rPr>
+      </w:pPr>
+      <w:r>
+        <w:rPr>
+          <w:rFonts w:ascii="var(--jp-code-font-family)" w:hAnsi="var(--jp-code-font-family)"/>
+        </w:rPr>
+        <w:t>Dataset di test:  (5067, 1203)</w:t>
+      </w:r>
+    </w:p>
+    <w:p>
+      <w:pPr>
+        <w:pStyle w:val="PreformattatoHTML"/>
+        <w:shd w:val="clear" w:color="auto" w:fill="FFFFFF"/>
+        <w:wordWrap w:val="0"/>
+        <w:rPr>
+          <w:rFonts w:ascii="var(--jp-code-font-family)" w:hAnsi="var(--jp-code-font-family)"/>
+        </w:rPr>
+      </w:pPr>
+      <w:r>
+        <w:rPr>
+          <w:rFonts w:ascii="var(--jp-code-font-family)" w:hAnsi="var(--jp-code-font-family)"/>
+        </w:rPr>
+        <w:t>Dataset di test per le etichette:  (5067,)</w:t>
+      </w:r>
+    </w:p>
+    <w:p/>
+    <w:p>
+      <w:pPr>
+        <w:rPr>
+          <w:b/>
+          <w:bCs/>
+        </w:rPr>
+      </w:pPr>
+      <w:r>
+        <w:rPr>
+          <w:b/>
+          <w:bCs/>
+        </w:rPr>
+        <w:t xml:space="preserve">Con </w:t>
+      </w:r>
+      <w:proofErr w:type="spellStart"/>
+      <w:r>
+        <w:rPr>
+          <w:b/>
+          <w:bCs/>
+        </w:rPr>
+        <w:t>std</w:t>
+      </w:r>
+      <w:proofErr w:type="spellEnd"/>
+    </w:p>
+    <w:p>
+      <w:pPr>
+        <w:rPr>
+          <w:b/>
+          <w:bCs/>
+        </w:rPr>
+      </w:pPr>
+      <w:proofErr w:type="spellStart"/>
+      <w:r>
+        <w:rPr>
+          <w:b/>
+          <w:bCs/>
+        </w:rPr>
+        <w:t>Lr</w:t>
+      </w:r>
+      <w:proofErr w:type="spellEnd"/>
+    </w:p>
+    <w:p>
+      <w:pPr>
+        <w:pStyle w:val="PreformattatoHTML"/>
+        <w:shd w:val="clear" w:color="auto" w:fill="FFFFFF"/>
+        <w:wordWrap w:val="0"/>
+        <w:rPr>
+          <w:rFonts w:ascii="var(--jp-code-font-family)" w:hAnsi="var(--jp-code-font-family)"/>
+        </w:rPr>
+      </w:pPr>
+      <w:proofErr w:type="spellStart"/>
+      <w:r>
+        <w:rPr>
+          <w:rFonts w:ascii="var(--jp-code-font-family)" w:hAnsi="var(--jp-code-font-family)"/>
+        </w:rPr>
+        <w:t>Accuracy</w:t>
+      </w:r>
+      <w:proofErr w:type="spellEnd"/>
+      <w:r>
+        <w:rPr>
+          <w:rFonts w:ascii="var(--jp-code-font-family)" w:hAnsi="var(--jp-code-font-family)"/>
+        </w:rPr>
+        <w:t>: 0.9725675942372213</w:t>
+      </w:r>
+    </w:p>
+    <w:p>
+      <w:pPr>
+        <w:rPr>
+          <w:b/>
+          <w:bCs/>
+        </w:rPr>
+      </w:pPr>
+    </w:p>
+    <w:p>
+      <w:pPr>
+        <w:pStyle w:val="PreformattatoHTML"/>
+        <w:shd w:val="clear" w:color="auto" w:fill="FFFFFF"/>
+        <w:wordWrap w:val="0"/>
+        <w:rPr>
+          <w:rFonts w:ascii="var(--jp-code-font-family)" w:hAnsi="var(--jp-code-font-family)"/>
+        </w:rPr>
+      </w:pPr>
+      <w:r>
+        <w:rPr>
+          <w:rFonts w:ascii="var(--jp-code-font-family)" w:hAnsi="var(--jp-code-font-family)"/>
+        </w:rPr>
+        <w:t xml:space="preserve">Valori univoci in </w:t>
+      </w:r>
+      <w:proofErr w:type="spellStart"/>
+      <w:r>
+        <w:rPr>
+          <w:rFonts w:ascii="var(--jp-code-font-family)" w:hAnsi="var(--jp-code-font-family)"/>
+        </w:rPr>
+        <w:t>y_test</w:t>
+      </w:r>
+      <w:proofErr w:type="spellEnd"/>
+      <w:r>
+        <w:rPr>
+          <w:rFonts w:ascii="var(--jp-code-font-family)" w:hAnsi="var(--jp-code-font-family)"/>
+        </w:rPr>
+        <w:t>: {0, 1}</w:t>
+      </w:r>
+    </w:p>
+    <w:p>
+      <w:pPr>
+        <w:pStyle w:val="PreformattatoHTML"/>
+        <w:shd w:val="clear" w:color="auto" w:fill="FFFFFF"/>
+        <w:wordWrap w:val="0"/>
+        <w:rPr>
+          <w:rFonts w:ascii="var(--jp-code-font-family)" w:hAnsi="var(--jp-code-font-family)"/>
+        </w:rPr>
+      </w:pPr>
+      <w:r>
+        <w:rPr>
+          <w:rFonts w:ascii="var(--jp-code-font-family)" w:hAnsi="var(--jp-code-font-family)"/>
+        </w:rPr>
+        <w:t xml:space="preserve">Valori univoci in </w:t>
+      </w:r>
+      <w:proofErr w:type="spellStart"/>
+      <w:r>
+        <w:rPr>
+          <w:rFonts w:ascii="var(--jp-code-font-family)" w:hAnsi="var(--jp-code-font-family)"/>
+        </w:rPr>
+        <w:t>y_pred</w:t>
+      </w:r>
+      <w:proofErr w:type="spellEnd"/>
+      <w:r>
+        <w:rPr>
+          <w:rFonts w:ascii="var(--jp-code-font-family)" w:hAnsi="var(--jp-code-font-family)"/>
+        </w:rPr>
+        <w:t>: {0, 1}</w:t>
+      </w:r>
+    </w:p>
+    <w:p>
+      <w:pPr>
+        <w:pStyle w:val="PreformattatoHTML"/>
+        <w:shd w:val="clear" w:color="auto" w:fill="FFFFFF"/>
+        <w:wordWrap w:val="0"/>
+        <w:rPr>
+          <w:rFonts w:ascii="var(--jp-code-font-family)" w:hAnsi="var(--jp-code-font-family)"/>
+        </w:rPr>
+      </w:pPr>
+      <w:r>
+        <w:rPr>
+          <w:rFonts w:ascii="var(--jp-code-font-family)" w:hAnsi="var(--jp-code-font-family)"/>
+        </w:rPr>
+        <w:t>Totali elementi y di Test: 5067</w:t>
+      </w:r>
+    </w:p>
+    <w:p>
+      <w:pPr>
+        <w:pStyle w:val="PreformattatoHTML"/>
+        <w:shd w:val="clear" w:color="auto" w:fill="FFFFFF"/>
+        <w:wordWrap w:val="0"/>
+        <w:rPr>
+          <w:rFonts w:ascii="var(--jp-code-font-family)" w:hAnsi="var(--jp-code-font-family)"/>
+        </w:rPr>
+      </w:pPr>
+      <w:r>
+        <w:rPr>
+          <w:rFonts w:ascii="var(--jp-code-font-family)" w:hAnsi="var(--jp-code-font-family)"/>
+        </w:rPr>
+        <w:t xml:space="preserve">Totali elementi y </w:t>
+      </w:r>
+      <w:proofErr w:type="spellStart"/>
+      <w:r>
+        <w:rPr>
+          <w:rFonts w:ascii="var(--jp-code-font-family)" w:hAnsi="var(--jp-code-font-family)"/>
+        </w:rPr>
+        <w:t>Pred</w:t>
+      </w:r>
+      <w:proofErr w:type="spellEnd"/>
+      <w:r>
+        <w:rPr>
+          <w:rFonts w:ascii="var(--jp-code-font-family)" w:hAnsi="var(--jp-code-font-family)"/>
+        </w:rPr>
+        <w:t>: 5067</w:t>
+      </w:r>
+    </w:p>
+    <w:p>
+      <w:pPr>
+        <w:pStyle w:val="PreformattatoHTML"/>
+        <w:shd w:val="clear" w:color="auto" w:fill="FFFFFF"/>
+        <w:wordWrap w:val="0"/>
+        <w:rPr>
+          <w:rFonts w:ascii="var(--jp-code-font-family)" w:hAnsi="var(--jp-code-font-family)"/>
+        </w:rPr>
+      </w:pPr>
+      <w:r>
+        <w:rPr>
+          <w:rFonts w:ascii="var(--jp-code-font-family)" w:hAnsi="var(--jp-code-font-family)"/>
+        </w:rPr>
+        <w:t>Quanti y = 1,</w:t>
+      </w:r>
+      <w:r>
+        <w:rPr>
+          <w:rFonts w:ascii="var(--jp-code-font-family)" w:hAnsi="var(--jp-code-font-family)"/>
+        </w:rPr>
+        <w:t xml:space="preserve"> </w:t>
+      </w:r>
+      <w:r>
+        <w:rPr>
+          <w:rFonts w:ascii="var(--jp-code-font-family)" w:hAnsi="var(--jp-code-font-family)"/>
+        </w:rPr>
+        <w:t>y=0 in Test: 135 4932</w:t>
+      </w:r>
+    </w:p>
+    <w:p>
+      <w:pPr>
+        <w:pStyle w:val="PreformattatoHTML"/>
+        <w:shd w:val="clear" w:color="auto" w:fill="FFFFFF"/>
+        <w:wordWrap w:val="0"/>
+        <w:rPr>
+          <w:rFonts w:ascii="var(--jp-code-font-family)" w:hAnsi="var(--jp-code-font-family)"/>
+        </w:rPr>
+      </w:pPr>
+      <w:r>
+        <w:rPr>
+          <w:rFonts w:ascii="var(--jp-code-font-family)" w:hAnsi="var(--jp-code-font-family)"/>
+        </w:rPr>
+        <w:t>Quanti y = 1,</w:t>
+      </w:r>
+      <w:r>
+        <w:rPr>
+          <w:rFonts w:ascii="var(--jp-code-font-family)" w:hAnsi="var(--jp-code-font-family)"/>
+        </w:rPr>
+        <w:t xml:space="preserve"> </w:t>
+      </w:r>
+      <w:r>
+        <w:rPr>
+          <w:rFonts w:ascii="var(--jp-code-font-family)" w:hAnsi="var(--jp-code-font-family)"/>
+        </w:rPr>
+        <w:t xml:space="preserve">y=0 in </w:t>
+      </w:r>
+      <w:proofErr w:type="spellStart"/>
+      <w:r>
+        <w:rPr>
+          <w:rFonts w:ascii="var(--jp-code-font-family)" w:hAnsi="var(--jp-code-font-family)"/>
+        </w:rPr>
+        <w:t>Pred</w:t>
+      </w:r>
+      <w:proofErr w:type="spellEnd"/>
+      <w:r>
+        <w:rPr>
+          <w:rFonts w:ascii="var(--jp-code-font-family)" w:hAnsi="var(--jp-code-font-family)"/>
+        </w:rPr>
+        <w:t>: 20 5047</w:t>
+      </w:r>
+    </w:p>
+    <w:p>
+      <w:pPr>
+        <w:pStyle w:val="PreformattatoHTML"/>
+        <w:shd w:val="clear" w:color="auto" w:fill="FFFFFF"/>
+        <w:wordWrap w:val="0"/>
+        <w:rPr>
+          <w:rFonts w:ascii="var(--jp-code-font-family)" w:hAnsi="var(--jp-code-font-family)"/>
+        </w:rPr>
+      </w:pPr>
+    </w:p>
+    <w:p>
+      <w:pPr>
+        <w:pStyle w:val="PreformattatoHTML"/>
+        <w:shd w:val="clear" w:color="auto" w:fill="FFFFFF"/>
+        <w:wordWrap w:val="0"/>
+        <w:rPr>
+          <w:rFonts w:ascii="var(--jp-code-font-family)" w:hAnsi="var(--jp-code-font-family)"/>
+          <w:b/>
+          <w:bCs/>
+        </w:rPr>
+      </w:pPr>
+      <w:r>
+        <w:rPr>
+          <w:rFonts w:ascii="var(--jp-code-font-family)" w:hAnsi="var(--jp-code-font-family)"/>
+          <w:b/>
+          <w:bCs/>
+        </w:rPr>
+        <w:t xml:space="preserve">valore di </w:t>
+      </w:r>
+      <w:proofErr w:type="spellStart"/>
+      <w:r>
+        <w:rPr>
+          <w:rFonts w:ascii="var(--jp-code-font-family)" w:hAnsi="var(--jp-code-font-family)"/>
+          <w:b/>
+          <w:bCs/>
+        </w:rPr>
+        <w:t>y_test</w:t>
+      </w:r>
+      <w:proofErr w:type="spellEnd"/>
+      <w:r>
+        <w:rPr>
+          <w:rFonts w:ascii="var(--jp-code-font-family)" w:hAnsi="var(--jp-code-font-family)"/>
+          <w:b/>
+          <w:bCs/>
+        </w:rPr>
+        <w:t>!=</w:t>
+      </w:r>
+      <w:proofErr w:type="spellStart"/>
+      <w:r>
+        <w:rPr>
+          <w:rFonts w:ascii="var(--jp-code-font-family)" w:hAnsi="var(--jp-code-font-family)"/>
+          <w:b/>
+          <w:bCs/>
+        </w:rPr>
+        <w:t>y_pred</w:t>
+      </w:r>
+      <w:proofErr w:type="spellEnd"/>
+      <w:r>
+        <w:rPr>
+          <w:rFonts w:ascii="var(--jp-code-font-family)" w:hAnsi="var(--jp-code-font-family)"/>
+          <w:b/>
+          <w:bCs/>
+        </w:rPr>
+        <w:t xml:space="preserve"> 139</w:t>
+      </w:r>
+      <w:r>
+        <w:rPr>
+          <w:rFonts w:ascii="var(--jp-code-font-family)" w:hAnsi="var(--jp-code-font-family)"/>
+          <w:b/>
+          <w:bCs/>
+        </w:rPr>
+        <w:t xml:space="preserve"> (di cui 127 con 1e 12 con 0)</w:t>
+      </w:r>
+    </w:p>
+    <w:p>
+      <w:pPr>
+        <w:pStyle w:val="PreformattatoHTML"/>
+        <w:shd w:val="clear" w:color="auto" w:fill="FFFFFF"/>
+        <w:wordWrap w:val="0"/>
+        <w:rPr>
+          <w:rFonts w:ascii="var(--jp-code-font-family)" w:hAnsi="var(--jp-code-font-family)"/>
+        </w:rPr>
+      </w:pPr>
+    </w:p>
+    <w:p>
+      <w:pPr>
+        <w:pStyle w:val="PreformattatoHTML"/>
+        <w:shd w:val="clear" w:color="auto" w:fill="FFFFFF"/>
+        <w:wordWrap w:val="0"/>
+        <w:rPr>
+          <w:rFonts w:ascii="var(--jp-code-font-family)" w:hAnsi="var(--jp-code-font-family)"/>
+        </w:rPr>
+      </w:pPr>
+      <w:r>
+        <w:rPr>
+          <w:rFonts w:ascii="var(--jp-code-font-family)" w:hAnsi="var(--jp-code-font-family)"/>
+        </w:rPr>
+        <w:t xml:space="preserve">valore di </w:t>
+      </w:r>
+      <w:proofErr w:type="spellStart"/>
+      <w:r>
+        <w:rPr>
+          <w:rFonts w:ascii="var(--jp-code-font-family)" w:hAnsi="var(--jp-code-font-family)"/>
+        </w:rPr>
+        <w:t>y_test</w:t>
+      </w:r>
+      <w:proofErr w:type="spellEnd"/>
+      <w:r>
+        <w:rPr>
+          <w:rFonts w:ascii="var(--jp-code-font-family)" w:hAnsi="var(--jp-code-font-family)"/>
+        </w:rPr>
+        <w:t>=</w:t>
+      </w:r>
+      <w:proofErr w:type="spellStart"/>
+      <w:r>
+        <w:rPr>
+          <w:rFonts w:ascii="var(--jp-code-font-family)" w:hAnsi="var(--jp-code-font-family)"/>
+        </w:rPr>
+        <w:t>y_pred</w:t>
+      </w:r>
+      <w:proofErr w:type="spellEnd"/>
+      <w:r>
+        <w:rPr>
+          <w:rFonts w:ascii="var(--jp-code-font-family)" w:hAnsi="var(--jp-code-font-family)"/>
+        </w:rPr>
+        <w:t xml:space="preserve"> 4928</w:t>
+      </w:r>
+    </w:p>
+    <w:p>
+      <w:pPr>
+        <w:pStyle w:val="PreformattatoHTML"/>
+        <w:shd w:val="clear" w:color="auto" w:fill="FFFFFF"/>
+        <w:wordWrap w:val="0"/>
+        <w:rPr>
+          <w:rFonts w:ascii="var(--jp-code-font-family)" w:hAnsi="var(--jp-code-font-family)"/>
+        </w:rPr>
+      </w:pPr>
+      <w:r>
+        <w:rPr>
+          <w:rFonts w:ascii="var(--jp-code-font-family)" w:hAnsi="var(--jp-code-font-family)"/>
+        </w:rPr>
+        <w:t xml:space="preserve">valore di </w:t>
+      </w:r>
+      <w:proofErr w:type="spellStart"/>
+      <w:r>
+        <w:rPr>
+          <w:rFonts w:ascii="var(--jp-code-font-family)" w:hAnsi="var(--jp-code-font-family)"/>
+        </w:rPr>
+        <w:t>y_test</w:t>
+      </w:r>
+      <w:proofErr w:type="spellEnd"/>
+      <w:r>
+        <w:rPr>
+          <w:rFonts w:ascii="var(--jp-code-font-family)" w:hAnsi="var(--jp-code-font-family)"/>
+        </w:rPr>
+        <w:t>=</w:t>
+      </w:r>
+      <w:proofErr w:type="spellStart"/>
+      <w:r>
+        <w:rPr>
+          <w:rFonts w:ascii="var(--jp-code-font-family)" w:hAnsi="var(--jp-code-font-family)"/>
+        </w:rPr>
+        <w:t>y_pred</w:t>
+      </w:r>
+      <w:proofErr w:type="spellEnd"/>
+      <w:r>
+        <w:rPr>
+          <w:rFonts w:ascii="var(--jp-code-font-family)" w:hAnsi="var(--jp-code-font-family)"/>
+        </w:rPr>
+        <w:t xml:space="preserve"> e </w:t>
+      </w:r>
+      <w:proofErr w:type="spellStart"/>
+      <w:r>
+        <w:rPr>
+          <w:rFonts w:ascii="var(--jp-code-font-family)" w:hAnsi="var(--jp-code-font-family)"/>
+        </w:rPr>
+        <w:t>y_test</w:t>
+      </w:r>
+      <w:proofErr w:type="spellEnd"/>
+      <w:r>
+        <w:rPr>
+          <w:rFonts w:ascii="var(--jp-code-font-family)" w:hAnsi="var(--jp-code-font-family)"/>
+        </w:rPr>
+        <w:t>=1 8</w:t>
+      </w:r>
+    </w:p>
+    <w:p>
+      <w:pPr>
+        <w:pStyle w:val="PreformattatoHTML"/>
+        <w:shd w:val="clear" w:color="auto" w:fill="FFFFFF"/>
+        <w:wordWrap w:val="0"/>
+        <w:rPr>
+          <w:rFonts w:ascii="var(--jp-code-font-family)" w:hAnsi="var(--jp-code-font-family)"/>
+        </w:rPr>
+      </w:pPr>
+      <w:r>
+        <w:rPr>
+          <w:rFonts w:ascii="var(--jp-code-font-family)" w:hAnsi="var(--jp-code-font-family)"/>
+        </w:rPr>
+        <w:t xml:space="preserve">valore di </w:t>
+      </w:r>
+      <w:proofErr w:type="spellStart"/>
+      <w:r>
+        <w:rPr>
+          <w:rFonts w:ascii="var(--jp-code-font-family)" w:hAnsi="var(--jp-code-font-family)"/>
+        </w:rPr>
+        <w:t>y_test</w:t>
+      </w:r>
+      <w:proofErr w:type="spellEnd"/>
+      <w:r>
+        <w:rPr>
+          <w:rFonts w:ascii="var(--jp-code-font-family)" w:hAnsi="var(--jp-code-font-family)"/>
+        </w:rPr>
+        <w:t>=</w:t>
+      </w:r>
+      <w:proofErr w:type="spellStart"/>
+      <w:r>
+        <w:rPr>
+          <w:rFonts w:ascii="var(--jp-code-font-family)" w:hAnsi="var(--jp-code-font-family)"/>
+        </w:rPr>
+        <w:t>y_pred</w:t>
+      </w:r>
+      <w:proofErr w:type="spellEnd"/>
+      <w:r>
+        <w:rPr>
+          <w:rFonts w:ascii="var(--jp-code-font-family)" w:hAnsi="var(--jp-code-font-family)"/>
+        </w:rPr>
+        <w:t xml:space="preserve"> e </w:t>
+      </w:r>
+      <w:proofErr w:type="spellStart"/>
+      <w:r>
+        <w:rPr>
+          <w:rFonts w:ascii="var(--jp-code-font-family)" w:hAnsi="var(--jp-code-font-family)"/>
+        </w:rPr>
+        <w:t>y_test</w:t>
+      </w:r>
+      <w:proofErr w:type="spellEnd"/>
+      <w:r>
+        <w:rPr>
+          <w:rFonts w:ascii="var(--jp-code-font-family)" w:hAnsi="var(--jp-code-font-family)"/>
+        </w:rPr>
+        <w:t>=0 4920</w:t>
+      </w:r>
+    </w:p>
+    <w:p/>
+    <w:p>
+      <w:pPr>
+        <w:rPr>
+          <w:b/>
+          <w:bCs/>
+        </w:rPr>
+      </w:pPr>
+      <w:r>
+        <w:rPr>
+          <w:b/>
+          <w:bCs/>
+        </w:rPr>
+        <w:t>Lr1</w:t>
+      </w:r>
+    </w:p>
+    <w:p>
+      <w:pPr>
+        <w:pStyle w:val="PreformattatoHTML"/>
+        <w:shd w:val="clear" w:color="auto" w:fill="FFFFFF"/>
+        <w:wordWrap w:val="0"/>
+        <w:rPr>
+          <w:rFonts w:ascii="var(--jp-code-font-family)" w:hAnsi="var(--jp-code-font-family)"/>
+        </w:rPr>
+      </w:pPr>
+      <w:r>
+        <w:rPr>
+          <w:rFonts w:ascii="var(--jp-code-font-family)" w:hAnsi="var(--jp-code-font-family)"/>
+        </w:rPr>
+        <w:t xml:space="preserve">Test </w:t>
+      </w:r>
+      <w:proofErr w:type="spellStart"/>
+      <w:r>
+        <w:rPr>
+          <w:rFonts w:ascii="var(--jp-code-font-family)" w:hAnsi="var(--jp-code-font-family)"/>
+        </w:rPr>
+        <w:t>accuracy</w:t>
+      </w:r>
+      <w:proofErr w:type="spellEnd"/>
+      <w:r>
+        <w:rPr>
+          <w:rFonts w:ascii="var(--jp-code-font-family)" w:hAnsi="var(--jp-code-font-family)"/>
+        </w:rPr>
+        <w:t>: 0.9727649496743636</w:t>
+      </w:r>
+    </w:p>
+    <w:p>
+      <w:pPr>
+        <w:pStyle w:val="PreformattatoHTML"/>
+        <w:shd w:val="clear" w:color="auto" w:fill="FFFFFF"/>
+        <w:wordWrap w:val="0"/>
+        <w:rPr>
+          <w:rFonts w:ascii="var(--jp-code-font-family)" w:hAnsi="var(--jp-code-font-family)"/>
+        </w:rPr>
+      </w:pPr>
+    </w:p>
+    <w:p>
+      <w:pPr>
+        <w:pStyle w:val="PreformattatoHTML"/>
+        <w:shd w:val="clear" w:color="auto" w:fill="FFFFFF"/>
+        <w:wordWrap w:val="0"/>
+        <w:rPr>
+          <w:rFonts w:ascii="var(--jp-code-font-family)" w:hAnsi="var(--jp-code-font-family)"/>
+        </w:rPr>
+      </w:pPr>
+      <w:r>
+        <w:rPr>
+          <w:rFonts w:ascii="var(--jp-code-font-family)" w:hAnsi="var(--jp-code-font-family)"/>
+        </w:rPr>
+        <w:t xml:space="preserve">Valori univoci in </w:t>
+      </w:r>
+      <w:proofErr w:type="spellStart"/>
+      <w:r>
+        <w:rPr>
+          <w:rFonts w:ascii="var(--jp-code-font-family)" w:hAnsi="var(--jp-code-font-family)"/>
+        </w:rPr>
+        <w:t>y_test</w:t>
+      </w:r>
+      <w:proofErr w:type="spellEnd"/>
+      <w:r>
+        <w:rPr>
+          <w:rFonts w:ascii="var(--jp-code-font-family)" w:hAnsi="var(--jp-code-font-family)"/>
+        </w:rPr>
+        <w:t>: {0, 1}</w:t>
+      </w:r>
+    </w:p>
+    <w:p>
+      <w:pPr>
+        <w:pStyle w:val="PreformattatoHTML"/>
+        <w:shd w:val="clear" w:color="auto" w:fill="FFFFFF"/>
+        <w:wordWrap w:val="0"/>
+        <w:rPr>
+          <w:rFonts w:ascii="var(--jp-code-font-family)" w:hAnsi="var(--jp-code-font-family)"/>
+        </w:rPr>
+      </w:pPr>
+      <w:r>
+        <w:rPr>
+          <w:rFonts w:ascii="var(--jp-code-font-family)" w:hAnsi="var(--jp-code-font-family)"/>
+        </w:rPr>
+        <w:t xml:space="preserve">Valori univoci in </w:t>
+      </w:r>
+      <w:proofErr w:type="spellStart"/>
+      <w:r>
+        <w:rPr>
+          <w:rFonts w:ascii="var(--jp-code-font-family)" w:hAnsi="var(--jp-code-font-family)"/>
+        </w:rPr>
+        <w:t>y_pred</w:t>
+      </w:r>
+      <w:proofErr w:type="spellEnd"/>
+      <w:r>
+        <w:rPr>
+          <w:rFonts w:ascii="var(--jp-code-font-family)" w:hAnsi="var(--jp-code-font-family)"/>
+        </w:rPr>
+        <w:t>: {0, 1}</w:t>
+      </w:r>
+    </w:p>
+    <w:p>
+      <w:pPr>
+        <w:pStyle w:val="PreformattatoHTML"/>
+        <w:shd w:val="clear" w:color="auto" w:fill="FFFFFF"/>
+        <w:wordWrap w:val="0"/>
+        <w:rPr>
+          <w:rFonts w:ascii="var(--jp-code-font-family)" w:hAnsi="var(--jp-code-font-family)"/>
+        </w:rPr>
+      </w:pPr>
+      <w:r>
+        <w:rPr>
+          <w:rFonts w:ascii="var(--jp-code-font-family)" w:hAnsi="var(--jp-code-font-family)"/>
+        </w:rPr>
+        <w:t>Totali elementi y di Test: 5067</w:t>
+      </w:r>
+    </w:p>
+    <w:p>
+      <w:pPr>
+        <w:pStyle w:val="PreformattatoHTML"/>
+        <w:shd w:val="clear" w:color="auto" w:fill="FFFFFF"/>
+        <w:wordWrap w:val="0"/>
+        <w:rPr>
+          <w:rFonts w:ascii="var(--jp-code-font-family)" w:hAnsi="var(--jp-code-font-family)"/>
+        </w:rPr>
+      </w:pPr>
+      <w:r>
+        <w:rPr>
+          <w:rFonts w:ascii="var(--jp-code-font-family)" w:hAnsi="var(--jp-code-font-family)"/>
+        </w:rPr>
+        <w:t xml:space="preserve">Totali elementi y </w:t>
+      </w:r>
+      <w:proofErr w:type="spellStart"/>
+      <w:r>
+        <w:rPr>
+          <w:rFonts w:ascii="var(--jp-code-font-family)" w:hAnsi="var(--jp-code-font-family)"/>
+        </w:rPr>
+        <w:t>Pred</w:t>
+      </w:r>
+      <w:proofErr w:type="spellEnd"/>
+      <w:r>
+        <w:rPr>
+          <w:rFonts w:ascii="var(--jp-code-font-family)" w:hAnsi="var(--jp-code-font-family)"/>
+        </w:rPr>
+        <w:t>: 5067</w:t>
+      </w:r>
+    </w:p>
+    <w:p>
+      <w:pPr>
+        <w:pStyle w:val="PreformattatoHTML"/>
+        <w:shd w:val="clear" w:color="auto" w:fill="FFFFFF"/>
+        <w:wordWrap w:val="0"/>
+        <w:rPr>
+          <w:rFonts w:ascii="var(--jp-code-font-family)" w:hAnsi="var(--jp-code-font-family)"/>
+        </w:rPr>
+      </w:pPr>
+      <w:r>
+        <w:rPr>
+          <w:rFonts w:ascii="var(--jp-code-font-family)" w:hAnsi="var(--jp-code-font-family)"/>
+        </w:rPr>
+        <w:t>Quanti y = 1, y=0 in Test: 135 4932</w:t>
+      </w:r>
+    </w:p>
+    <w:p>
+      <w:pPr>
+        <w:pStyle w:val="PreformattatoHTML"/>
+        <w:shd w:val="clear" w:color="auto" w:fill="FFFFFF"/>
+        <w:wordWrap w:val="0"/>
+        <w:rPr>
+          <w:rFonts w:ascii="var(--jp-code-font-family)" w:hAnsi="var(--jp-code-font-family)"/>
+        </w:rPr>
+      </w:pPr>
+      <w:r>
+        <w:rPr>
+          <w:rFonts w:ascii="var(--jp-code-font-family)" w:hAnsi="var(--jp-code-font-family)"/>
+        </w:rPr>
+        <w:t xml:space="preserve">Quanti y = 1, y=0 in </w:t>
+      </w:r>
+      <w:proofErr w:type="spellStart"/>
+      <w:r>
+        <w:rPr>
+          <w:rFonts w:ascii="var(--jp-code-font-family)" w:hAnsi="var(--jp-code-font-family)"/>
+        </w:rPr>
+        <w:t>Pred</w:t>
+      </w:r>
+      <w:proofErr w:type="spellEnd"/>
+      <w:r>
+        <w:rPr>
+          <w:rFonts w:ascii="var(--jp-code-font-family)" w:hAnsi="var(--jp-code-font-family)"/>
+        </w:rPr>
+        <w:t>: 19 5048</w:t>
+      </w:r>
+    </w:p>
+    <w:p>
+      <w:pPr>
+        <w:pStyle w:val="PreformattatoHTML"/>
+        <w:shd w:val="clear" w:color="auto" w:fill="FFFFFF"/>
+        <w:wordWrap w:val="0"/>
+        <w:rPr>
+          <w:rFonts w:ascii="var(--jp-code-font-family)" w:hAnsi="var(--jp-code-font-family)"/>
+        </w:rPr>
+      </w:pPr>
+    </w:p>
+    <w:p>
+      <w:pPr>
+        <w:pStyle w:val="PreformattatoHTML"/>
+        <w:shd w:val="clear" w:color="auto" w:fill="FFFFFF"/>
+        <w:wordWrap w:val="0"/>
+        <w:rPr>
+          <w:rFonts w:ascii="var(--jp-code-font-family)" w:hAnsi="var(--jp-code-font-family)"/>
+          <w:b/>
+          <w:bCs/>
+        </w:rPr>
+      </w:pPr>
+      <w:r>
+        <w:rPr>
+          <w:rFonts w:ascii="var(--jp-code-font-family)" w:hAnsi="var(--jp-code-font-family)"/>
+          <w:b/>
+          <w:bCs/>
+        </w:rPr>
+        <w:t xml:space="preserve">valore di </w:t>
+      </w:r>
+      <w:proofErr w:type="spellStart"/>
+      <w:r>
+        <w:rPr>
+          <w:rFonts w:ascii="var(--jp-code-font-family)" w:hAnsi="var(--jp-code-font-family)"/>
+          <w:b/>
+          <w:bCs/>
+        </w:rPr>
+        <w:t>y_test</w:t>
+      </w:r>
+      <w:proofErr w:type="spellEnd"/>
+      <w:r>
+        <w:rPr>
+          <w:rFonts w:ascii="var(--jp-code-font-family)" w:hAnsi="var(--jp-code-font-family)"/>
+          <w:b/>
+          <w:bCs/>
+        </w:rPr>
+        <w:t>!=</w:t>
+      </w:r>
+      <w:proofErr w:type="spellStart"/>
+      <w:r>
+        <w:rPr>
+          <w:rFonts w:ascii="var(--jp-code-font-family)" w:hAnsi="var(--jp-code-font-family)"/>
+          <w:b/>
+          <w:bCs/>
+        </w:rPr>
+        <w:t>y_pred</w:t>
+      </w:r>
+      <w:proofErr w:type="spellEnd"/>
+      <w:r>
+        <w:rPr>
+          <w:rFonts w:ascii="var(--jp-code-font-family)" w:hAnsi="var(--jp-code-font-family)"/>
+          <w:b/>
+          <w:bCs/>
+        </w:rPr>
+        <w:t xml:space="preserve"> 138 (di cui 127 con 1e 11 con 0)</w:t>
+      </w:r>
+    </w:p>
+    <w:p>
+      <w:pPr>
+        <w:pStyle w:val="PreformattatoHTML"/>
+        <w:shd w:val="clear" w:color="auto" w:fill="FFFFFF"/>
+        <w:wordWrap w:val="0"/>
+        <w:rPr>
+          <w:rFonts w:ascii="var(--jp-code-font-family)" w:hAnsi="var(--jp-code-font-family)"/>
+          <w:b/>
+          <w:bCs/>
+        </w:rPr>
+      </w:pPr>
+    </w:p>
+    <w:p>
+      <w:pPr>
+        <w:pStyle w:val="PreformattatoHTML"/>
+        <w:shd w:val="clear" w:color="auto" w:fill="FFFFFF"/>
+        <w:wordWrap w:val="0"/>
+        <w:rPr>
+          <w:rFonts w:ascii="var(--jp-code-font-family)" w:hAnsi="var(--jp-code-font-family)"/>
+        </w:rPr>
+      </w:pPr>
+      <w:r>
+        <w:rPr>
+          <w:rFonts w:ascii="var(--jp-code-font-family)" w:hAnsi="var(--jp-code-font-family)"/>
+        </w:rPr>
+        <w:t xml:space="preserve">valore di </w:t>
+      </w:r>
+      <w:proofErr w:type="spellStart"/>
+      <w:r>
+        <w:rPr>
+          <w:rFonts w:ascii="var(--jp-code-font-family)" w:hAnsi="var(--jp-code-font-family)"/>
+        </w:rPr>
+        <w:t>y_test</w:t>
+      </w:r>
+      <w:proofErr w:type="spellEnd"/>
+      <w:r>
+        <w:rPr>
+          <w:rFonts w:ascii="var(--jp-code-font-family)" w:hAnsi="var(--jp-code-font-family)"/>
+        </w:rPr>
+        <w:t>=</w:t>
+      </w:r>
+      <w:proofErr w:type="spellStart"/>
+      <w:r>
+        <w:rPr>
+          <w:rFonts w:ascii="var(--jp-code-font-family)" w:hAnsi="var(--jp-code-font-family)"/>
+        </w:rPr>
+        <w:t>y_pred</w:t>
+      </w:r>
+      <w:proofErr w:type="spellEnd"/>
+      <w:r>
+        <w:rPr>
+          <w:rFonts w:ascii="var(--jp-code-font-family)" w:hAnsi="var(--jp-code-font-family)"/>
+        </w:rPr>
+        <w:t xml:space="preserve"> 4929</w:t>
+      </w:r>
+    </w:p>
+    <w:p>
+      <w:pPr>
+        <w:pStyle w:val="PreformattatoHTML"/>
+        <w:shd w:val="clear" w:color="auto" w:fill="FFFFFF"/>
+        <w:wordWrap w:val="0"/>
+        <w:rPr>
+          <w:rFonts w:ascii="var(--jp-code-font-family)" w:hAnsi="var(--jp-code-font-family)"/>
+        </w:rPr>
+      </w:pPr>
+      <w:r>
+        <w:rPr>
+          <w:rFonts w:ascii="var(--jp-code-font-family)" w:hAnsi="var(--jp-code-font-family)"/>
+        </w:rPr>
+        <w:t xml:space="preserve">valore di </w:t>
+      </w:r>
+      <w:proofErr w:type="spellStart"/>
+      <w:r>
+        <w:rPr>
+          <w:rFonts w:ascii="var(--jp-code-font-family)" w:hAnsi="var(--jp-code-font-family)"/>
+        </w:rPr>
+        <w:t>y_test</w:t>
+      </w:r>
+      <w:proofErr w:type="spellEnd"/>
+      <w:r>
+        <w:rPr>
+          <w:rFonts w:ascii="var(--jp-code-font-family)" w:hAnsi="var(--jp-code-font-family)"/>
+        </w:rPr>
+        <w:t>=</w:t>
+      </w:r>
+      <w:proofErr w:type="spellStart"/>
+      <w:r>
+        <w:rPr>
+          <w:rFonts w:ascii="var(--jp-code-font-family)" w:hAnsi="var(--jp-code-font-family)"/>
+        </w:rPr>
+        <w:t>y_pred</w:t>
+      </w:r>
+      <w:proofErr w:type="spellEnd"/>
+      <w:r>
+        <w:rPr>
+          <w:rFonts w:ascii="var(--jp-code-font-family)" w:hAnsi="var(--jp-code-font-family)"/>
+        </w:rPr>
+        <w:t xml:space="preserve"> e </w:t>
+      </w:r>
+      <w:proofErr w:type="spellStart"/>
+      <w:r>
+        <w:rPr>
+          <w:rFonts w:ascii="var(--jp-code-font-family)" w:hAnsi="var(--jp-code-font-family)"/>
+        </w:rPr>
+        <w:t>y_test</w:t>
+      </w:r>
+      <w:proofErr w:type="spellEnd"/>
+      <w:r>
+        <w:rPr>
+          <w:rFonts w:ascii="var(--jp-code-font-family)" w:hAnsi="var(--jp-code-font-family)"/>
+        </w:rPr>
+        <w:t>=1 8</w:t>
+      </w:r>
+    </w:p>
+    <w:p>
+      <w:pPr>
+        <w:pStyle w:val="PreformattatoHTML"/>
+        <w:shd w:val="clear" w:color="auto" w:fill="FFFFFF"/>
+        <w:wordWrap w:val="0"/>
+        <w:rPr>
+          <w:rFonts w:ascii="var(--jp-code-font-family)" w:hAnsi="var(--jp-code-font-family)"/>
+        </w:rPr>
+      </w:pPr>
+      <w:r>
+        <w:rPr>
+          <w:rFonts w:ascii="var(--jp-code-font-family)" w:hAnsi="var(--jp-code-font-family)"/>
+        </w:rPr>
+        <w:t xml:space="preserve">valore di </w:t>
+      </w:r>
+      <w:proofErr w:type="spellStart"/>
+      <w:r>
+        <w:rPr>
+          <w:rFonts w:ascii="var(--jp-code-font-family)" w:hAnsi="var(--jp-code-font-family)"/>
+        </w:rPr>
+        <w:t>y_test</w:t>
+      </w:r>
+      <w:proofErr w:type="spellEnd"/>
+      <w:r>
+        <w:rPr>
+          <w:rFonts w:ascii="var(--jp-code-font-family)" w:hAnsi="var(--jp-code-font-family)"/>
+        </w:rPr>
+        <w:t>=</w:t>
+      </w:r>
+      <w:proofErr w:type="spellStart"/>
+      <w:r>
+        <w:rPr>
+          <w:rFonts w:ascii="var(--jp-code-font-family)" w:hAnsi="var(--jp-code-font-family)"/>
+        </w:rPr>
+        <w:t>y_pred</w:t>
+      </w:r>
+      <w:proofErr w:type="spellEnd"/>
+      <w:r>
+        <w:rPr>
+          <w:rFonts w:ascii="var(--jp-code-font-family)" w:hAnsi="var(--jp-code-font-family)"/>
+        </w:rPr>
+        <w:t xml:space="preserve"> e </w:t>
+      </w:r>
+      <w:proofErr w:type="spellStart"/>
+      <w:r>
+        <w:rPr>
+          <w:rFonts w:ascii="var(--jp-code-font-family)" w:hAnsi="var(--jp-code-font-family)"/>
+        </w:rPr>
+        <w:t>y_test</w:t>
+      </w:r>
+      <w:proofErr w:type="spellEnd"/>
+      <w:r>
+        <w:rPr>
+          <w:rFonts w:ascii="var(--jp-code-font-family)" w:hAnsi="var(--jp-code-font-family)"/>
+        </w:rPr>
+        <w:t>=0 4921</w:t>
+      </w:r>
+    </w:p>
+    <w:p>
+      <w:pPr>
+        <w:rPr>
+          <w:b/>
+          <w:bCs/>
+        </w:rPr>
+      </w:pPr>
+    </w:p>
+    <w:p>
+      <w:pPr>
+        <w:rPr>
+          <w:b/>
+          <w:bCs/>
+        </w:rPr>
+      </w:pPr>
+      <w:r>
+        <w:rPr>
+          <w:b/>
+          <w:bCs/>
+        </w:rPr>
+        <w:t>Lr2</w:t>
+      </w:r>
+    </w:p>
+    <w:p>
+      <w:pPr>
+        <w:pStyle w:val="PreformattatoHTML"/>
+        <w:shd w:val="clear" w:color="auto" w:fill="FFFFFF"/>
+        <w:wordWrap w:val="0"/>
+        <w:rPr>
+          <w:rFonts w:ascii="var(--jp-code-font-family)" w:hAnsi="var(--jp-code-font-family)"/>
+        </w:rPr>
+      </w:pPr>
+      <w:r>
+        <w:rPr>
+          <w:rFonts w:ascii="var(--jp-code-font-family)" w:hAnsi="var(--jp-code-font-family)"/>
+        </w:rPr>
+        <w:t xml:space="preserve">Valori univoci in </w:t>
+      </w:r>
+      <w:proofErr w:type="spellStart"/>
+      <w:r>
+        <w:rPr>
+          <w:rFonts w:ascii="var(--jp-code-font-family)" w:hAnsi="var(--jp-code-font-family)"/>
+        </w:rPr>
+        <w:t>y_test</w:t>
+      </w:r>
+      <w:proofErr w:type="spellEnd"/>
+      <w:r>
+        <w:rPr>
+          <w:rFonts w:ascii="var(--jp-code-font-family)" w:hAnsi="var(--jp-code-font-family)"/>
+        </w:rPr>
+        <w:t>: {0, 1}</w:t>
+      </w:r>
+    </w:p>
+    <w:p>
+      <w:pPr>
+        <w:pStyle w:val="PreformattatoHTML"/>
+        <w:shd w:val="clear" w:color="auto" w:fill="FFFFFF"/>
+        <w:wordWrap w:val="0"/>
+        <w:rPr>
+          <w:rFonts w:ascii="var(--jp-code-font-family)" w:hAnsi="var(--jp-code-font-family)"/>
+        </w:rPr>
+      </w:pPr>
+      <w:r>
+        <w:rPr>
+          <w:rFonts w:ascii="var(--jp-code-font-family)" w:hAnsi="var(--jp-code-font-family)"/>
+        </w:rPr>
+        <w:t xml:space="preserve">Valori univoci in </w:t>
+      </w:r>
+      <w:proofErr w:type="spellStart"/>
+      <w:r>
+        <w:rPr>
+          <w:rFonts w:ascii="var(--jp-code-font-family)" w:hAnsi="var(--jp-code-font-family)"/>
+        </w:rPr>
+        <w:t>y_pred</w:t>
+      </w:r>
+      <w:proofErr w:type="spellEnd"/>
+      <w:r>
+        <w:rPr>
+          <w:rFonts w:ascii="var(--jp-code-font-family)" w:hAnsi="var(--jp-code-font-family)"/>
+        </w:rPr>
+        <w:t>: {0, 1}</w:t>
+      </w:r>
+    </w:p>
+    <w:p>
+      <w:pPr>
+        <w:pStyle w:val="PreformattatoHTML"/>
+        <w:shd w:val="clear" w:color="auto" w:fill="FFFFFF"/>
+        <w:wordWrap w:val="0"/>
+        <w:rPr>
+          <w:rFonts w:ascii="var(--jp-code-font-family)" w:hAnsi="var(--jp-code-font-family)"/>
+        </w:rPr>
+      </w:pPr>
+      <w:r>
+        <w:rPr>
+          <w:rFonts w:ascii="var(--jp-code-font-family)" w:hAnsi="var(--jp-code-font-family)"/>
+        </w:rPr>
+        <w:t>Totali elementi y di Test: 5067</w:t>
+      </w:r>
+    </w:p>
+    <w:p>
+      <w:pPr>
+        <w:pStyle w:val="PreformattatoHTML"/>
+        <w:shd w:val="clear" w:color="auto" w:fill="FFFFFF"/>
+        <w:wordWrap w:val="0"/>
+        <w:rPr>
+          <w:rFonts w:ascii="var(--jp-code-font-family)" w:hAnsi="var(--jp-code-font-family)"/>
+        </w:rPr>
+      </w:pPr>
+      <w:r>
+        <w:rPr>
+          <w:rFonts w:ascii="var(--jp-code-font-family)" w:hAnsi="var(--jp-code-font-family)"/>
+        </w:rPr>
+        <w:t xml:space="preserve">Totali elementi y </w:t>
+      </w:r>
+      <w:proofErr w:type="spellStart"/>
+      <w:r>
+        <w:rPr>
+          <w:rFonts w:ascii="var(--jp-code-font-family)" w:hAnsi="var(--jp-code-font-family)"/>
+        </w:rPr>
+        <w:t>Pred</w:t>
+      </w:r>
+      <w:proofErr w:type="spellEnd"/>
+      <w:r>
+        <w:rPr>
+          <w:rFonts w:ascii="var(--jp-code-font-family)" w:hAnsi="var(--jp-code-font-family)"/>
+        </w:rPr>
+        <w:t>: 5067</w:t>
+      </w:r>
+    </w:p>
+    <w:p>
+      <w:pPr>
+        <w:pStyle w:val="PreformattatoHTML"/>
+        <w:shd w:val="clear" w:color="auto" w:fill="FFFFFF"/>
+        <w:wordWrap w:val="0"/>
+        <w:rPr>
+          <w:rFonts w:ascii="var(--jp-code-font-family)" w:hAnsi="var(--jp-code-font-family)"/>
+        </w:rPr>
+      </w:pPr>
+      <w:r>
+        <w:rPr>
+          <w:rFonts w:ascii="var(--jp-code-font-family)" w:hAnsi="var(--jp-code-font-family)"/>
+        </w:rPr>
+        <w:t>Quanti y = 1, y=0 in Test: 135 4932</w:t>
+      </w:r>
+    </w:p>
+    <w:p>
+      <w:pPr>
+        <w:pStyle w:val="PreformattatoHTML"/>
+        <w:shd w:val="clear" w:color="auto" w:fill="FFFFFF"/>
+        <w:wordWrap w:val="0"/>
+        <w:rPr>
+          <w:rFonts w:ascii="var(--jp-code-font-family)" w:hAnsi="var(--jp-code-font-family)"/>
+        </w:rPr>
+      </w:pPr>
+      <w:r>
+        <w:rPr>
+          <w:rFonts w:ascii="var(--jp-code-font-family)" w:hAnsi="var(--jp-code-font-family)"/>
+        </w:rPr>
+        <w:t xml:space="preserve">Quanti y = 1, y=0 in </w:t>
+      </w:r>
+      <w:proofErr w:type="spellStart"/>
+      <w:r>
+        <w:rPr>
+          <w:rFonts w:ascii="var(--jp-code-font-family)" w:hAnsi="var(--jp-code-font-family)"/>
+        </w:rPr>
+        <w:t>Pred</w:t>
+      </w:r>
+      <w:proofErr w:type="spellEnd"/>
+      <w:r>
+        <w:rPr>
+          <w:rFonts w:ascii="var(--jp-code-font-family)" w:hAnsi="var(--jp-code-font-family)"/>
+        </w:rPr>
+        <w:t>: 19 5048</w:t>
+      </w:r>
+    </w:p>
+    <w:p>
+      <w:pPr>
+        <w:pStyle w:val="PreformattatoHTML"/>
+        <w:shd w:val="clear" w:color="auto" w:fill="FFFFFF"/>
+        <w:wordWrap w:val="0"/>
+        <w:rPr>
+          <w:rFonts w:ascii="var(--jp-code-font-family)" w:hAnsi="var(--jp-code-font-family)"/>
+        </w:rPr>
+      </w:pPr>
+    </w:p>
+    <w:p>
+      <w:pPr>
+        <w:pStyle w:val="PreformattatoHTML"/>
+        <w:shd w:val="clear" w:color="auto" w:fill="FFFFFF"/>
+        <w:wordWrap w:val="0"/>
+        <w:rPr>
+          <w:rFonts w:ascii="var(--jp-code-font-family)" w:hAnsi="var(--jp-code-font-family)"/>
+          <w:b/>
+          <w:bCs/>
+        </w:rPr>
+      </w:pPr>
+      <w:r>
+        <w:rPr>
+          <w:rFonts w:ascii="var(--jp-code-font-family)" w:hAnsi="var(--jp-code-font-family)"/>
+          <w:b/>
+          <w:bCs/>
+        </w:rPr>
+        <w:t xml:space="preserve">valore di </w:t>
+      </w:r>
+      <w:proofErr w:type="spellStart"/>
+      <w:r>
+        <w:rPr>
+          <w:rFonts w:ascii="var(--jp-code-font-family)" w:hAnsi="var(--jp-code-font-family)"/>
+          <w:b/>
+          <w:bCs/>
+        </w:rPr>
+        <w:t>y_test</w:t>
+      </w:r>
+      <w:proofErr w:type="spellEnd"/>
+      <w:r>
+        <w:rPr>
+          <w:rFonts w:ascii="var(--jp-code-font-family)" w:hAnsi="var(--jp-code-font-family)"/>
+          <w:b/>
+          <w:bCs/>
+        </w:rPr>
+        <w:t>!=</w:t>
+      </w:r>
+      <w:proofErr w:type="spellStart"/>
+      <w:r>
+        <w:rPr>
+          <w:rFonts w:ascii="var(--jp-code-font-family)" w:hAnsi="var(--jp-code-font-family)"/>
+          <w:b/>
+          <w:bCs/>
+        </w:rPr>
+        <w:t>y_pred</w:t>
+      </w:r>
+      <w:proofErr w:type="spellEnd"/>
+      <w:r>
+        <w:rPr>
+          <w:rFonts w:ascii="var(--jp-code-font-family)" w:hAnsi="var(--jp-code-font-family)"/>
+          <w:b/>
+          <w:bCs/>
+        </w:rPr>
+        <w:t xml:space="preserve"> 138 (di cui 127 con 1e 11 con 0)</w:t>
+      </w:r>
+    </w:p>
+    <w:p>
+      <w:pPr>
+        <w:pStyle w:val="PreformattatoHTML"/>
+        <w:shd w:val="clear" w:color="auto" w:fill="FFFFFF"/>
+        <w:wordWrap w:val="0"/>
+        <w:rPr>
+          <w:rFonts w:ascii="var(--jp-code-font-family)" w:hAnsi="var(--jp-code-font-family)"/>
+        </w:rPr>
+      </w:pPr>
+    </w:p>
+    <w:p>
+      <w:pPr>
+        <w:pStyle w:val="PreformattatoHTML"/>
+        <w:shd w:val="clear" w:color="auto" w:fill="FFFFFF"/>
+        <w:wordWrap w:val="0"/>
+        <w:rPr>
+          <w:rFonts w:ascii="var(--jp-code-font-family)" w:hAnsi="var(--jp-code-font-family)"/>
+        </w:rPr>
+      </w:pPr>
+      <w:r>
+        <w:rPr>
+          <w:rFonts w:ascii="var(--jp-code-font-family)" w:hAnsi="var(--jp-code-font-family)"/>
+        </w:rPr>
+        <w:t xml:space="preserve">valore di </w:t>
+      </w:r>
+      <w:proofErr w:type="spellStart"/>
+      <w:r>
+        <w:rPr>
+          <w:rFonts w:ascii="var(--jp-code-font-family)" w:hAnsi="var(--jp-code-font-family)"/>
+        </w:rPr>
+        <w:t>y_test</w:t>
+      </w:r>
+      <w:proofErr w:type="spellEnd"/>
+      <w:r>
+        <w:rPr>
+          <w:rFonts w:ascii="var(--jp-code-font-family)" w:hAnsi="var(--jp-code-font-family)"/>
+        </w:rPr>
+        <w:t>=</w:t>
+      </w:r>
+      <w:proofErr w:type="spellStart"/>
+      <w:r>
+        <w:rPr>
+          <w:rFonts w:ascii="var(--jp-code-font-family)" w:hAnsi="var(--jp-code-font-family)"/>
+        </w:rPr>
+        <w:t>y_pred</w:t>
+      </w:r>
+      <w:proofErr w:type="spellEnd"/>
+      <w:r>
+        <w:rPr>
+          <w:rFonts w:ascii="var(--jp-code-font-family)" w:hAnsi="var(--jp-code-font-family)"/>
+        </w:rPr>
+        <w:t xml:space="preserve"> 4929</w:t>
+      </w:r>
+    </w:p>
+    <w:p>
+      <w:pPr>
+        <w:pStyle w:val="PreformattatoHTML"/>
+        <w:shd w:val="clear" w:color="auto" w:fill="FFFFFF"/>
+        <w:wordWrap w:val="0"/>
+        <w:rPr>
+          <w:rFonts w:ascii="var(--jp-code-font-family)" w:hAnsi="var(--jp-code-font-family)"/>
+        </w:rPr>
+      </w:pPr>
+      <w:r>
+        <w:rPr>
+          <w:rFonts w:ascii="var(--jp-code-font-family)" w:hAnsi="var(--jp-code-font-family)"/>
+        </w:rPr>
+        <w:t xml:space="preserve">valore di </w:t>
+      </w:r>
+      <w:proofErr w:type="spellStart"/>
+      <w:r>
+        <w:rPr>
+          <w:rFonts w:ascii="var(--jp-code-font-family)" w:hAnsi="var(--jp-code-font-family)"/>
+        </w:rPr>
+        <w:t>y_test</w:t>
+      </w:r>
+      <w:proofErr w:type="spellEnd"/>
+      <w:r>
+        <w:rPr>
+          <w:rFonts w:ascii="var(--jp-code-font-family)" w:hAnsi="var(--jp-code-font-family)"/>
+        </w:rPr>
+        <w:t>=</w:t>
+      </w:r>
+      <w:proofErr w:type="spellStart"/>
+      <w:r>
+        <w:rPr>
+          <w:rFonts w:ascii="var(--jp-code-font-family)" w:hAnsi="var(--jp-code-font-family)"/>
+        </w:rPr>
+        <w:t>y_pred</w:t>
+      </w:r>
+      <w:proofErr w:type="spellEnd"/>
+      <w:r>
+        <w:rPr>
+          <w:rFonts w:ascii="var(--jp-code-font-family)" w:hAnsi="var(--jp-code-font-family)"/>
+        </w:rPr>
+        <w:t xml:space="preserve"> e </w:t>
+      </w:r>
+      <w:proofErr w:type="spellStart"/>
+      <w:r>
+        <w:rPr>
+          <w:rFonts w:ascii="var(--jp-code-font-family)" w:hAnsi="var(--jp-code-font-family)"/>
+        </w:rPr>
+        <w:t>y_test</w:t>
+      </w:r>
+      <w:proofErr w:type="spellEnd"/>
+      <w:r>
+        <w:rPr>
+          <w:rFonts w:ascii="var(--jp-code-font-family)" w:hAnsi="var(--jp-code-font-family)"/>
+        </w:rPr>
+        <w:t>=1 8</w:t>
+      </w:r>
+    </w:p>
+    <w:p>
+      <w:pPr>
+        <w:pStyle w:val="PreformattatoHTML"/>
+        <w:shd w:val="clear" w:color="auto" w:fill="FFFFFF"/>
+        <w:wordWrap w:val="0"/>
+        <w:rPr>
+          <w:rFonts w:ascii="var(--jp-code-font-family)" w:hAnsi="var(--jp-code-font-family)"/>
+        </w:rPr>
+      </w:pPr>
+      <w:r>
+        <w:rPr>
+          <w:rFonts w:ascii="var(--jp-code-font-family)" w:hAnsi="var(--jp-code-font-family)"/>
+        </w:rPr>
+        <w:t xml:space="preserve">valore di </w:t>
+      </w:r>
+      <w:proofErr w:type="spellStart"/>
+      <w:r>
+        <w:rPr>
+          <w:rFonts w:ascii="var(--jp-code-font-family)" w:hAnsi="var(--jp-code-font-family)"/>
+        </w:rPr>
+        <w:t>y_test</w:t>
+      </w:r>
+      <w:proofErr w:type="spellEnd"/>
+      <w:r>
+        <w:rPr>
+          <w:rFonts w:ascii="var(--jp-code-font-family)" w:hAnsi="var(--jp-code-font-family)"/>
+        </w:rPr>
+        <w:t>=</w:t>
+      </w:r>
+      <w:proofErr w:type="spellStart"/>
+      <w:r>
+        <w:rPr>
+          <w:rFonts w:ascii="var(--jp-code-font-family)" w:hAnsi="var(--jp-code-font-family)"/>
+        </w:rPr>
+        <w:t>y_pred</w:t>
+      </w:r>
+      <w:proofErr w:type="spellEnd"/>
+      <w:r>
+        <w:rPr>
+          <w:rFonts w:ascii="var(--jp-code-font-family)" w:hAnsi="var(--jp-code-font-family)"/>
+        </w:rPr>
+        <w:t xml:space="preserve"> e </w:t>
+      </w:r>
+      <w:proofErr w:type="spellStart"/>
+      <w:r>
+        <w:rPr>
+          <w:rFonts w:ascii="var(--jp-code-font-family)" w:hAnsi="var(--jp-code-font-family)"/>
+        </w:rPr>
+        <w:t>y_test</w:t>
+      </w:r>
+      <w:proofErr w:type="spellEnd"/>
+      <w:r>
+        <w:rPr>
+          <w:rFonts w:ascii="var(--jp-code-font-family)" w:hAnsi="var(--jp-code-font-family)"/>
+        </w:rPr>
+        <w:t>=0 4921</w:t>
+      </w:r>
+    </w:p>
+    <w:p>
+      <w:pPr>
+        <w:rPr>
+          <w:b/>
+          <w:bCs/>
+        </w:rPr>
+      </w:pPr>
+    </w:p>
+    <w:p>
+      <w:pPr>
+        <w:rPr>
+          <w:b/>
+          <w:bCs/>
+        </w:rPr>
+      </w:pPr>
+    </w:p>
+    <w:p>
+      <w:pPr>
+        <w:rPr>
+          <w:b/>
+          <w:bCs/>
+        </w:rPr>
+      </w:pPr>
+      <w:r>
+        <w:rPr>
+          <w:b/>
+          <w:bCs/>
+        </w:rPr>
+        <w:t xml:space="preserve">Random </w:t>
+      </w:r>
+      <w:proofErr w:type="spellStart"/>
+      <w:r>
+        <w:rPr>
+          <w:b/>
+          <w:bCs/>
+        </w:rPr>
+        <w:t>Forest</w:t>
+      </w:r>
+      <w:proofErr w:type="spellEnd"/>
+    </w:p>
+    <w:p>
+      <w:pPr>
+        <w:pStyle w:val="PreformattatoHTML"/>
+        <w:shd w:val="clear" w:color="auto" w:fill="FFFFFF"/>
+        <w:wordWrap w:val="0"/>
+        <w:rPr>
+          <w:rFonts w:ascii="var(--jp-code-font-family)" w:hAnsi="var(--jp-code-font-family)"/>
+        </w:rPr>
+      </w:pPr>
+    </w:p>
+    <w:p>
+      <w:pPr>
+        <w:pStyle w:val="PreformattatoHTML"/>
+        <w:shd w:val="clear" w:color="auto" w:fill="FFFFFF"/>
+        <w:wordWrap w:val="0"/>
+        <w:rPr>
+          <w:rFonts w:ascii="var(--jp-code-font-family)" w:hAnsi="var(--jp-code-font-family)"/>
+        </w:rPr>
+      </w:pPr>
     </w:p>
     <w:p>
       <w:pPr>
@@ -6992,69 +7977,93 @@
         </w:rPr>
         <w:t xml:space="preserve">Dataset di </w:t>
       </w:r>
-      <w:proofErr w:type="gramStart"/>
-      <w:r>
-        <w:rPr>
-          <w:rFonts w:ascii="var(--jp-code-font-family)" w:hAnsi="var(--jp-code-font-family)"/>
-        </w:rPr>
-        <w:t>test:  (</w:t>
-      </w:r>
-      <w:proofErr w:type="gramEnd"/>
-      <w:r>
-        <w:rPr>
-          <w:rFonts w:ascii="var(--jp-code-font-family)" w:hAnsi="var(--jp-code-font-family)"/>
-        </w:rPr>
-        <w:t>5067, 1203)</w:t>
-      </w:r>
-    </w:p>
-    <w:p>
-      <w:pPr>
-        <w:pStyle w:val="PreformattatoHTML"/>
-        <w:shd w:val="clear" w:color="auto" w:fill="FFFFFF"/>
-        <w:wordWrap w:val="0"/>
-        <w:rPr>
-          <w:rFonts w:ascii="var(--jp-code-font-family)" w:hAnsi="var(--jp-code-font-family)"/>
-        </w:rPr>
-      </w:pPr>
-      <w:r>
-        <w:rPr>
-          <w:rFonts w:ascii="var(--jp-code-font-family)" w:hAnsi="var(--jp-code-font-family)"/>
-        </w:rPr>
-        <w:t xml:space="preserve">Dataset di test per le </w:t>
-      </w:r>
-      <w:proofErr w:type="gramStart"/>
-      <w:r>
-        <w:rPr>
-          <w:rFonts w:ascii="var(--jp-code-font-family)" w:hAnsi="var(--jp-code-font-family)"/>
-        </w:rPr>
-        <w:t>etichette:  (</w:t>
-      </w:r>
-      <w:proofErr w:type="gramEnd"/>
-      <w:r>
-        <w:rPr>
-          <w:rFonts w:ascii="var(--jp-code-font-family)" w:hAnsi="var(--jp-code-font-family)"/>
-        </w:rPr>
-        <w:t>5067,)</w:t>
+      <w:proofErr w:type="spellStart"/>
+      <w:r>
+        <w:rPr>
+          <w:rFonts w:ascii="var(--jp-code-font-family)" w:hAnsi="var(--jp-code-font-family)"/>
+        </w:rPr>
+        <w:t>trainig</w:t>
+      </w:r>
+      <w:proofErr w:type="spellEnd"/>
+      <w:r>
+        <w:rPr>
+          <w:rFonts w:ascii="var(--jp-code-font-family)" w:hAnsi="var(--jp-code-font-family)"/>
+        </w:rPr>
+        <w:t>:  (11822, 1203)</w:t>
+      </w:r>
+    </w:p>
+    <w:p>
+      <w:pPr>
+        <w:pStyle w:val="PreformattatoHTML"/>
+        <w:shd w:val="clear" w:color="auto" w:fill="FFFFFF"/>
+        <w:wordWrap w:val="0"/>
+        <w:rPr>
+          <w:rFonts w:ascii="var(--jp-code-font-family)" w:hAnsi="var(--jp-code-font-family)"/>
+        </w:rPr>
+      </w:pPr>
+      <w:r>
+        <w:rPr>
+          <w:rFonts w:ascii="var(--jp-code-font-family)" w:hAnsi="var(--jp-code-font-family)"/>
+        </w:rPr>
+        <w:t>Dataset etichette:  (11822,)</w:t>
+      </w:r>
+    </w:p>
+    <w:p>
+      <w:pPr>
+        <w:pStyle w:val="PreformattatoHTML"/>
+        <w:shd w:val="clear" w:color="auto" w:fill="FFFFFF"/>
+        <w:wordWrap w:val="0"/>
+        <w:rPr>
+          <w:rFonts w:ascii="var(--jp-code-font-family)" w:hAnsi="var(--jp-code-font-family)"/>
+        </w:rPr>
+      </w:pPr>
+      <w:r>
+        <w:rPr>
+          <w:rFonts w:ascii="var(--jp-code-font-family)" w:hAnsi="var(--jp-code-font-family)"/>
+        </w:rPr>
+        <w:t>Dataset di test:  (5067, 1203)</w:t>
+      </w:r>
+    </w:p>
+    <w:p>
+      <w:pPr>
+        <w:pStyle w:val="PreformattatoHTML"/>
+        <w:shd w:val="clear" w:color="auto" w:fill="FFFFFF"/>
+        <w:wordWrap w:val="0"/>
+        <w:rPr>
+          <w:rFonts w:ascii="var(--jp-code-font-family)" w:hAnsi="var(--jp-code-font-family)"/>
+        </w:rPr>
+      </w:pPr>
+      <w:r>
+        <w:rPr>
+          <w:rFonts w:ascii="var(--jp-code-font-family)" w:hAnsi="var(--jp-code-font-family)"/>
+        </w:rPr>
+        <w:t>Dataset di test per le etichette:  (5067,)</w:t>
       </w:r>
     </w:p>
     <w:p/>
     <w:p>
       <w:pPr>
-        <w:rPr>
-          <w:b/>
-          <w:bCs/>
-        </w:rPr>
-      </w:pPr>
-      <w:r>
-        <w:rPr>
-          <w:b/>
-          <w:bCs/>
-        </w:rPr>
-        <w:t xml:space="preserve">Con </w:t>
-      </w:r>
-      <w:proofErr w:type="spellStart"/>
-      <w:r>
-        <w:rPr>
+        <w:pStyle w:val="PreformattatoHTML"/>
+        <w:shd w:val="clear" w:color="auto" w:fill="FFFFFF"/>
+        <w:wordWrap w:val="0"/>
+        <w:rPr>
+          <w:rFonts w:ascii="var(--jp-code-font-family)" w:hAnsi="var(--jp-code-font-family)"/>
+          <w:b/>
+          <w:bCs/>
+        </w:rPr>
+      </w:pPr>
+      <w:r>
+        <w:rPr>
+          <w:rFonts w:ascii="var(--jp-code-font-family)" w:hAnsi="var(--jp-code-font-family)"/>
+          <w:b/>
+          <w:bCs/>
+        </w:rPr>
+        <w:t xml:space="preserve">Senza </w:t>
+      </w:r>
+      <w:proofErr w:type="spellStart"/>
+      <w:r>
+        <w:rPr>
+          <w:rFonts w:ascii="var(--jp-code-font-family)" w:hAnsi="var(--jp-code-font-family)"/>
           <w:b/>
           <w:bCs/>
         </w:rPr>
@@ -7062,55 +8071,32 @@
       </w:r>
       <w:proofErr w:type="spellEnd"/>
     </w:p>
-    <w:p>
-      <w:pPr>
-        <w:rPr>
-          <w:b/>
-          <w:bCs/>
-        </w:rPr>
-      </w:pPr>
-      <w:proofErr w:type="spellStart"/>
-      <w:r>
-        <w:rPr>
-          <w:b/>
-          <w:bCs/>
-        </w:rPr>
-        <w:t>Lr</w:t>
-      </w:r>
-      <w:proofErr w:type="spellEnd"/>
-    </w:p>
-    <w:p>
-      <w:pPr>
-        <w:pStyle w:val="PreformattatoHTML"/>
-        <w:shd w:val="clear" w:color="auto" w:fill="FFFFFF"/>
-        <w:wordWrap w:val="0"/>
-        <w:rPr>
-          <w:rFonts w:ascii="var(--jp-code-font-family)" w:hAnsi="var(--jp-code-font-family)"/>
-        </w:rPr>
-      </w:pPr>
-      <w:proofErr w:type="spellStart"/>
-      <w:r>
-        <w:rPr>
-          <w:rFonts w:ascii="var(--jp-code-font-family)" w:hAnsi="var(--jp-code-font-family)"/>
-        </w:rPr>
-        <w:t>Accuracy</w:t>
-      </w:r>
-      <w:proofErr w:type="spellEnd"/>
-      <w:r>
-        <w:rPr>
-          <w:rFonts w:ascii="var(--jp-code-font-family)" w:hAnsi="var(--jp-code-font-family)"/>
-        </w:rPr>
-        <w:t>: 0.9725675942372213</w:t>
-      </w:r>
-    </w:p>
-    <w:p>
-      <w:pPr>
-        <w:rPr>
-          <w:b/>
-          <w:bCs/>
-        </w:rPr>
-      </w:pPr>
-    </w:p>
+    <w:p/>
+    <w:p>
+      <w:pPr>
+        <w:pStyle w:val="PreformattatoHTML"/>
+        <w:shd w:val="clear" w:color="auto" w:fill="FFFFFF"/>
+        <w:wordWrap w:val="0"/>
+        <w:rPr>
+          <w:rFonts w:ascii="var(--jp-code-font-family)" w:hAnsi="var(--jp-code-font-family)"/>
+        </w:rPr>
+      </w:pPr>
+      <w:proofErr w:type="spellStart"/>
+      <w:r>
+        <w:rPr>
+          <w:rFonts w:ascii="var(--jp-code-font-family)" w:hAnsi="var(--jp-code-font-family)"/>
+        </w:rPr>
+        <w:t>ccuracy</w:t>
+      </w:r>
+      <w:proofErr w:type="spellEnd"/>
+      <w:r>
+        <w:rPr>
+          <w:rFonts w:ascii="var(--jp-code-font-family)" w:hAnsi="var(--jp-code-font-family)"/>
+        </w:rPr>
+        <w:t>: 0.9743437931715019</w:t>
+      </w:r>
+    </w:p>
+    <w:p/>
     <w:p>
       <w:pPr>
         <w:pStyle w:val="PreformattatoHTML"/>
@@ -7230,47 +8216,23 @@
         <w:rPr>
           <w:rFonts w:ascii="var(--jp-code-font-family)" w:hAnsi="var(--jp-code-font-family)"/>
         </w:rPr>
-        <w:t>Quanti y = 1,</w:t>
-      </w:r>
-      <w:r>
-        <w:rPr>
-          <w:rFonts w:ascii="var(--jp-code-font-family)" w:hAnsi="var(--jp-code-font-family)"/>
-        </w:rPr>
-        <w:t xml:space="preserve"> </w:t>
-      </w:r>
-      <w:r>
-        <w:rPr>
-          <w:rFonts w:ascii="var(--jp-code-font-family)" w:hAnsi="var(--jp-code-font-family)"/>
-        </w:rPr>
-        <w:t>y=0 in Test: 135 4932</w:t>
-      </w:r>
-    </w:p>
-    <w:p>
-      <w:pPr>
-        <w:pStyle w:val="PreformattatoHTML"/>
-        <w:shd w:val="clear" w:color="auto" w:fill="FFFFFF"/>
-        <w:wordWrap w:val="0"/>
-        <w:rPr>
-          <w:rFonts w:ascii="var(--jp-code-font-family)" w:hAnsi="var(--jp-code-font-family)"/>
-        </w:rPr>
-      </w:pPr>
-      <w:r>
-        <w:rPr>
-          <w:rFonts w:ascii="var(--jp-code-font-family)" w:hAnsi="var(--jp-code-font-family)"/>
-        </w:rPr>
-        <w:t>Quanti y = 1,</w:t>
-      </w:r>
-      <w:r>
-        <w:rPr>
-          <w:rFonts w:ascii="var(--jp-code-font-family)" w:hAnsi="var(--jp-code-font-family)"/>
-        </w:rPr>
-        <w:t xml:space="preserve"> </w:t>
-      </w:r>
-      <w:r>
-        <w:rPr>
-          <w:rFonts w:ascii="var(--jp-code-font-family)" w:hAnsi="var(--jp-code-font-family)"/>
-        </w:rPr>
-        <w:t xml:space="preserve">y=0 in </w:t>
+        <w:t>Quanti y = 1, y=0 in Test: 135 4932</w:t>
+      </w:r>
+    </w:p>
+    <w:p>
+      <w:pPr>
+        <w:pStyle w:val="PreformattatoHTML"/>
+        <w:shd w:val="clear" w:color="auto" w:fill="FFFFFF"/>
+        <w:wordWrap w:val="0"/>
+        <w:rPr>
+          <w:rFonts w:ascii="var(--jp-code-font-family)" w:hAnsi="var(--jp-code-font-family)"/>
+        </w:rPr>
+      </w:pPr>
+      <w:r>
+        <w:rPr>
+          <w:rFonts w:ascii="var(--jp-code-font-family)" w:hAnsi="var(--jp-code-font-family)"/>
+        </w:rPr>
+        <w:t xml:space="preserve">Quanti y = 1, y=0 in </w:t>
       </w:r>
       <w:proofErr w:type="spellStart"/>
       <w:r>
@@ -7284,35 +8246,31 @@
         <w:rPr>
           <w:rFonts w:ascii="var(--jp-code-font-family)" w:hAnsi="var(--jp-code-font-family)"/>
         </w:rPr>
-        <w:t>: 20 5047</w:t>
-      </w:r>
-    </w:p>
-    <w:p>
-      <w:pPr>
-        <w:pStyle w:val="PreformattatoHTML"/>
-        <w:shd w:val="clear" w:color="auto" w:fill="FFFFFF"/>
-        <w:wordWrap w:val="0"/>
-        <w:rPr>
-          <w:rFonts w:ascii="var(--jp-code-font-family)" w:hAnsi="var(--jp-code-font-family)"/>
-        </w:rPr>
-      </w:pPr>
-    </w:p>
-    <w:p>
-      <w:pPr>
-        <w:pStyle w:val="PreformattatoHTML"/>
-        <w:shd w:val="clear" w:color="auto" w:fill="FFFFFF"/>
-        <w:wordWrap w:val="0"/>
-        <w:rPr>
-          <w:rFonts w:ascii="var(--jp-code-font-family)" w:hAnsi="var(--jp-code-font-family)"/>
-          <w:b/>
-          <w:bCs/>
-        </w:rPr>
-      </w:pPr>
-      <w:r>
-        <w:rPr>
-          <w:rFonts w:ascii="var(--jp-code-font-family)" w:hAnsi="var(--jp-code-font-family)"/>
-          <w:b/>
-          <w:bCs/>
+        <w:t>: 35 5032</w:t>
+      </w:r>
+    </w:p>
+    <w:p>
+      <w:pPr>
+        <w:pStyle w:val="PreformattatoHTML"/>
+        <w:shd w:val="clear" w:color="auto" w:fill="FFFFFF"/>
+        <w:wordWrap w:val="0"/>
+        <w:rPr>
+          <w:rFonts w:ascii="var(--jp-code-font-family)" w:hAnsi="var(--jp-code-font-family)"/>
+        </w:rPr>
+      </w:pPr>
+    </w:p>
+    <w:p>
+      <w:pPr>
+        <w:pStyle w:val="PreformattatoHTML"/>
+        <w:shd w:val="clear" w:color="auto" w:fill="FFFFFF"/>
+        <w:wordWrap w:val="0"/>
+        <w:rPr>
+          <w:rFonts w:ascii="var(--jp-code-font-family)" w:hAnsi="var(--jp-code-font-family)"/>
+        </w:rPr>
+      </w:pPr>
+      <w:r>
+        <w:rPr>
+          <w:rFonts w:ascii="var(--jp-code-font-family)" w:hAnsi="var(--jp-code-font-family)"/>
         </w:rPr>
         <w:t xml:space="preserve">valore di </w:t>
       </w:r>
@@ -7320,1549 +8278,17 @@
       <w:r>
         <w:rPr>
           <w:rFonts w:ascii="var(--jp-code-font-family)" w:hAnsi="var(--jp-code-font-family)"/>
-          <w:b/>
-          <w:bCs/>
-        </w:rPr>
-        <w:t>y_</w:t>
-      </w:r>
-      <w:proofErr w:type="gramStart"/>
-      <w:r>
-        <w:rPr>
-          <w:rFonts w:ascii="var(--jp-code-font-family)" w:hAnsi="var(--jp-code-font-family)"/>
-          <w:b/>
-          <w:bCs/>
-        </w:rPr>
-        <w:t>test</w:t>
-      </w:r>
-      <w:proofErr w:type="spellEnd"/>
-      <w:r>
-        <w:rPr>
-          <w:rFonts w:ascii="var(--jp-code-font-family)" w:hAnsi="var(--jp-code-font-family)"/>
-          <w:b/>
-          <w:bCs/>
+        </w:rPr>
+        <w:t>y_test</w:t>
+      </w:r>
+      <w:proofErr w:type="spellEnd"/>
+      <w:r>
+        <w:rPr>
+          <w:rFonts w:ascii="var(--jp-code-font-family)" w:hAnsi="var(--jp-code-font-family)"/>
         </w:rPr>
         <w:t>!=</w:t>
       </w:r>
       <w:proofErr w:type="spellStart"/>
-      <w:proofErr w:type="gramEnd"/>
-      <w:r>
-        <w:rPr>
-          <w:rFonts w:ascii="var(--jp-code-font-family)" w:hAnsi="var(--jp-code-font-family)"/>
-          <w:b/>
-          <w:bCs/>
-        </w:rPr>
-        <w:t>y_pred</w:t>
-      </w:r>
-      <w:proofErr w:type="spellEnd"/>
-      <w:r>
-        <w:rPr>
-          <w:rFonts w:ascii="var(--jp-code-font-family)" w:hAnsi="var(--jp-code-font-family)"/>
-          <w:b/>
-          <w:bCs/>
-        </w:rPr>
-        <w:t xml:space="preserve"> 139</w:t>
-      </w:r>
-      <w:r>
-        <w:rPr>
-          <w:rFonts w:ascii="var(--jp-code-font-family)" w:hAnsi="var(--jp-code-font-family)"/>
-          <w:b/>
-          <w:bCs/>
-        </w:rPr>
-        <w:t xml:space="preserve"> (di cui 127 con 1e 12 con 0)</w:t>
-      </w:r>
-    </w:p>
-    <w:p>
-      <w:pPr>
-        <w:pStyle w:val="PreformattatoHTML"/>
-        <w:shd w:val="clear" w:color="auto" w:fill="FFFFFF"/>
-        <w:wordWrap w:val="0"/>
-        <w:rPr>
-          <w:rFonts w:ascii="var(--jp-code-font-family)" w:hAnsi="var(--jp-code-font-family)"/>
-        </w:rPr>
-      </w:pPr>
-    </w:p>
-    <w:p>
-      <w:pPr>
-        <w:pStyle w:val="PreformattatoHTML"/>
-        <w:shd w:val="clear" w:color="auto" w:fill="FFFFFF"/>
-        <w:wordWrap w:val="0"/>
-        <w:rPr>
-          <w:rFonts w:ascii="var(--jp-code-font-family)" w:hAnsi="var(--jp-code-font-family)"/>
-        </w:rPr>
-      </w:pPr>
-      <w:r>
-        <w:rPr>
-          <w:rFonts w:ascii="var(--jp-code-font-family)" w:hAnsi="var(--jp-code-font-family)"/>
-        </w:rPr>
-        <w:t xml:space="preserve">valore di </w:t>
-      </w:r>
-      <w:proofErr w:type="spellStart"/>
-      <w:r>
-        <w:rPr>
-          <w:rFonts w:ascii="var(--jp-code-font-family)" w:hAnsi="var(--jp-code-font-family)"/>
-        </w:rPr>
-        <w:t>y_test</w:t>
-      </w:r>
-      <w:proofErr w:type="spellEnd"/>
-      <w:r>
-        <w:rPr>
-          <w:rFonts w:ascii="var(--jp-code-font-family)" w:hAnsi="var(--jp-code-font-family)"/>
-        </w:rPr>
-        <w:t>=</w:t>
-      </w:r>
-      <w:proofErr w:type="spellStart"/>
-      <w:r>
-        <w:rPr>
-          <w:rFonts w:ascii="var(--jp-code-font-family)" w:hAnsi="var(--jp-code-font-family)"/>
-        </w:rPr>
-        <w:t>y_pred</w:t>
-      </w:r>
-      <w:proofErr w:type="spellEnd"/>
-      <w:r>
-        <w:rPr>
-          <w:rFonts w:ascii="var(--jp-code-font-family)" w:hAnsi="var(--jp-code-font-family)"/>
-        </w:rPr>
-        <w:t xml:space="preserve"> 4928</w:t>
-      </w:r>
-    </w:p>
-    <w:p>
-      <w:pPr>
-        <w:pStyle w:val="PreformattatoHTML"/>
-        <w:shd w:val="clear" w:color="auto" w:fill="FFFFFF"/>
-        <w:wordWrap w:val="0"/>
-        <w:rPr>
-          <w:rFonts w:ascii="var(--jp-code-font-family)" w:hAnsi="var(--jp-code-font-family)"/>
-        </w:rPr>
-      </w:pPr>
-      <w:r>
-        <w:rPr>
-          <w:rFonts w:ascii="var(--jp-code-font-family)" w:hAnsi="var(--jp-code-font-family)"/>
-        </w:rPr>
-        <w:t xml:space="preserve">valore di </w:t>
-      </w:r>
-      <w:proofErr w:type="spellStart"/>
-      <w:r>
-        <w:rPr>
-          <w:rFonts w:ascii="var(--jp-code-font-family)" w:hAnsi="var(--jp-code-font-family)"/>
-        </w:rPr>
-        <w:t>y_test</w:t>
-      </w:r>
-      <w:proofErr w:type="spellEnd"/>
-      <w:r>
-        <w:rPr>
-          <w:rFonts w:ascii="var(--jp-code-font-family)" w:hAnsi="var(--jp-code-font-family)"/>
-        </w:rPr>
-        <w:t>=</w:t>
-      </w:r>
-      <w:proofErr w:type="spellStart"/>
-      <w:r>
-        <w:rPr>
-          <w:rFonts w:ascii="var(--jp-code-font-family)" w:hAnsi="var(--jp-code-font-family)"/>
-        </w:rPr>
-        <w:t>y_pred</w:t>
-      </w:r>
-      <w:proofErr w:type="spellEnd"/>
-      <w:r>
-        <w:rPr>
-          <w:rFonts w:ascii="var(--jp-code-font-family)" w:hAnsi="var(--jp-code-font-family)"/>
-        </w:rPr>
-        <w:t xml:space="preserve"> e </w:t>
-      </w:r>
-      <w:proofErr w:type="spellStart"/>
-      <w:r>
-        <w:rPr>
-          <w:rFonts w:ascii="var(--jp-code-font-family)" w:hAnsi="var(--jp-code-font-family)"/>
-        </w:rPr>
-        <w:t>y_test</w:t>
-      </w:r>
-      <w:proofErr w:type="spellEnd"/>
-      <w:r>
-        <w:rPr>
-          <w:rFonts w:ascii="var(--jp-code-font-family)" w:hAnsi="var(--jp-code-font-family)"/>
-        </w:rPr>
-        <w:t>=1 8</w:t>
-      </w:r>
-    </w:p>
-    <w:p>
-      <w:pPr>
-        <w:pStyle w:val="PreformattatoHTML"/>
-        <w:shd w:val="clear" w:color="auto" w:fill="FFFFFF"/>
-        <w:wordWrap w:val="0"/>
-        <w:rPr>
-          <w:rFonts w:ascii="var(--jp-code-font-family)" w:hAnsi="var(--jp-code-font-family)"/>
-        </w:rPr>
-      </w:pPr>
-      <w:r>
-        <w:rPr>
-          <w:rFonts w:ascii="var(--jp-code-font-family)" w:hAnsi="var(--jp-code-font-family)"/>
-        </w:rPr>
-        <w:t xml:space="preserve">valore di </w:t>
-      </w:r>
-      <w:proofErr w:type="spellStart"/>
-      <w:r>
-        <w:rPr>
-          <w:rFonts w:ascii="var(--jp-code-font-family)" w:hAnsi="var(--jp-code-font-family)"/>
-        </w:rPr>
-        <w:t>y_test</w:t>
-      </w:r>
-      <w:proofErr w:type="spellEnd"/>
-      <w:r>
-        <w:rPr>
-          <w:rFonts w:ascii="var(--jp-code-font-family)" w:hAnsi="var(--jp-code-font-family)"/>
-        </w:rPr>
-        <w:t>=</w:t>
-      </w:r>
-      <w:proofErr w:type="spellStart"/>
-      <w:r>
-        <w:rPr>
-          <w:rFonts w:ascii="var(--jp-code-font-family)" w:hAnsi="var(--jp-code-font-family)"/>
-        </w:rPr>
-        <w:t>y_pred</w:t>
-      </w:r>
-      <w:proofErr w:type="spellEnd"/>
-      <w:r>
-        <w:rPr>
-          <w:rFonts w:ascii="var(--jp-code-font-family)" w:hAnsi="var(--jp-code-font-family)"/>
-        </w:rPr>
-        <w:t xml:space="preserve"> e </w:t>
-      </w:r>
-      <w:proofErr w:type="spellStart"/>
-      <w:r>
-        <w:rPr>
-          <w:rFonts w:ascii="var(--jp-code-font-family)" w:hAnsi="var(--jp-code-font-family)"/>
-        </w:rPr>
-        <w:t>y_test</w:t>
-      </w:r>
-      <w:proofErr w:type="spellEnd"/>
-      <w:r>
-        <w:rPr>
-          <w:rFonts w:ascii="var(--jp-code-font-family)" w:hAnsi="var(--jp-code-font-family)"/>
-        </w:rPr>
-        <w:t>=0 4920</w:t>
-      </w:r>
-    </w:p>
-    <w:p/>
-    <w:p>
-      <w:pPr>
-        <w:rPr>
-          <w:b/>
-          <w:bCs/>
-        </w:rPr>
-      </w:pPr>
-      <w:r>
-        <w:rPr>
-          <w:b/>
-          <w:bCs/>
-        </w:rPr>
-        <w:t>Lr1</w:t>
-      </w:r>
-    </w:p>
-    <w:p>
-      <w:pPr>
-        <w:pStyle w:val="PreformattatoHTML"/>
-        <w:shd w:val="clear" w:color="auto" w:fill="FFFFFF"/>
-        <w:wordWrap w:val="0"/>
-        <w:rPr>
-          <w:rFonts w:ascii="var(--jp-code-font-family)" w:hAnsi="var(--jp-code-font-family)"/>
-        </w:rPr>
-      </w:pPr>
-      <w:r>
-        <w:rPr>
-          <w:rFonts w:ascii="var(--jp-code-font-family)" w:hAnsi="var(--jp-code-font-family)"/>
-        </w:rPr>
-        <w:t xml:space="preserve">Test </w:t>
-      </w:r>
-      <w:proofErr w:type="spellStart"/>
-      <w:r>
-        <w:rPr>
-          <w:rFonts w:ascii="var(--jp-code-font-family)" w:hAnsi="var(--jp-code-font-family)"/>
-        </w:rPr>
-        <w:t>accuracy</w:t>
-      </w:r>
-      <w:proofErr w:type="spellEnd"/>
-      <w:r>
-        <w:rPr>
-          <w:rFonts w:ascii="var(--jp-code-font-family)" w:hAnsi="var(--jp-code-font-family)"/>
-        </w:rPr>
-        <w:t>: 0.9727649496743636</w:t>
-      </w:r>
-    </w:p>
-    <w:p>
-      <w:pPr>
-        <w:pStyle w:val="PreformattatoHTML"/>
-        <w:shd w:val="clear" w:color="auto" w:fill="FFFFFF"/>
-        <w:wordWrap w:val="0"/>
-        <w:rPr>
-          <w:rFonts w:ascii="var(--jp-code-font-family)" w:hAnsi="var(--jp-code-font-family)"/>
-        </w:rPr>
-      </w:pPr>
-    </w:p>
-    <w:p>
-      <w:pPr>
-        <w:pStyle w:val="PreformattatoHTML"/>
-        <w:shd w:val="clear" w:color="auto" w:fill="FFFFFF"/>
-        <w:wordWrap w:val="0"/>
-        <w:rPr>
-          <w:rFonts w:ascii="var(--jp-code-font-family)" w:hAnsi="var(--jp-code-font-family)"/>
-        </w:rPr>
-      </w:pPr>
-      <w:r>
-        <w:rPr>
-          <w:rFonts w:ascii="var(--jp-code-font-family)" w:hAnsi="var(--jp-code-font-family)"/>
-        </w:rPr>
-        <w:t xml:space="preserve">Valori univoci in </w:t>
-      </w:r>
-      <w:proofErr w:type="spellStart"/>
-      <w:r>
-        <w:rPr>
-          <w:rFonts w:ascii="var(--jp-code-font-family)" w:hAnsi="var(--jp-code-font-family)"/>
-        </w:rPr>
-        <w:t>y_test</w:t>
-      </w:r>
-      <w:proofErr w:type="spellEnd"/>
-      <w:r>
-        <w:rPr>
-          <w:rFonts w:ascii="var(--jp-code-font-family)" w:hAnsi="var(--jp-code-font-family)"/>
-        </w:rPr>
-        <w:t>: {0, 1}</w:t>
-      </w:r>
-    </w:p>
-    <w:p>
-      <w:pPr>
-        <w:pStyle w:val="PreformattatoHTML"/>
-        <w:shd w:val="clear" w:color="auto" w:fill="FFFFFF"/>
-        <w:wordWrap w:val="0"/>
-        <w:rPr>
-          <w:rFonts w:ascii="var(--jp-code-font-family)" w:hAnsi="var(--jp-code-font-family)"/>
-        </w:rPr>
-      </w:pPr>
-      <w:r>
-        <w:rPr>
-          <w:rFonts w:ascii="var(--jp-code-font-family)" w:hAnsi="var(--jp-code-font-family)"/>
-        </w:rPr>
-        <w:t xml:space="preserve">Valori univoci in </w:t>
-      </w:r>
-      <w:proofErr w:type="spellStart"/>
-      <w:r>
-        <w:rPr>
-          <w:rFonts w:ascii="var(--jp-code-font-family)" w:hAnsi="var(--jp-code-font-family)"/>
-        </w:rPr>
-        <w:t>y_pred</w:t>
-      </w:r>
-      <w:proofErr w:type="spellEnd"/>
-      <w:r>
-        <w:rPr>
-          <w:rFonts w:ascii="var(--jp-code-font-family)" w:hAnsi="var(--jp-code-font-family)"/>
-        </w:rPr>
-        <w:t>: {0, 1}</w:t>
-      </w:r>
-    </w:p>
-    <w:p>
-      <w:pPr>
-        <w:pStyle w:val="PreformattatoHTML"/>
-        <w:shd w:val="clear" w:color="auto" w:fill="FFFFFF"/>
-        <w:wordWrap w:val="0"/>
-        <w:rPr>
-          <w:rFonts w:ascii="var(--jp-code-font-family)" w:hAnsi="var(--jp-code-font-family)"/>
-        </w:rPr>
-      </w:pPr>
-      <w:r>
-        <w:rPr>
-          <w:rFonts w:ascii="var(--jp-code-font-family)" w:hAnsi="var(--jp-code-font-family)"/>
-        </w:rPr>
-        <w:t>Totali elementi y di Test: 5067</w:t>
-      </w:r>
-    </w:p>
-    <w:p>
-      <w:pPr>
-        <w:pStyle w:val="PreformattatoHTML"/>
-        <w:shd w:val="clear" w:color="auto" w:fill="FFFFFF"/>
-        <w:wordWrap w:val="0"/>
-        <w:rPr>
-          <w:rFonts w:ascii="var(--jp-code-font-family)" w:hAnsi="var(--jp-code-font-family)"/>
-        </w:rPr>
-      </w:pPr>
-      <w:r>
-        <w:rPr>
-          <w:rFonts w:ascii="var(--jp-code-font-family)" w:hAnsi="var(--jp-code-font-family)"/>
-        </w:rPr>
-        <w:t xml:space="preserve">Totali elementi y </w:t>
-      </w:r>
-      <w:proofErr w:type="spellStart"/>
-      <w:r>
-        <w:rPr>
-          <w:rFonts w:ascii="var(--jp-code-font-family)" w:hAnsi="var(--jp-code-font-family)"/>
-        </w:rPr>
-        <w:t>Pred</w:t>
-      </w:r>
-      <w:proofErr w:type="spellEnd"/>
-      <w:r>
-        <w:rPr>
-          <w:rFonts w:ascii="var(--jp-code-font-family)" w:hAnsi="var(--jp-code-font-family)"/>
-        </w:rPr>
-        <w:t>: 5067</w:t>
-      </w:r>
-    </w:p>
-    <w:p>
-      <w:pPr>
-        <w:pStyle w:val="PreformattatoHTML"/>
-        <w:shd w:val="clear" w:color="auto" w:fill="FFFFFF"/>
-        <w:wordWrap w:val="0"/>
-        <w:rPr>
-          <w:rFonts w:ascii="var(--jp-code-font-family)" w:hAnsi="var(--jp-code-font-family)"/>
-        </w:rPr>
-      </w:pPr>
-      <w:r>
-        <w:rPr>
-          <w:rFonts w:ascii="var(--jp-code-font-family)" w:hAnsi="var(--jp-code-font-family)"/>
-        </w:rPr>
-        <w:t>Quanti y = 1, y=0 in Test: 135 4932</w:t>
-      </w:r>
-    </w:p>
-    <w:p>
-      <w:pPr>
-        <w:pStyle w:val="PreformattatoHTML"/>
-        <w:shd w:val="clear" w:color="auto" w:fill="FFFFFF"/>
-        <w:wordWrap w:val="0"/>
-        <w:rPr>
-          <w:rFonts w:ascii="var(--jp-code-font-family)" w:hAnsi="var(--jp-code-font-family)"/>
-        </w:rPr>
-      </w:pPr>
-      <w:r>
-        <w:rPr>
-          <w:rFonts w:ascii="var(--jp-code-font-family)" w:hAnsi="var(--jp-code-font-family)"/>
-        </w:rPr>
-        <w:t xml:space="preserve">Quanti y = 1, y=0 in </w:t>
-      </w:r>
-      <w:proofErr w:type="spellStart"/>
-      <w:r>
-        <w:rPr>
-          <w:rFonts w:ascii="var(--jp-code-font-family)" w:hAnsi="var(--jp-code-font-family)"/>
-        </w:rPr>
-        <w:t>Pred</w:t>
-      </w:r>
-      <w:proofErr w:type="spellEnd"/>
-      <w:r>
-        <w:rPr>
-          <w:rFonts w:ascii="var(--jp-code-font-family)" w:hAnsi="var(--jp-code-font-family)"/>
-        </w:rPr>
-        <w:t>: 19 5048</w:t>
-      </w:r>
-    </w:p>
-    <w:p>
-      <w:pPr>
-        <w:pStyle w:val="PreformattatoHTML"/>
-        <w:shd w:val="clear" w:color="auto" w:fill="FFFFFF"/>
-        <w:wordWrap w:val="0"/>
-        <w:rPr>
-          <w:rFonts w:ascii="var(--jp-code-font-family)" w:hAnsi="var(--jp-code-font-family)"/>
-        </w:rPr>
-      </w:pPr>
-    </w:p>
-    <w:p>
-      <w:pPr>
-        <w:pStyle w:val="PreformattatoHTML"/>
-        <w:shd w:val="clear" w:color="auto" w:fill="FFFFFF"/>
-        <w:wordWrap w:val="0"/>
-        <w:rPr>
-          <w:rFonts w:ascii="var(--jp-code-font-family)" w:hAnsi="var(--jp-code-font-family)"/>
-          <w:b/>
-          <w:bCs/>
-        </w:rPr>
-      </w:pPr>
-      <w:r>
-        <w:rPr>
-          <w:rFonts w:ascii="var(--jp-code-font-family)" w:hAnsi="var(--jp-code-font-family)"/>
-          <w:b/>
-          <w:bCs/>
-        </w:rPr>
-        <w:t xml:space="preserve">valore di </w:t>
-      </w:r>
-      <w:proofErr w:type="spellStart"/>
-      <w:r>
-        <w:rPr>
-          <w:rFonts w:ascii="var(--jp-code-font-family)" w:hAnsi="var(--jp-code-font-family)"/>
-          <w:b/>
-          <w:bCs/>
-        </w:rPr>
-        <w:t>y_</w:t>
-      </w:r>
-      <w:proofErr w:type="gramStart"/>
-      <w:r>
-        <w:rPr>
-          <w:rFonts w:ascii="var(--jp-code-font-family)" w:hAnsi="var(--jp-code-font-family)"/>
-          <w:b/>
-          <w:bCs/>
-        </w:rPr>
-        <w:t>test</w:t>
-      </w:r>
-      <w:proofErr w:type="spellEnd"/>
-      <w:r>
-        <w:rPr>
-          <w:rFonts w:ascii="var(--jp-code-font-family)" w:hAnsi="var(--jp-code-font-family)"/>
-          <w:b/>
-          <w:bCs/>
-        </w:rPr>
-        <w:t>!=</w:t>
-      </w:r>
-      <w:proofErr w:type="spellStart"/>
-      <w:proofErr w:type="gramEnd"/>
-      <w:r>
-        <w:rPr>
-          <w:rFonts w:ascii="var(--jp-code-font-family)" w:hAnsi="var(--jp-code-font-family)"/>
-          <w:b/>
-          <w:bCs/>
-        </w:rPr>
-        <w:t>y_pred</w:t>
-      </w:r>
-      <w:proofErr w:type="spellEnd"/>
-      <w:r>
-        <w:rPr>
-          <w:rFonts w:ascii="var(--jp-code-font-family)" w:hAnsi="var(--jp-code-font-family)"/>
-          <w:b/>
-          <w:bCs/>
-        </w:rPr>
-        <w:t xml:space="preserve"> 138 (di cui 127 con 1e 11 con 0)</w:t>
-      </w:r>
-    </w:p>
-    <w:p>
-      <w:pPr>
-        <w:pStyle w:val="PreformattatoHTML"/>
-        <w:shd w:val="clear" w:color="auto" w:fill="FFFFFF"/>
-        <w:wordWrap w:val="0"/>
-        <w:rPr>
-          <w:rFonts w:ascii="var(--jp-code-font-family)" w:hAnsi="var(--jp-code-font-family)"/>
-          <w:b/>
-          <w:bCs/>
-        </w:rPr>
-      </w:pPr>
-    </w:p>
-    <w:p>
-      <w:pPr>
-        <w:pStyle w:val="PreformattatoHTML"/>
-        <w:shd w:val="clear" w:color="auto" w:fill="FFFFFF"/>
-        <w:wordWrap w:val="0"/>
-        <w:rPr>
-          <w:rFonts w:ascii="var(--jp-code-font-family)" w:hAnsi="var(--jp-code-font-family)"/>
-        </w:rPr>
-      </w:pPr>
-      <w:r>
-        <w:rPr>
-          <w:rFonts w:ascii="var(--jp-code-font-family)" w:hAnsi="var(--jp-code-font-family)"/>
-        </w:rPr>
-        <w:t xml:space="preserve">valore di </w:t>
-      </w:r>
-      <w:proofErr w:type="spellStart"/>
-      <w:r>
-        <w:rPr>
-          <w:rFonts w:ascii="var(--jp-code-font-family)" w:hAnsi="var(--jp-code-font-family)"/>
-        </w:rPr>
-        <w:t>y_test</w:t>
-      </w:r>
-      <w:proofErr w:type="spellEnd"/>
-      <w:r>
-        <w:rPr>
-          <w:rFonts w:ascii="var(--jp-code-font-family)" w:hAnsi="var(--jp-code-font-family)"/>
-        </w:rPr>
-        <w:t>=</w:t>
-      </w:r>
-      <w:proofErr w:type="spellStart"/>
-      <w:r>
-        <w:rPr>
-          <w:rFonts w:ascii="var(--jp-code-font-family)" w:hAnsi="var(--jp-code-font-family)"/>
-        </w:rPr>
-        <w:t>y_pred</w:t>
-      </w:r>
-      <w:proofErr w:type="spellEnd"/>
-      <w:r>
-        <w:rPr>
-          <w:rFonts w:ascii="var(--jp-code-font-family)" w:hAnsi="var(--jp-code-font-family)"/>
-        </w:rPr>
-        <w:t xml:space="preserve"> 4929</w:t>
-      </w:r>
-    </w:p>
-    <w:p>
-      <w:pPr>
-        <w:pStyle w:val="PreformattatoHTML"/>
-        <w:shd w:val="clear" w:color="auto" w:fill="FFFFFF"/>
-        <w:wordWrap w:val="0"/>
-        <w:rPr>
-          <w:rFonts w:ascii="var(--jp-code-font-family)" w:hAnsi="var(--jp-code-font-family)"/>
-        </w:rPr>
-      </w:pPr>
-      <w:r>
-        <w:rPr>
-          <w:rFonts w:ascii="var(--jp-code-font-family)" w:hAnsi="var(--jp-code-font-family)"/>
-        </w:rPr>
-        <w:t xml:space="preserve">valore di </w:t>
-      </w:r>
-      <w:proofErr w:type="spellStart"/>
-      <w:r>
-        <w:rPr>
-          <w:rFonts w:ascii="var(--jp-code-font-family)" w:hAnsi="var(--jp-code-font-family)"/>
-        </w:rPr>
-        <w:t>y_test</w:t>
-      </w:r>
-      <w:proofErr w:type="spellEnd"/>
-      <w:r>
-        <w:rPr>
-          <w:rFonts w:ascii="var(--jp-code-font-family)" w:hAnsi="var(--jp-code-font-family)"/>
-        </w:rPr>
-        <w:t>=</w:t>
-      </w:r>
-      <w:proofErr w:type="spellStart"/>
-      <w:r>
-        <w:rPr>
-          <w:rFonts w:ascii="var(--jp-code-font-family)" w:hAnsi="var(--jp-code-font-family)"/>
-        </w:rPr>
-        <w:t>y_pred</w:t>
-      </w:r>
-      <w:proofErr w:type="spellEnd"/>
-      <w:r>
-        <w:rPr>
-          <w:rFonts w:ascii="var(--jp-code-font-family)" w:hAnsi="var(--jp-code-font-family)"/>
-        </w:rPr>
-        <w:t xml:space="preserve"> e </w:t>
-      </w:r>
-      <w:proofErr w:type="spellStart"/>
-      <w:r>
-        <w:rPr>
-          <w:rFonts w:ascii="var(--jp-code-font-family)" w:hAnsi="var(--jp-code-font-family)"/>
-        </w:rPr>
-        <w:t>y_test</w:t>
-      </w:r>
-      <w:proofErr w:type="spellEnd"/>
-      <w:r>
-        <w:rPr>
-          <w:rFonts w:ascii="var(--jp-code-font-family)" w:hAnsi="var(--jp-code-font-family)"/>
-        </w:rPr>
-        <w:t>=1 8</w:t>
-      </w:r>
-    </w:p>
-    <w:p>
-      <w:pPr>
-        <w:pStyle w:val="PreformattatoHTML"/>
-        <w:shd w:val="clear" w:color="auto" w:fill="FFFFFF"/>
-        <w:wordWrap w:val="0"/>
-        <w:rPr>
-          <w:rFonts w:ascii="var(--jp-code-font-family)" w:hAnsi="var(--jp-code-font-family)"/>
-        </w:rPr>
-      </w:pPr>
-      <w:r>
-        <w:rPr>
-          <w:rFonts w:ascii="var(--jp-code-font-family)" w:hAnsi="var(--jp-code-font-family)"/>
-        </w:rPr>
-        <w:t xml:space="preserve">valore di </w:t>
-      </w:r>
-      <w:proofErr w:type="spellStart"/>
-      <w:r>
-        <w:rPr>
-          <w:rFonts w:ascii="var(--jp-code-font-family)" w:hAnsi="var(--jp-code-font-family)"/>
-        </w:rPr>
-        <w:t>y_test</w:t>
-      </w:r>
-      <w:proofErr w:type="spellEnd"/>
-      <w:r>
-        <w:rPr>
-          <w:rFonts w:ascii="var(--jp-code-font-family)" w:hAnsi="var(--jp-code-font-family)"/>
-        </w:rPr>
-        <w:t>=</w:t>
-      </w:r>
-      <w:proofErr w:type="spellStart"/>
-      <w:r>
-        <w:rPr>
-          <w:rFonts w:ascii="var(--jp-code-font-family)" w:hAnsi="var(--jp-code-font-family)"/>
-        </w:rPr>
-        <w:t>y_pred</w:t>
-      </w:r>
-      <w:proofErr w:type="spellEnd"/>
-      <w:r>
-        <w:rPr>
-          <w:rFonts w:ascii="var(--jp-code-font-family)" w:hAnsi="var(--jp-code-font-family)"/>
-        </w:rPr>
-        <w:t xml:space="preserve"> e </w:t>
-      </w:r>
-      <w:proofErr w:type="spellStart"/>
-      <w:r>
-        <w:rPr>
-          <w:rFonts w:ascii="var(--jp-code-font-family)" w:hAnsi="var(--jp-code-font-family)"/>
-        </w:rPr>
-        <w:t>y_test</w:t>
-      </w:r>
-      <w:proofErr w:type="spellEnd"/>
-      <w:r>
-        <w:rPr>
-          <w:rFonts w:ascii="var(--jp-code-font-family)" w:hAnsi="var(--jp-code-font-family)"/>
-        </w:rPr>
-        <w:t>=0 4921</w:t>
-      </w:r>
-    </w:p>
-    <w:p>
-      <w:pPr>
-        <w:rPr>
-          <w:b/>
-          <w:bCs/>
-        </w:rPr>
-      </w:pPr>
-    </w:p>
-    <w:p>
-      <w:pPr>
-        <w:rPr>
-          <w:b/>
-          <w:bCs/>
-        </w:rPr>
-      </w:pPr>
-      <w:r>
-        <w:rPr>
-          <w:b/>
-          <w:bCs/>
-        </w:rPr>
-        <w:t>Lr2</w:t>
-      </w:r>
-    </w:p>
-    <w:p>
-      <w:pPr>
-        <w:pStyle w:val="PreformattatoHTML"/>
-        <w:shd w:val="clear" w:color="auto" w:fill="FFFFFF"/>
-        <w:wordWrap w:val="0"/>
-        <w:rPr>
-          <w:rFonts w:ascii="var(--jp-code-font-family)" w:hAnsi="var(--jp-code-font-family)"/>
-        </w:rPr>
-      </w:pPr>
-      <w:r>
-        <w:rPr>
-          <w:rFonts w:ascii="var(--jp-code-font-family)" w:hAnsi="var(--jp-code-font-family)"/>
-        </w:rPr>
-        <w:t xml:space="preserve">Valori univoci in </w:t>
-      </w:r>
-      <w:proofErr w:type="spellStart"/>
-      <w:r>
-        <w:rPr>
-          <w:rFonts w:ascii="var(--jp-code-font-family)" w:hAnsi="var(--jp-code-font-family)"/>
-        </w:rPr>
-        <w:t>y_test</w:t>
-      </w:r>
-      <w:proofErr w:type="spellEnd"/>
-      <w:r>
-        <w:rPr>
-          <w:rFonts w:ascii="var(--jp-code-font-family)" w:hAnsi="var(--jp-code-font-family)"/>
-        </w:rPr>
-        <w:t>: {0, 1}</w:t>
-      </w:r>
-    </w:p>
-    <w:p>
-      <w:pPr>
-        <w:pStyle w:val="PreformattatoHTML"/>
-        <w:shd w:val="clear" w:color="auto" w:fill="FFFFFF"/>
-        <w:wordWrap w:val="0"/>
-        <w:rPr>
-          <w:rFonts w:ascii="var(--jp-code-font-family)" w:hAnsi="var(--jp-code-font-family)"/>
-        </w:rPr>
-      </w:pPr>
-      <w:r>
-        <w:rPr>
-          <w:rFonts w:ascii="var(--jp-code-font-family)" w:hAnsi="var(--jp-code-font-family)"/>
-        </w:rPr>
-        <w:t xml:space="preserve">Valori univoci in </w:t>
-      </w:r>
-      <w:proofErr w:type="spellStart"/>
-      <w:r>
-        <w:rPr>
-          <w:rFonts w:ascii="var(--jp-code-font-family)" w:hAnsi="var(--jp-code-font-family)"/>
-        </w:rPr>
-        <w:t>y_pred</w:t>
-      </w:r>
-      <w:proofErr w:type="spellEnd"/>
-      <w:r>
-        <w:rPr>
-          <w:rFonts w:ascii="var(--jp-code-font-family)" w:hAnsi="var(--jp-code-font-family)"/>
-        </w:rPr>
-        <w:t>: {0, 1}</w:t>
-      </w:r>
-    </w:p>
-    <w:p>
-      <w:pPr>
-        <w:pStyle w:val="PreformattatoHTML"/>
-        <w:shd w:val="clear" w:color="auto" w:fill="FFFFFF"/>
-        <w:wordWrap w:val="0"/>
-        <w:rPr>
-          <w:rFonts w:ascii="var(--jp-code-font-family)" w:hAnsi="var(--jp-code-font-family)"/>
-        </w:rPr>
-      </w:pPr>
-      <w:r>
-        <w:rPr>
-          <w:rFonts w:ascii="var(--jp-code-font-family)" w:hAnsi="var(--jp-code-font-family)"/>
-        </w:rPr>
-        <w:t>Totali elementi y di Test: 5067</w:t>
-      </w:r>
-    </w:p>
-    <w:p>
-      <w:pPr>
-        <w:pStyle w:val="PreformattatoHTML"/>
-        <w:shd w:val="clear" w:color="auto" w:fill="FFFFFF"/>
-        <w:wordWrap w:val="0"/>
-        <w:rPr>
-          <w:rFonts w:ascii="var(--jp-code-font-family)" w:hAnsi="var(--jp-code-font-family)"/>
-        </w:rPr>
-      </w:pPr>
-      <w:r>
-        <w:rPr>
-          <w:rFonts w:ascii="var(--jp-code-font-family)" w:hAnsi="var(--jp-code-font-family)"/>
-        </w:rPr>
-        <w:t xml:space="preserve">Totali elementi y </w:t>
-      </w:r>
-      <w:proofErr w:type="spellStart"/>
-      <w:r>
-        <w:rPr>
-          <w:rFonts w:ascii="var(--jp-code-font-family)" w:hAnsi="var(--jp-code-font-family)"/>
-        </w:rPr>
-        <w:t>Pred</w:t>
-      </w:r>
-      <w:proofErr w:type="spellEnd"/>
-      <w:r>
-        <w:rPr>
-          <w:rFonts w:ascii="var(--jp-code-font-family)" w:hAnsi="var(--jp-code-font-family)"/>
-        </w:rPr>
-        <w:t>: 5067</w:t>
-      </w:r>
-    </w:p>
-    <w:p>
-      <w:pPr>
-        <w:pStyle w:val="PreformattatoHTML"/>
-        <w:shd w:val="clear" w:color="auto" w:fill="FFFFFF"/>
-        <w:wordWrap w:val="0"/>
-        <w:rPr>
-          <w:rFonts w:ascii="var(--jp-code-font-family)" w:hAnsi="var(--jp-code-font-family)"/>
-        </w:rPr>
-      </w:pPr>
-      <w:r>
-        <w:rPr>
-          <w:rFonts w:ascii="var(--jp-code-font-family)" w:hAnsi="var(--jp-code-font-family)"/>
-        </w:rPr>
-        <w:t>Quanti y = 1, y=0 in Test: 135 4932</w:t>
-      </w:r>
-    </w:p>
-    <w:p>
-      <w:pPr>
-        <w:pStyle w:val="PreformattatoHTML"/>
-        <w:shd w:val="clear" w:color="auto" w:fill="FFFFFF"/>
-        <w:wordWrap w:val="0"/>
-        <w:rPr>
-          <w:rFonts w:ascii="var(--jp-code-font-family)" w:hAnsi="var(--jp-code-font-family)"/>
-        </w:rPr>
-      </w:pPr>
-      <w:r>
-        <w:rPr>
-          <w:rFonts w:ascii="var(--jp-code-font-family)" w:hAnsi="var(--jp-code-font-family)"/>
-        </w:rPr>
-        <w:t xml:space="preserve">Quanti y = 1, y=0 in </w:t>
-      </w:r>
-      <w:proofErr w:type="spellStart"/>
-      <w:r>
-        <w:rPr>
-          <w:rFonts w:ascii="var(--jp-code-font-family)" w:hAnsi="var(--jp-code-font-family)"/>
-        </w:rPr>
-        <w:t>Pred</w:t>
-      </w:r>
-      <w:proofErr w:type="spellEnd"/>
-      <w:r>
-        <w:rPr>
-          <w:rFonts w:ascii="var(--jp-code-font-family)" w:hAnsi="var(--jp-code-font-family)"/>
-        </w:rPr>
-        <w:t>: 19 5048</w:t>
-      </w:r>
-    </w:p>
-    <w:p>
-      <w:pPr>
-        <w:pStyle w:val="PreformattatoHTML"/>
-        <w:shd w:val="clear" w:color="auto" w:fill="FFFFFF"/>
-        <w:wordWrap w:val="0"/>
-        <w:rPr>
-          <w:rFonts w:ascii="var(--jp-code-font-family)" w:hAnsi="var(--jp-code-font-family)"/>
-        </w:rPr>
-      </w:pPr>
-    </w:p>
-    <w:p>
-      <w:pPr>
-        <w:pStyle w:val="PreformattatoHTML"/>
-        <w:shd w:val="clear" w:color="auto" w:fill="FFFFFF"/>
-        <w:wordWrap w:val="0"/>
-        <w:rPr>
-          <w:rFonts w:ascii="var(--jp-code-font-family)" w:hAnsi="var(--jp-code-font-family)"/>
-          <w:b/>
-          <w:bCs/>
-        </w:rPr>
-      </w:pPr>
-      <w:r>
-        <w:rPr>
-          <w:rFonts w:ascii="var(--jp-code-font-family)" w:hAnsi="var(--jp-code-font-family)"/>
-          <w:b/>
-          <w:bCs/>
-        </w:rPr>
-        <w:t xml:space="preserve">valore di </w:t>
-      </w:r>
-      <w:proofErr w:type="spellStart"/>
-      <w:r>
-        <w:rPr>
-          <w:rFonts w:ascii="var(--jp-code-font-family)" w:hAnsi="var(--jp-code-font-family)"/>
-          <w:b/>
-          <w:bCs/>
-        </w:rPr>
-        <w:t>y_</w:t>
-      </w:r>
-      <w:proofErr w:type="gramStart"/>
-      <w:r>
-        <w:rPr>
-          <w:rFonts w:ascii="var(--jp-code-font-family)" w:hAnsi="var(--jp-code-font-family)"/>
-          <w:b/>
-          <w:bCs/>
-        </w:rPr>
-        <w:t>test</w:t>
-      </w:r>
-      <w:proofErr w:type="spellEnd"/>
-      <w:r>
-        <w:rPr>
-          <w:rFonts w:ascii="var(--jp-code-font-family)" w:hAnsi="var(--jp-code-font-family)"/>
-          <w:b/>
-          <w:bCs/>
-        </w:rPr>
-        <w:t>!=</w:t>
-      </w:r>
-      <w:proofErr w:type="spellStart"/>
-      <w:proofErr w:type="gramEnd"/>
-      <w:r>
-        <w:rPr>
-          <w:rFonts w:ascii="var(--jp-code-font-family)" w:hAnsi="var(--jp-code-font-family)"/>
-          <w:b/>
-          <w:bCs/>
-        </w:rPr>
-        <w:t>y_pred</w:t>
-      </w:r>
-      <w:proofErr w:type="spellEnd"/>
-      <w:r>
-        <w:rPr>
-          <w:rFonts w:ascii="var(--jp-code-font-family)" w:hAnsi="var(--jp-code-font-family)"/>
-          <w:b/>
-          <w:bCs/>
-        </w:rPr>
-        <w:t xml:space="preserve"> 138 (di cui 127 con 1e 11 con 0)</w:t>
-      </w:r>
-    </w:p>
-    <w:p>
-      <w:pPr>
-        <w:pStyle w:val="PreformattatoHTML"/>
-        <w:shd w:val="clear" w:color="auto" w:fill="FFFFFF"/>
-        <w:wordWrap w:val="0"/>
-        <w:rPr>
-          <w:rFonts w:ascii="var(--jp-code-font-family)" w:hAnsi="var(--jp-code-font-family)"/>
-        </w:rPr>
-      </w:pPr>
-    </w:p>
-    <w:p>
-      <w:pPr>
-        <w:pStyle w:val="PreformattatoHTML"/>
-        <w:shd w:val="clear" w:color="auto" w:fill="FFFFFF"/>
-        <w:wordWrap w:val="0"/>
-        <w:rPr>
-          <w:rFonts w:ascii="var(--jp-code-font-family)" w:hAnsi="var(--jp-code-font-family)"/>
-        </w:rPr>
-      </w:pPr>
-      <w:r>
-        <w:rPr>
-          <w:rFonts w:ascii="var(--jp-code-font-family)" w:hAnsi="var(--jp-code-font-family)"/>
-        </w:rPr>
-        <w:t xml:space="preserve">valore di </w:t>
-      </w:r>
-      <w:proofErr w:type="spellStart"/>
-      <w:r>
-        <w:rPr>
-          <w:rFonts w:ascii="var(--jp-code-font-family)" w:hAnsi="var(--jp-code-font-family)"/>
-        </w:rPr>
-        <w:t>y_test</w:t>
-      </w:r>
-      <w:proofErr w:type="spellEnd"/>
-      <w:r>
-        <w:rPr>
-          <w:rFonts w:ascii="var(--jp-code-font-family)" w:hAnsi="var(--jp-code-font-family)"/>
-        </w:rPr>
-        <w:t>=</w:t>
-      </w:r>
-      <w:proofErr w:type="spellStart"/>
-      <w:r>
-        <w:rPr>
-          <w:rFonts w:ascii="var(--jp-code-font-family)" w:hAnsi="var(--jp-code-font-family)"/>
-        </w:rPr>
-        <w:t>y_pred</w:t>
-      </w:r>
-      <w:proofErr w:type="spellEnd"/>
-      <w:r>
-        <w:rPr>
-          <w:rFonts w:ascii="var(--jp-code-font-family)" w:hAnsi="var(--jp-code-font-family)"/>
-        </w:rPr>
-        <w:t xml:space="preserve"> 4929</w:t>
-      </w:r>
-    </w:p>
-    <w:p>
-      <w:pPr>
-        <w:pStyle w:val="PreformattatoHTML"/>
-        <w:shd w:val="clear" w:color="auto" w:fill="FFFFFF"/>
-        <w:wordWrap w:val="0"/>
-        <w:rPr>
-          <w:rFonts w:ascii="var(--jp-code-font-family)" w:hAnsi="var(--jp-code-font-family)"/>
-        </w:rPr>
-      </w:pPr>
-      <w:r>
-        <w:rPr>
-          <w:rFonts w:ascii="var(--jp-code-font-family)" w:hAnsi="var(--jp-code-font-family)"/>
-        </w:rPr>
-        <w:t xml:space="preserve">valore di </w:t>
-      </w:r>
-      <w:proofErr w:type="spellStart"/>
-      <w:r>
-        <w:rPr>
-          <w:rFonts w:ascii="var(--jp-code-font-family)" w:hAnsi="var(--jp-code-font-family)"/>
-        </w:rPr>
-        <w:t>y_test</w:t>
-      </w:r>
-      <w:proofErr w:type="spellEnd"/>
-      <w:r>
-        <w:rPr>
-          <w:rFonts w:ascii="var(--jp-code-font-family)" w:hAnsi="var(--jp-code-font-family)"/>
-        </w:rPr>
-        <w:t>=</w:t>
-      </w:r>
-      <w:proofErr w:type="spellStart"/>
-      <w:r>
-        <w:rPr>
-          <w:rFonts w:ascii="var(--jp-code-font-family)" w:hAnsi="var(--jp-code-font-family)"/>
-        </w:rPr>
-        <w:t>y_pred</w:t>
-      </w:r>
-      <w:proofErr w:type="spellEnd"/>
-      <w:r>
-        <w:rPr>
-          <w:rFonts w:ascii="var(--jp-code-font-family)" w:hAnsi="var(--jp-code-font-family)"/>
-        </w:rPr>
-        <w:t xml:space="preserve"> e </w:t>
-      </w:r>
-      <w:proofErr w:type="spellStart"/>
-      <w:r>
-        <w:rPr>
-          <w:rFonts w:ascii="var(--jp-code-font-family)" w:hAnsi="var(--jp-code-font-family)"/>
-        </w:rPr>
-        <w:t>y_test</w:t>
-      </w:r>
-      <w:proofErr w:type="spellEnd"/>
-      <w:r>
-        <w:rPr>
-          <w:rFonts w:ascii="var(--jp-code-font-family)" w:hAnsi="var(--jp-code-font-family)"/>
-        </w:rPr>
-        <w:t>=1 8</w:t>
-      </w:r>
-    </w:p>
-    <w:p>
-      <w:pPr>
-        <w:pStyle w:val="PreformattatoHTML"/>
-        <w:shd w:val="clear" w:color="auto" w:fill="FFFFFF"/>
-        <w:wordWrap w:val="0"/>
-        <w:rPr>
-          <w:rFonts w:ascii="var(--jp-code-font-family)" w:hAnsi="var(--jp-code-font-family)"/>
-        </w:rPr>
-      </w:pPr>
-      <w:r>
-        <w:rPr>
-          <w:rFonts w:ascii="var(--jp-code-font-family)" w:hAnsi="var(--jp-code-font-family)"/>
-        </w:rPr>
-        <w:t xml:space="preserve">valore di </w:t>
-      </w:r>
-      <w:proofErr w:type="spellStart"/>
-      <w:r>
-        <w:rPr>
-          <w:rFonts w:ascii="var(--jp-code-font-family)" w:hAnsi="var(--jp-code-font-family)"/>
-        </w:rPr>
-        <w:t>y_test</w:t>
-      </w:r>
-      <w:proofErr w:type="spellEnd"/>
-      <w:r>
-        <w:rPr>
-          <w:rFonts w:ascii="var(--jp-code-font-family)" w:hAnsi="var(--jp-code-font-family)"/>
-        </w:rPr>
-        <w:t>=</w:t>
-      </w:r>
-      <w:proofErr w:type="spellStart"/>
-      <w:r>
-        <w:rPr>
-          <w:rFonts w:ascii="var(--jp-code-font-family)" w:hAnsi="var(--jp-code-font-family)"/>
-        </w:rPr>
-        <w:t>y_pred</w:t>
-      </w:r>
-      <w:proofErr w:type="spellEnd"/>
-      <w:r>
-        <w:rPr>
-          <w:rFonts w:ascii="var(--jp-code-font-family)" w:hAnsi="var(--jp-code-font-family)"/>
-        </w:rPr>
-        <w:t xml:space="preserve"> e </w:t>
-      </w:r>
-      <w:proofErr w:type="spellStart"/>
-      <w:r>
-        <w:rPr>
-          <w:rFonts w:ascii="var(--jp-code-font-family)" w:hAnsi="var(--jp-code-font-family)"/>
-        </w:rPr>
-        <w:t>y_test</w:t>
-      </w:r>
-      <w:proofErr w:type="spellEnd"/>
-      <w:r>
-        <w:rPr>
-          <w:rFonts w:ascii="var(--jp-code-font-family)" w:hAnsi="var(--jp-code-font-family)"/>
-        </w:rPr>
-        <w:t>=0 4921</w:t>
-      </w:r>
-    </w:p>
-    <w:p>
-      <w:pPr>
-        <w:rPr>
-          <w:b/>
-          <w:bCs/>
-        </w:rPr>
-      </w:pPr>
-    </w:p>
-    <w:p>
-      <w:pPr>
-        <w:rPr>
-          <w:b/>
-          <w:bCs/>
-        </w:rPr>
-      </w:pPr>
-    </w:p>
-    <w:p>
-      <w:pPr>
-        <w:rPr>
-          <w:b/>
-          <w:bCs/>
-        </w:rPr>
-      </w:pPr>
-      <w:r>
-        <w:rPr>
-          <w:b/>
-          <w:bCs/>
-        </w:rPr>
-        <w:t xml:space="preserve">Random </w:t>
-      </w:r>
-      <w:proofErr w:type="spellStart"/>
-      <w:r>
-        <w:rPr>
-          <w:b/>
-          <w:bCs/>
-        </w:rPr>
-        <w:t>Forest</w:t>
-      </w:r>
-      <w:proofErr w:type="spellEnd"/>
-    </w:p>
-    <w:p>
-      <w:pPr>
-        <w:pStyle w:val="PreformattatoHTML"/>
-        <w:shd w:val="clear" w:color="auto" w:fill="FFFFFF"/>
-        <w:wordWrap w:val="0"/>
-        <w:rPr>
-          <w:rFonts w:ascii="var(--jp-code-font-family)" w:hAnsi="var(--jp-code-font-family)"/>
-        </w:rPr>
-      </w:pPr>
-    </w:p>
-    <w:p>
-      <w:pPr>
-        <w:pStyle w:val="PreformattatoHTML"/>
-        <w:shd w:val="clear" w:color="auto" w:fill="FFFFFF"/>
-        <w:wordWrap w:val="0"/>
-        <w:rPr>
-          <w:rFonts w:ascii="var(--jp-code-font-family)" w:hAnsi="var(--jp-code-font-family)"/>
-        </w:rPr>
-      </w:pPr>
-    </w:p>
-    <w:p>
-      <w:pPr>
-        <w:pStyle w:val="PreformattatoHTML"/>
-        <w:shd w:val="clear" w:color="auto" w:fill="FFFFFF"/>
-        <w:wordWrap w:val="0"/>
-        <w:rPr>
-          <w:rFonts w:ascii="var(--jp-code-font-family)" w:hAnsi="var(--jp-code-font-family)"/>
-        </w:rPr>
-      </w:pPr>
-      <w:r>
-        <w:rPr>
-          <w:rFonts w:ascii="var(--jp-code-font-family)" w:hAnsi="var(--jp-code-font-family)"/>
-        </w:rPr>
-        <w:t xml:space="preserve">Dataset di </w:t>
-      </w:r>
-      <w:proofErr w:type="spellStart"/>
-      <w:proofErr w:type="gramStart"/>
-      <w:r>
-        <w:rPr>
-          <w:rFonts w:ascii="var(--jp-code-font-family)" w:hAnsi="var(--jp-code-font-family)"/>
-        </w:rPr>
-        <w:t>trainig</w:t>
-      </w:r>
-      <w:proofErr w:type="spellEnd"/>
-      <w:r>
-        <w:rPr>
-          <w:rFonts w:ascii="var(--jp-code-font-family)" w:hAnsi="var(--jp-code-font-family)"/>
-        </w:rPr>
-        <w:t>:  (</w:t>
-      </w:r>
-      <w:proofErr w:type="gramEnd"/>
-      <w:r>
-        <w:rPr>
-          <w:rFonts w:ascii="var(--jp-code-font-family)" w:hAnsi="var(--jp-code-font-family)"/>
-        </w:rPr>
-        <w:t>11822, 1203)</w:t>
-      </w:r>
-    </w:p>
-    <w:p>
-      <w:pPr>
-        <w:pStyle w:val="PreformattatoHTML"/>
-        <w:shd w:val="clear" w:color="auto" w:fill="FFFFFF"/>
-        <w:wordWrap w:val="0"/>
-        <w:rPr>
-          <w:rFonts w:ascii="var(--jp-code-font-family)" w:hAnsi="var(--jp-code-font-family)"/>
-        </w:rPr>
-      </w:pPr>
-      <w:r>
-        <w:rPr>
-          <w:rFonts w:ascii="var(--jp-code-font-family)" w:hAnsi="var(--jp-code-font-family)"/>
-        </w:rPr>
-        <w:t xml:space="preserve">Dataset </w:t>
-      </w:r>
-      <w:proofErr w:type="gramStart"/>
-      <w:r>
-        <w:rPr>
-          <w:rFonts w:ascii="var(--jp-code-font-family)" w:hAnsi="var(--jp-code-font-family)"/>
-        </w:rPr>
-        <w:t>etichette:  (</w:t>
-      </w:r>
-      <w:proofErr w:type="gramEnd"/>
-      <w:r>
-        <w:rPr>
-          <w:rFonts w:ascii="var(--jp-code-font-family)" w:hAnsi="var(--jp-code-font-family)"/>
-        </w:rPr>
-        <w:t>11822,)</w:t>
-      </w:r>
-    </w:p>
-    <w:p>
-      <w:pPr>
-        <w:pStyle w:val="PreformattatoHTML"/>
-        <w:shd w:val="clear" w:color="auto" w:fill="FFFFFF"/>
-        <w:wordWrap w:val="0"/>
-        <w:rPr>
-          <w:rFonts w:ascii="var(--jp-code-font-family)" w:hAnsi="var(--jp-code-font-family)"/>
-        </w:rPr>
-      </w:pPr>
-      <w:r>
-        <w:rPr>
-          <w:rFonts w:ascii="var(--jp-code-font-family)" w:hAnsi="var(--jp-code-font-family)"/>
-        </w:rPr>
-        <w:t xml:space="preserve">Dataset di </w:t>
-      </w:r>
-      <w:proofErr w:type="gramStart"/>
-      <w:r>
-        <w:rPr>
-          <w:rFonts w:ascii="var(--jp-code-font-family)" w:hAnsi="var(--jp-code-font-family)"/>
-        </w:rPr>
-        <w:t>test:  (</w:t>
-      </w:r>
-      <w:proofErr w:type="gramEnd"/>
-      <w:r>
-        <w:rPr>
-          <w:rFonts w:ascii="var(--jp-code-font-family)" w:hAnsi="var(--jp-code-font-family)"/>
-        </w:rPr>
-        <w:t>5067, 1203)</w:t>
-      </w:r>
-    </w:p>
-    <w:p>
-      <w:pPr>
-        <w:pStyle w:val="PreformattatoHTML"/>
-        <w:shd w:val="clear" w:color="auto" w:fill="FFFFFF"/>
-        <w:wordWrap w:val="0"/>
-        <w:rPr>
-          <w:rFonts w:ascii="var(--jp-code-font-family)" w:hAnsi="var(--jp-code-font-family)"/>
-        </w:rPr>
-      </w:pPr>
-      <w:r>
-        <w:rPr>
-          <w:rFonts w:ascii="var(--jp-code-font-family)" w:hAnsi="var(--jp-code-font-family)"/>
-        </w:rPr>
-        <w:t xml:space="preserve">Dataset di test per le </w:t>
-      </w:r>
-      <w:proofErr w:type="gramStart"/>
-      <w:r>
-        <w:rPr>
-          <w:rFonts w:ascii="var(--jp-code-font-family)" w:hAnsi="var(--jp-code-font-family)"/>
-        </w:rPr>
-        <w:t>etichette:  (</w:t>
-      </w:r>
-      <w:proofErr w:type="gramEnd"/>
-      <w:r>
-        <w:rPr>
-          <w:rFonts w:ascii="var(--jp-code-font-family)" w:hAnsi="var(--jp-code-font-family)"/>
-        </w:rPr>
-        <w:t>5067,)</w:t>
-      </w:r>
-    </w:p>
-    <w:p/>
-    <w:p>
-      <w:pPr>
-        <w:pStyle w:val="PreformattatoHTML"/>
-        <w:shd w:val="clear" w:color="auto" w:fill="FFFFFF"/>
-        <w:wordWrap w:val="0"/>
-        <w:rPr>
-          <w:rFonts w:ascii="var(--jp-code-font-family)" w:hAnsi="var(--jp-code-font-family)"/>
-          <w:b/>
-          <w:bCs/>
-        </w:rPr>
-      </w:pPr>
-      <w:r>
-        <w:rPr>
-          <w:rFonts w:ascii="var(--jp-code-font-family)" w:hAnsi="var(--jp-code-font-family)"/>
-          <w:b/>
-          <w:bCs/>
-        </w:rPr>
-        <w:t xml:space="preserve">Senza </w:t>
-      </w:r>
-      <w:proofErr w:type="spellStart"/>
-      <w:r>
-        <w:rPr>
-          <w:rFonts w:ascii="var(--jp-code-font-family)" w:hAnsi="var(--jp-code-font-family)"/>
-          <w:b/>
-          <w:bCs/>
-        </w:rPr>
-        <w:t>std</w:t>
-      </w:r>
-      <w:proofErr w:type="spellEnd"/>
-    </w:p>
-    <w:p/>
-    <w:p>
-      <w:pPr>
-        <w:pStyle w:val="PreformattatoHTML"/>
-        <w:shd w:val="clear" w:color="auto" w:fill="FFFFFF"/>
-        <w:wordWrap w:val="0"/>
-        <w:rPr>
-          <w:rFonts w:ascii="var(--jp-code-font-family)" w:hAnsi="var(--jp-code-font-family)"/>
-        </w:rPr>
-      </w:pPr>
-      <w:proofErr w:type="spellStart"/>
-      <w:r>
-        <w:rPr>
-          <w:rFonts w:ascii="var(--jp-code-font-family)" w:hAnsi="var(--jp-code-font-family)"/>
-        </w:rPr>
-        <w:t>ccuracy</w:t>
-      </w:r>
-      <w:proofErr w:type="spellEnd"/>
-      <w:r>
-        <w:rPr>
-          <w:rFonts w:ascii="var(--jp-code-font-family)" w:hAnsi="var(--jp-code-font-family)"/>
-        </w:rPr>
-        <w:t>: 0.9743437931715019</w:t>
-      </w:r>
-    </w:p>
-    <w:p/>
-    <w:p>
-      <w:pPr>
-        <w:pStyle w:val="PreformattatoHTML"/>
-        <w:shd w:val="clear" w:color="auto" w:fill="FFFFFF"/>
-        <w:wordWrap w:val="0"/>
-        <w:rPr>
-          <w:rFonts w:ascii="var(--jp-code-font-family)" w:hAnsi="var(--jp-code-font-family)"/>
-        </w:rPr>
-      </w:pPr>
-      <w:r>
-        <w:rPr>
-          <w:rFonts w:ascii="var(--jp-code-font-family)" w:hAnsi="var(--jp-code-font-family)"/>
-        </w:rPr>
-        <w:t xml:space="preserve">Valori univoci in </w:t>
-      </w:r>
-      <w:proofErr w:type="spellStart"/>
-      <w:r>
-        <w:rPr>
-          <w:rFonts w:ascii="var(--jp-code-font-family)" w:hAnsi="var(--jp-code-font-family)"/>
-        </w:rPr>
-        <w:t>y_test</w:t>
-      </w:r>
-      <w:proofErr w:type="spellEnd"/>
-      <w:r>
-        <w:rPr>
-          <w:rFonts w:ascii="var(--jp-code-font-family)" w:hAnsi="var(--jp-code-font-family)"/>
-        </w:rPr>
-        <w:t>: {0, 1}</w:t>
-      </w:r>
-    </w:p>
-    <w:p>
-      <w:pPr>
-        <w:pStyle w:val="PreformattatoHTML"/>
-        <w:shd w:val="clear" w:color="auto" w:fill="FFFFFF"/>
-        <w:wordWrap w:val="0"/>
-        <w:rPr>
-          <w:rFonts w:ascii="var(--jp-code-font-family)" w:hAnsi="var(--jp-code-font-family)"/>
-        </w:rPr>
-      </w:pPr>
-      <w:r>
-        <w:rPr>
-          <w:rFonts w:ascii="var(--jp-code-font-family)" w:hAnsi="var(--jp-code-font-family)"/>
-        </w:rPr>
-        <w:t xml:space="preserve">Valori univoci in </w:t>
-      </w:r>
-      <w:proofErr w:type="spellStart"/>
-      <w:r>
-        <w:rPr>
-          <w:rFonts w:ascii="var(--jp-code-font-family)" w:hAnsi="var(--jp-code-font-family)"/>
-        </w:rPr>
-        <w:t>y_pred</w:t>
-      </w:r>
-      <w:proofErr w:type="spellEnd"/>
-      <w:r>
-        <w:rPr>
-          <w:rFonts w:ascii="var(--jp-code-font-family)" w:hAnsi="var(--jp-code-font-family)"/>
-        </w:rPr>
-        <w:t>: {0, 1}</w:t>
-      </w:r>
-    </w:p>
-    <w:p>
-      <w:pPr>
-        <w:pStyle w:val="PreformattatoHTML"/>
-        <w:shd w:val="clear" w:color="auto" w:fill="FFFFFF"/>
-        <w:wordWrap w:val="0"/>
-        <w:rPr>
-          <w:rFonts w:ascii="var(--jp-code-font-family)" w:hAnsi="var(--jp-code-font-family)"/>
-        </w:rPr>
-      </w:pPr>
-      <w:r>
-        <w:rPr>
-          <w:rFonts w:ascii="var(--jp-code-font-family)" w:hAnsi="var(--jp-code-font-family)"/>
-        </w:rPr>
-        <w:t>Totali elementi y di Test: 5067</w:t>
-      </w:r>
-    </w:p>
-    <w:p>
-      <w:pPr>
-        <w:pStyle w:val="PreformattatoHTML"/>
-        <w:shd w:val="clear" w:color="auto" w:fill="FFFFFF"/>
-        <w:wordWrap w:val="0"/>
-        <w:rPr>
-          <w:rFonts w:ascii="var(--jp-code-font-family)" w:hAnsi="var(--jp-code-font-family)"/>
-        </w:rPr>
-      </w:pPr>
-      <w:r>
-        <w:rPr>
-          <w:rFonts w:ascii="var(--jp-code-font-family)" w:hAnsi="var(--jp-code-font-family)"/>
-        </w:rPr>
-        <w:t xml:space="preserve">Totali elementi y </w:t>
-      </w:r>
-      <w:proofErr w:type="spellStart"/>
-      <w:r>
-        <w:rPr>
-          <w:rFonts w:ascii="var(--jp-code-font-family)" w:hAnsi="var(--jp-code-font-family)"/>
-        </w:rPr>
-        <w:t>Pred</w:t>
-      </w:r>
-      <w:proofErr w:type="spellEnd"/>
-      <w:r>
-        <w:rPr>
-          <w:rFonts w:ascii="var(--jp-code-font-family)" w:hAnsi="var(--jp-code-font-family)"/>
-        </w:rPr>
-        <w:t>: 5067</w:t>
-      </w:r>
-    </w:p>
-    <w:p>
-      <w:pPr>
-        <w:pStyle w:val="PreformattatoHTML"/>
-        <w:shd w:val="clear" w:color="auto" w:fill="FFFFFF"/>
-        <w:wordWrap w:val="0"/>
-        <w:rPr>
-          <w:rFonts w:ascii="var(--jp-code-font-family)" w:hAnsi="var(--jp-code-font-family)"/>
-        </w:rPr>
-      </w:pPr>
-      <w:r>
-        <w:rPr>
-          <w:rFonts w:ascii="var(--jp-code-font-family)" w:hAnsi="var(--jp-code-font-family)"/>
-        </w:rPr>
-        <w:t>Quanti y = 1, y=0 in Test: 135 4932</w:t>
-      </w:r>
-    </w:p>
-    <w:p>
-      <w:pPr>
-        <w:pStyle w:val="PreformattatoHTML"/>
-        <w:shd w:val="clear" w:color="auto" w:fill="FFFFFF"/>
-        <w:wordWrap w:val="0"/>
-        <w:rPr>
-          <w:rFonts w:ascii="var(--jp-code-font-family)" w:hAnsi="var(--jp-code-font-family)"/>
-        </w:rPr>
-      </w:pPr>
-      <w:r>
-        <w:rPr>
-          <w:rFonts w:ascii="var(--jp-code-font-family)" w:hAnsi="var(--jp-code-font-family)"/>
-        </w:rPr>
-        <w:t xml:space="preserve">Quanti y = 1, y=0 in </w:t>
-      </w:r>
-      <w:proofErr w:type="spellStart"/>
-      <w:r>
-        <w:rPr>
-          <w:rFonts w:ascii="var(--jp-code-font-family)" w:hAnsi="var(--jp-code-font-family)"/>
-        </w:rPr>
-        <w:t>Pred</w:t>
-      </w:r>
-      <w:proofErr w:type="spellEnd"/>
-      <w:r>
-        <w:rPr>
-          <w:rFonts w:ascii="var(--jp-code-font-family)" w:hAnsi="var(--jp-code-font-family)"/>
-        </w:rPr>
-        <w:t>: 35 5032</w:t>
-      </w:r>
-    </w:p>
-    <w:p>
-      <w:pPr>
-        <w:pStyle w:val="PreformattatoHTML"/>
-        <w:shd w:val="clear" w:color="auto" w:fill="FFFFFF"/>
-        <w:wordWrap w:val="0"/>
-        <w:rPr>
-          <w:rFonts w:ascii="var(--jp-code-font-family)" w:hAnsi="var(--jp-code-font-family)"/>
-        </w:rPr>
-      </w:pPr>
-    </w:p>
-    <w:p>
-      <w:pPr>
-        <w:pStyle w:val="PreformattatoHTML"/>
-        <w:shd w:val="clear" w:color="auto" w:fill="FFFFFF"/>
-        <w:wordWrap w:val="0"/>
-        <w:rPr>
-          <w:rFonts w:ascii="var(--jp-code-font-family)" w:hAnsi="var(--jp-code-font-family)"/>
-        </w:rPr>
-      </w:pPr>
-      <w:r>
-        <w:rPr>
-          <w:rFonts w:ascii="var(--jp-code-font-family)" w:hAnsi="var(--jp-code-font-family)"/>
-        </w:rPr>
-        <w:t xml:space="preserve">valore di </w:t>
-      </w:r>
-      <w:proofErr w:type="spellStart"/>
-      <w:r>
-        <w:rPr>
-          <w:rFonts w:ascii="var(--jp-code-font-family)" w:hAnsi="var(--jp-code-font-family)"/>
-        </w:rPr>
-        <w:t>y_</w:t>
-      </w:r>
-      <w:proofErr w:type="gramStart"/>
-      <w:r>
-        <w:rPr>
-          <w:rFonts w:ascii="var(--jp-code-font-family)" w:hAnsi="var(--jp-code-font-family)"/>
-        </w:rPr>
-        <w:t>test</w:t>
-      </w:r>
-      <w:proofErr w:type="spellEnd"/>
-      <w:r>
-        <w:rPr>
-          <w:rFonts w:ascii="var(--jp-code-font-family)" w:hAnsi="var(--jp-code-font-family)"/>
-        </w:rPr>
-        <w:t>!=</w:t>
-      </w:r>
-      <w:proofErr w:type="spellStart"/>
-      <w:proofErr w:type="gramEnd"/>
       <w:r>
         <w:rPr>
           <w:rFonts w:ascii="var(--jp-code-font-family)" w:hAnsi="var(--jp-code-font-family)"/>
@@ -9409,7 +8835,6 @@
         <w:t xml:space="preserve">Dataset di </w:t>
       </w:r>
       <w:proofErr w:type="spellStart"/>
-      <w:proofErr w:type="gramStart"/>
       <w:r>
         <w:rPr>
           <w:rFonts w:ascii="var(--jp-code-font-family)" w:hAnsi="var(--jp-code-font-family)"/>
@@ -9421,104 +8846,55 @@
         <w:rPr>
           <w:rFonts w:ascii="var(--jp-code-font-family)" w:hAnsi="var(--jp-code-font-family)"/>
         </w:rPr>
-        <w:t>:  (</w:t>
-      </w:r>
-      <w:proofErr w:type="gramEnd"/>
-      <w:r>
-        <w:rPr>
-          <w:rFonts w:ascii="var(--jp-code-font-family)" w:hAnsi="var(--jp-code-font-family)"/>
-        </w:rPr>
-        <w:t>11902, 1203)</w:t>
-      </w:r>
-    </w:p>
-    <w:p>
-      <w:pPr>
-        <w:pStyle w:val="PreformattatoHTML"/>
-        <w:shd w:val="clear" w:color="auto" w:fill="FFFFFF"/>
-        <w:wordWrap w:val="0"/>
-        <w:rPr>
-          <w:rFonts w:ascii="var(--jp-code-font-family)" w:hAnsi="var(--jp-code-font-family)"/>
-        </w:rPr>
-      </w:pPr>
-      <w:r>
-        <w:rPr>
-          <w:rFonts w:ascii="var(--jp-code-font-family)" w:hAnsi="var(--jp-code-font-family)"/>
-        </w:rPr>
-        <w:t xml:space="preserve">Dataset </w:t>
-      </w:r>
-      <w:proofErr w:type="gramStart"/>
-      <w:r>
-        <w:rPr>
-          <w:rFonts w:ascii="var(--jp-code-font-family)" w:hAnsi="var(--jp-code-font-family)"/>
-        </w:rPr>
-        <w:t>etichette:  (</w:t>
-      </w:r>
-      <w:proofErr w:type="gramEnd"/>
-      <w:r>
-        <w:rPr>
-          <w:rFonts w:ascii="var(--jp-code-font-family)" w:hAnsi="var(--jp-code-font-family)"/>
-        </w:rPr>
-        <w:t>11902,)</w:t>
-      </w:r>
-    </w:p>
-    <w:p>
-      <w:pPr>
-        <w:pStyle w:val="PreformattatoHTML"/>
-        <w:shd w:val="clear" w:color="auto" w:fill="FFFFFF"/>
-        <w:wordWrap w:val="0"/>
-        <w:rPr>
-          <w:rFonts w:ascii="var(--jp-code-font-family)" w:hAnsi="var(--jp-code-font-family)"/>
-        </w:rPr>
-      </w:pPr>
-      <w:r>
-        <w:rPr>
-          <w:rFonts w:ascii="var(--jp-code-font-family)" w:hAnsi="var(--jp-code-font-family)"/>
-        </w:rPr>
-        <w:t xml:space="preserve">Dataset di </w:t>
-      </w:r>
-      <w:proofErr w:type="gramStart"/>
-      <w:r>
-        <w:rPr>
-          <w:rFonts w:ascii="var(--jp-code-font-family)" w:hAnsi="var(--jp-code-font-family)"/>
-        </w:rPr>
-        <w:t>test:  (</w:t>
-      </w:r>
-      <w:proofErr w:type="gramEnd"/>
-      <w:r>
-        <w:rPr>
-          <w:rFonts w:ascii="var(--jp-code-font-family)" w:hAnsi="var(--jp-code-font-family)"/>
-        </w:rPr>
-        <w:t>5102, 1203)</w:t>
-      </w:r>
-    </w:p>
-    <w:p>
-      <w:pPr>
-        <w:pStyle w:val="PreformattatoHTML"/>
-        <w:shd w:val="clear" w:color="auto" w:fill="FFFFFF"/>
-        <w:wordWrap w:val="0"/>
-        <w:rPr>
-          <w:rFonts w:ascii="var(--jp-code-font-family)" w:hAnsi="var(--jp-code-font-family)"/>
-        </w:rPr>
-      </w:pPr>
-      <w:r>
-        <w:rPr>
-          <w:rFonts w:ascii="var(--jp-code-font-family)" w:hAnsi="var(--jp-code-font-family)"/>
-        </w:rPr>
-        <w:t xml:space="preserve">Dataset di test per le </w:t>
-      </w:r>
-      <w:proofErr w:type="gramStart"/>
-      <w:r>
-        <w:rPr>
-          <w:rFonts w:ascii="var(--jp-code-font-family)" w:hAnsi="var(--jp-code-font-family)"/>
-        </w:rPr>
-        <w:t>etichette:  (</w:t>
-      </w:r>
-      <w:proofErr w:type="gramEnd"/>
-      <w:r>
-        <w:rPr>
-          <w:rFonts w:ascii="var(--jp-code-font-family)" w:hAnsi="var(--jp-code-font-family)"/>
-        </w:rPr>
-        <w:t>5102,)</w:t>
+        <w:t>:  (11902, 1203)</w:t>
+      </w:r>
+    </w:p>
+    <w:p>
+      <w:pPr>
+        <w:pStyle w:val="PreformattatoHTML"/>
+        <w:shd w:val="clear" w:color="auto" w:fill="FFFFFF"/>
+        <w:wordWrap w:val="0"/>
+        <w:rPr>
+          <w:rFonts w:ascii="var(--jp-code-font-family)" w:hAnsi="var(--jp-code-font-family)"/>
+        </w:rPr>
+      </w:pPr>
+      <w:r>
+        <w:rPr>
+          <w:rFonts w:ascii="var(--jp-code-font-family)" w:hAnsi="var(--jp-code-font-family)"/>
+        </w:rPr>
+        <w:t>Dataset etichette:  (11902,)</w:t>
+      </w:r>
+    </w:p>
+    <w:p>
+      <w:pPr>
+        <w:pStyle w:val="PreformattatoHTML"/>
+        <w:shd w:val="clear" w:color="auto" w:fill="FFFFFF"/>
+        <w:wordWrap w:val="0"/>
+        <w:rPr>
+          <w:rFonts w:ascii="var(--jp-code-font-family)" w:hAnsi="var(--jp-code-font-family)"/>
+        </w:rPr>
+      </w:pPr>
+      <w:r>
+        <w:rPr>
+          <w:rFonts w:ascii="var(--jp-code-font-family)" w:hAnsi="var(--jp-code-font-family)"/>
+        </w:rPr>
+        <w:t>Dataset di test:  (5102, 1203)</w:t>
+      </w:r>
+    </w:p>
+    <w:p>
+      <w:pPr>
+        <w:pStyle w:val="PreformattatoHTML"/>
+        <w:shd w:val="clear" w:color="auto" w:fill="FFFFFF"/>
+        <w:wordWrap w:val="0"/>
+        <w:rPr>
+          <w:rFonts w:ascii="var(--jp-code-font-family)" w:hAnsi="var(--jp-code-font-family)"/>
+        </w:rPr>
+      </w:pPr>
+      <w:r>
+        <w:rPr>
+          <w:rFonts w:ascii="var(--jp-code-font-family)" w:hAnsi="var(--jp-code-font-family)"/>
+        </w:rPr>
+        <w:t>Dataset di test per le etichette:  (5102,)</w:t>
       </w:r>
     </w:p>
     <w:p>
@@ -9755,16 +9131,7 @@
           <w:b/>
           <w:bCs/>
         </w:rPr>
-        <w:t>y_</w:t>
-      </w:r>
-      <w:proofErr w:type="gramStart"/>
-      <w:r>
-        <w:rPr>
-          <w:rFonts w:ascii="var(--jp-code-font-family)" w:hAnsi="var(--jp-code-font-family)"/>
-          <w:b/>
-          <w:bCs/>
-        </w:rPr>
-        <w:t>test</w:t>
+        <w:t>y_test</w:t>
       </w:r>
       <w:proofErr w:type="spellEnd"/>
       <w:r>
@@ -9776,7 +9143,6 @@
         <w:t>!=</w:t>
       </w:r>
       <w:proofErr w:type="spellStart"/>
-      <w:proofErr w:type="gramEnd"/>
       <w:r>
         <w:rPr>
           <w:rFonts w:ascii="var(--jp-code-font-family)" w:hAnsi="var(--jp-code-font-family)"/>
@@ -10426,14 +9792,7 @@
         <w:rPr>
           <w:rFonts w:ascii="var(--jp-code-font-family)" w:hAnsi="var(--jp-code-font-family)"/>
         </w:rPr>
-        <w:t>y_</w:t>
-      </w:r>
-      <w:proofErr w:type="gramStart"/>
-      <w:r>
-        <w:rPr>
-          <w:rFonts w:ascii="var(--jp-code-font-family)" w:hAnsi="var(--jp-code-font-family)"/>
-        </w:rPr>
-        <w:t>test</w:t>
+        <w:t>y_test</w:t>
       </w:r>
       <w:proofErr w:type="spellEnd"/>
       <w:r>
@@ -10443,7 +9802,6 @@
         <w:t>!=</w:t>
       </w:r>
       <w:proofErr w:type="spellStart"/>
-      <w:proofErr w:type="gramEnd"/>
       <w:r>
         <w:rPr>
           <w:rFonts w:ascii="var(--jp-code-font-family)" w:hAnsi="var(--jp-code-font-family)"/>
@@ -11015,14 +10373,7 @@
         <w:rPr>
           <w:rFonts w:ascii="var(--jp-code-font-family)" w:hAnsi="var(--jp-code-font-family)"/>
         </w:rPr>
-        <w:t>y_</w:t>
-      </w:r>
-      <w:proofErr w:type="gramStart"/>
-      <w:r>
-        <w:rPr>
-          <w:rFonts w:ascii="var(--jp-code-font-family)" w:hAnsi="var(--jp-code-font-family)"/>
-        </w:rPr>
-        <w:t>test</w:t>
+        <w:t>y_test</w:t>
       </w:r>
       <w:proofErr w:type="spellEnd"/>
       <w:r>
@@ -11032,7 +10383,6 @@
         <w:t>!=</w:t>
       </w:r>
       <w:proofErr w:type="spellStart"/>
-      <w:proofErr w:type="gramEnd"/>
       <w:r>
         <w:rPr>
           <w:rFonts w:ascii="var(--jp-code-font-family)" w:hAnsi="var(--jp-code-font-family)"/>
@@ -11428,7 +10778,6 @@
         <w:t xml:space="preserve">Dataset di </w:t>
       </w:r>
       <w:proofErr w:type="spellStart"/>
-      <w:proofErr w:type="gramStart"/>
       <w:r>
         <w:rPr>
           <w:rFonts w:ascii="var(--jp-code-font-family)" w:hAnsi="var(--jp-code-font-family)"/>
@@ -11440,104 +10789,55 @@
         <w:rPr>
           <w:rFonts w:ascii="var(--jp-code-font-family)" w:hAnsi="var(--jp-code-font-family)"/>
         </w:rPr>
-        <w:t>:  (</w:t>
-      </w:r>
-      <w:proofErr w:type="gramEnd"/>
-      <w:r>
-        <w:rPr>
-          <w:rFonts w:ascii="var(--jp-code-font-family)" w:hAnsi="var(--jp-code-font-family)"/>
-        </w:rPr>
-        <w:t>11902, 1203)</w:t>
-      </w:r>
-    </w:p>
-    <w:p>
-      <w:pPr>
-        <w:pStyle w:val="PreformattatoHTML"/>
-        <w:shd w:val="clear" w:color="auto" w:fill="FFFFFF"/>
-        <w:wordWrap w:val="0"/>
-        <w:rPr>
-          <w:rFonts w:ascii="var(--jp-code-font-family)" w:hAnsi="var(--jp-code-font-family)"/>
-        </w:rPr>
-      </w:pPr>
-      <w:r>
-        <w:rPr>
-          <w:rFonts w:ascii="var(--jp-code-font-family)" w:hAnsi="var(--jp-code-font-family)"/>
-        </w:rPr>
-        <w:t xml:space="preserve">Dataset </w:t>
-      </w:r>
-      <w:proofErr w:type="gramStart"/>
-      <w:r>
-        <w:rPr>
-          <w:rFonts w:ascii="var(--jp-code-font-family)" w:hAnsi="var(--jp-code-font-family)"/>
-        </w:rPr>
-        <w:t>etichette:  (</w:t>
-      </w:r>
-      <w:proofErr w:type="gramEnd"/>
-      <w:r>
-        <w:rPr>
-          <w:rFonts w:ascii="var(--jp-code-font-family)" w:hAnsi="var(--jp-code-font-family)"/>
-        </w:rPr>
-        <w:t>11902,)</w:t>
-      </w:r>
-    </w:p>
-    <w:p>
-      <w:pPr>
-        <w:pStyle w:val="PreformattatoHTML"/>
-        <w:shd w:val="clear" w:color="auto" w:fill="FFFFFF"/>
-        <w:wordWrap w:val="0"/>
-        <w:rPr>
-          <w:rFonts w:ascii="var(--jp-code-font-family)" w:hAnsi="var(--jp-code-font-family)"/>
-        </w:rPr>
-      </w:pPr>
-      <w:r>
-        <w:rPr>
-          <w:rFonts w:ascii="var(--jp-code-font-family)" w:hAnsi="var(--jp-code-font-family)"/>
-        </w:rPr>
-        <w:t xml:space="preserve">Dataset di </w:t>
-      </w:r>
-      <w:proofErr w:type="gramStart"/>
-      <w:r>
-        <w:rPr>
-          <w:rFonts w:ascii="var(--jp-code-font-family)" w:hAnsi="var(--jp-code-font-family)"/>
-        </w:rPr>
-        <w:t>test:  (</w:t>
-      </w:r>
-      <w:proofErr w:type="gramEnd"/>
-      <w:r>
-        <w:rPr>
-          <w:rFonts w:ascii="var(--jp-code-font-family)" w:hAnsi="var(--jp-code-font-family)"/>
-        </w:rPr>
-        <w:t>5102, 1203)</w:t>
-      </w:r>
-    </w:p>
-    <w:p>
-      <w:pPr>
-        <w:pStyle w:val="PreformattatoHTML"/>
-        <w:shd w:val="clear" w:color="auto" w:fill="FFFFFF"/>
-        <w:wordWrap w:val="0"/>
-        <w:rPr>
-          <w:rFonts w:ascii="var(--jp-code-font-family)" w:hAnsi="var(--jp-code-font-family)"/>
-        </w:rPr>
-      </w:pPr>
-      <w:r>
-        <w:rPr>
-          <w:rFonts w:ascii="var(--jp-code-font-family)" w:hAnsi="var(--jp-code-font-family)"/>
-        </w:rPr>
-        <w:t xml:space="preserve">Dataset di test per le </w:t>
-      </w:r>
-      <w:proofErr w:type="gramStart"/>
-      <w:r>
-        <w:rPr>
-          <w:rFonts w:ascii="var(--jp-code-font-family)" w:hAnsi="var(--jp-code-font-family)"/>
-        </w:rPr>
-        <w:t>etichette:  (</w:t>
-      </w:r>
-      <w:proofErr w:type="gramEnd"/>
-      <w:r>
-        <w:rPr>
-          <w:rFonts w:ascii="var(--jp-code-font-family)" w:hAnsi="var(--jp-code-font-family)"/>
-        </w:rPr>
-        <w:t>5102,)</w:t>
+        <w:t>:  (11902, 1203)</w:t>
+      </w:r>
+    </w:p>
+    <w:p>
+      <w:pPr>
+        <w:pStyle w:val="PreformattatoHTML"/>
+        <w:shd w:val="clear" w:color="auto" w:fill="FFFFFF"/>
+        <w:wordWrap w:val="0"/>
+        <w:rPr>
+          <w:rFonts w:ascii="var(--jp-code-font-family)" w:hAnsi="var(--jp-code-font-family)"/>
+        </w:rPr>
+      </w:pPr>
+      <w:r>
+        <w:rPr>
+          <w:rFonts w:ascii="var(--jp-code-font-family)" w:hAnsi="var(--jp-code-font-family)"/>
+        </w:rPr>
+        <w:t>Dataset etichette:  (11902,)</w:t>
+      </w:r>
+    </w:p>
+    <w:p>
+      <w:pPr>
+        <w:pStyle w:val="PreformattatoHTML"/>
+        <w:shd w:val="clear" w:color="auto" w:fill="FFFFFF"/>
+        <w:wordWrap w:val="0"/>
+        <w:rPr>
+          <w:rFonts w:ascii="var(--jp-code-font-family)" w:hAnsi="var(--jp-code-font-family)"/>
+        </w:rPr>
+      </w:pPr>
+      <w:r>
+        <w:rPr>
+          <w:rFonts w:ascii="var(--jp-code-font-family)" w:hAnsi="var(--jp-code-font-family)"/>
+        </w:rPr>
+        <w:t>Dataset di test:  (5102, 1203)</w:t>
+      </w:r>
+    </w:p>
+    <w:p>
+      <w:pPr>
+        <w:pStyle w:val="PreformattatoHTML"/>
+        <w:shd w:val="clear" w:color="auto" w:fill="FFFFFF"/>
+        <w:wordWrap w:val="0"/>
+        <w:rPr>
+          <w:rFonts w:ascii="var(--jp-code-font-family)" w:hAnsi="var(--jp-code-font-family)"/>
+        </w:rPr>
+      </w:pPr>
+      <w:r>
+        <w:rPr>
+          <w:rFonts w:ascii="var(--jp-code-font-family)" w:hAnsi="var(--jp-code-font-family)"/>
+        </w:rPr>
+        <w:t>Dataset di test per le etichette:  (5102,)</w:t>
       </w:r>
     </w:p>
     <w:p>
@@ -11826,14 +11126,7 @@
         <w:rPr>
           <w:rFonts w:ascii="var(--jp-code-font-family)" w:hAnsi="var(--jp-code-font-family)"/>
         </w:rPr>
-        <w:t>y_</w:t>
-      </w:r>
-      <w:proofErr w:type="gramStart"/>
-      <w:r>
-        <w:rPr>
-          <w:rFonts w:ascii="var(--jp-code-font-family)" w:hAnsi="var(--jp-code-font-family)"/>
-        </w:rPr>
-        <w:t>test</w:t>
+        <w:t>y_test</w:t>
       </w:r>
       <w:proofErr w:type="spellEnd"/>
       <w:r>
@@ -11843,7 +11136,6 @@
         <w:t>!=</w:t>
       </w:r>
       <w:proofErr w:type="spellStart"/>
-      <w:proofErr w:type="gramEnd"/>
       <w:r>
         <w:rPr>
           <w:rFonts w:ascii="var(--jp-code-font-family)" w:hAnsi="var(--jp-code-font-family)"/>
@@ -12283,28 +11575,45 @@
           <w:bCs/>
         </w:rPr>
       </w:pPr>
-      <w:r>
-        <w:rPr>
-          <w:b/>
-          <w:bCs/>
-        </w:rPr>
-        <w:t xml:space="preserve"> Delete the following personal </w:t>
-      </w:r>
-      <w:proofErr w:type="gramStart"/>
-      <w:r>
-        <w:rPr>
-          <w:b/>
-          <w:bCs/>
-        </w:rPr>
-        <w:t>data :</w:t>
-      </w:r>
-      <w:proofErr w:type="gramEnd"/>
+      <w:proofErr w:type="spellStart"/>
+      <w:r>
+        <w:rPr>
+          <w:b/>
+          <w:bCs/>
+        </w:rPr>
+        <w:t>Attribute</w:t>
+      </w:r>
+      <w:proofErr w:type="spellEnd"/>
       <w:r>
         <w:rPr>
           <w:b/>
           <w:bCs/>
         </w:rPr>
         <w:t xml:space="preserve"> </w:t>
+      </w:r>
+      <w:proofErr w:type="spellStart"/>
+      <w:r>
+        <w:rPr>
+          <w:b/>
+          <w:bCs/>
+        </w:rPr>
+        <w:t>Suppression</w:t>
+      </w:r>
+      <w:proofErr w:type="spellEnd"/>
+    </w:p>
+    <w:p>
+      <w:pPr>
+        <w:rPr>
+          <w:b/>
+          <w:bCs/>
+        </w:rPr>
+      </w:pPr>
+      <w:r>
+        <w:rPr>
+          <w:b/>
+          <w:bCs/>
+        </w:rPr>
+        <w:t xml:space="preserve"> Delete the following personal data : </w:t>
       </w:r>
       <w:proofErr w:type="spellStart"/>
       <w:r>
@@ -12489,7 +11798,6 @@
         <w:t xml:space="preserve">Dataset di </w:t>
       </w:r>
       <w:proofErr w:type="spellStart"/>
-      <w:proofErr w:type="gramStart"/>
       <w:r>
         <w:rPr>
           <w:rFonts w:ascii="var(--jp-code-font-family)" w:eastAsia="Times New Roman" w:hAnsi="var(--jp-code-font-family)" w:cs="Courier New"/>
@@ -12507,17 +11815,7 @@
           <w:szCs w:val="20"/>
           <w:lang w:eastAsia="it-IT"/>
         </w:rPr>
-        <w:t>:  (</w:t>
-      </w:r>
-      <w:proofErr w:type="gramEnd"/>
-      <w:r>
-        <w:rPr>
-          <w:rFonts w:ascii="var(--jp-code-font-family)" w:eastAsia="Times New Roman" w:hAnsi="var(--jp-code-font-family)" w:cs="Courier New"/>
-          <w:sz w:val="20"/>
-          <w:szCs w:val="20"/>
-          <w:lang w:eastAsia="it-IT"/>
-        </w:rPr>
-        <w:t>11902, 65)</w:t>
+        <w:t>:  (11902, 65)</w:t>
       </w:r>
     </w:p>
     <w:p>
@@ -12557,27 +11855,7 @@
           <w:szCs w:val="20"/>
           <w:lang w:eastAsia="it-IT"/>
         </w:rPr>
-        <w:t xml:space="preserve">Dataset </w:t>
-      </w:r>
-      <w:proofErr w:type="gramStart"/>
-      <w:r>
-        <w:rPr>
-          <w:rFonts w:ascii="var(--jp-code-font-family)" w:eastAsia="Times New Roman" w:hAnsi="var(--jp-code-font-family)" w:cs="Courier New"/>
-          <w:sz w:val="20"/>
-          <w:szCs w:val="20"/>
-          <w:lang w:eastAsia="it-IT"/>
-        </w:rPr>
-        <w:t>etichette:  (</w:t>
-      </w:r>
-      <w:proofErr w:type="gramEnd"/>
-      <w:r>
-        <w:rPr>
-          <w:rFonts w:ascii="var(--jp-code-font-family)" w:eastAsia="Times New Roman" w:hAnsi="var(--jp-code-font-family)" w:cs="Courier New"/>
-          <w:sz w:val="20"/>
-          <w:szCs w:val="20"/>
-          <w:lang w:eastAsia="it-IT"/>
-        </w:rPr>
-        <w:t>11902,)</w:t>
+        <w:t>Dataset etichette:  (11902,)</w:t>
       </w:r>
     </w:p>
     <w:p>
@@ -12617,27 +11895,7 @@
           <w:szCs w:val="20"/>
           <w:lang w:eastAsia="it-IT"/>
         </w:rPr>
-        <w:t xml:space="preserve">Dataset di </w:t>
-      </w:r>
-      <w:proofErr w:type="gramStart"/>
-      <w:r>
-        <w:rPr>
-          <w:rFonts w:ascii="var(--jp-code-font-family)" w:eastAsia="Times New Roman" w:hAnsi="var(--jp-code-font-family)" w:cs="Courier New"/>
-          <w:sz w:val="20"/>
-          <w:szCs w:val="20"/>
-          <w:lang w:eastAsia="it-IT"/>
-        </w:rPr>
-        <w:t>test:  (</w:t>
-      </w:r>
-      <w:proofErr w:type="gramEnd"/>
-      <w:r>
-        <w:rPr>
-          <w:rFonts w:ascii="var(--jp-code-font-family)" w:eastAsia="Times New Roman" w:hAnsi="var(--jp-code-font-family)" w:cs="Courier New"/>
-          <w:sz w:val="20"/>
-          <w:szCs w:val="20"/>
-          <w:lang w:eastAsia="it-IT"/>
-        </w:rPr>
-        <w:t>5102, 65)</w:t>
+        <w:t>Dataset di test:  (5102, 65)</w:t>
       </w:r>
     </w:p>
     <w:p>
@@ -12677,27 +11935,7 @@
           <w:szCs w:val="20"/>
           <w:lang w:eastAsia="it-IT"/>
         </w:rPr>
-        <w:t xml:space="preserve">Dataset di test per le </w:t>
-      </w:r>
-      <w:proofErr w:type="gramStart"/>
-      <w:r>
-        <w:rPr>
-          <w:rFonts w:ascii="var(--jp-code-font-family)" w:eastAsia="Times New Roman" w:hAnsi="var(--jp-code-font-family)" w:cs="Courier New"/>
-          <w:sz w:val="20"/>
-          <w:szCs w:val="20"/>
-          <w:lang w:eastAsia="it-IT"/>
-        </w:rPr>
-        <w:t>etichette:  (</w:t>
-      </w:r>
-      <w:proofErr w:type="gramEnd"/>
-      <w:r>
-        <w:rPr>
-          <w:rFonts w:ascii="var(--jp-code-font-family)" w:eastAsia="Times New Roman" w:hAnsi="var(--jp-code-font-family)" w:cs="Courier New"/>
-          <w:sz w:val="20"/>
-          <w:szCs w:val="20"/>
-          <w:lang w:eastAsia="it-IT"/>
-        </w:rPr>
-        <w:t>5102,)</w:t>
+        <w:t>Dataset di test per le etichette:  (5102,)</w:t>
       </w:r>
     </w:p>
     <w:p>
@@ -13238,17 +12476,7 @@
           <w:szCs w:val="20"/>
           <w:lang w:eastAsia="it-IT"/>
         </w:rPr>
-        <w:t>y_</w:t>
-      </w:r>
-      <w:proofErr w:type="gramStart"/>
-      <w:r>
-        <w:rPr>
-          <w:rFonts w:ascii="var(--jp-code-font-family)" w:eastAsia="Times New Roman" w:hAnsi="var(--jp-code-font-family)" w:cs="Courier New"/>
-          <w:sz w:val="20"/>
-          <w:szCs w:val="20"/>
-          <w:lang w:eastAsia="it-IT"/>
-        </w:rPr>
-        <w:t>test</w:t>
+        <w:t>y_test</w:t>
       </w:r>
       <w:proofErr w:type="spellEnd"/>
       <w:r>
@@ -13261,7 +12489,6 @@
         <w:t>!=</w:t>
       </w:r>
       <w:proofErr w:type="spellStart"/>
-      <w:proofErr w:type="gramEnd"/>
       <w:r>
         <w:rPr>
           <w:rFonts w:ascii="var(--jp-code-font-family)" w:eastAsia="Times New Roman" w:hAnsi="var(--jp-code-font-family)" w:cs="Courier New"/>
@@ -13765,7 +12992,21 @@
           <w:bCs/>
         </w:rPr>
         <w:lastRenderedPageBreak/>
-        <w:t>Hah</w:t>
+        <w:t>Ha</w:t>
+      </w:r>
+      <w:r>
+        <w:rPr>
+          <w:b/>
+          <w:bCs/>
+        </w:rPr>
+        <w:t>s</w:t>
+      </w:r>
+      <w:r>
+        <w:rPr>
+          <w:b/>
+          <w:bCs/>
+        </w:rPr>
+        <w:t>h</w:t>
       </w:r>
       <w:proofErr w:type="spellEnd"/>
     </w:p>
@@ -13813,30 +13054,14 @@
           <w:b/>
           <w:bCs/>
         </w:rPr>
-        <w:t xml:space="preserve"> dei seguenti </w:t>
-      </w:r>
-      <w:proofErr w:type="gramStart"/>
-      <w:r>
-        <w:rPr>
-          <w:b/>
-          <w:bCs/>
-        </w:rPr>
-        <w:t>campi</w:t>
-      </w:r>
-      <w:r>
-        <w:rPr>
-          <w:b/>
-          <w:bCs/>
-        </w:rPr>
-        <w:t xml:space="preserve"> :</w:t>
-      </w:r>
-      <w:proofErr w:type="gramEnd"/>
-      <w:r>
-        <w:rPr>
-          <w:b/>
-          <w:bCs/>
-        </w:rPr>
-        <w:t xml:space="preserve"> </w:t>
+        <w:t xml:space="preserve"> dei seguenti campi</w:t>
+      </w:r>
+      <w:r>
+        <w:rPr>
+          <w:b/>
+          <w:bCs/>
+        </w:rPr>
+        <w:t xml:space="preserve"> : </w:t>
       </w:r>
       <w:proofErr w:type="spellStart"/>
       <w:r>
@@ -14021,7 +13246,6 @@
         <w:t xml:space="preserve">Dataset di </w:t>
       </w:r>
       <w:proofErr w:type="spellStart"/>
-      <w:proofErr w:type="gramStart"/>
       <w:r>
         <w:rPr>
           <w:rFonts w:ascii="var(--jp-code-font-family)" w:eastAsia="Times New Roman" w:hAnsi="var(--jp-code-font-family)" w:cs="Courier New"/>
@@ -14039,17 +13263,7 @@
           <w:szCs w:val="20"/>
           <w:lang w:eastAsia="it-IT"/>
         </w:rPr>
-        <w:t>:  (</w:t>
-      </w:r>
-      <w:proofErr w:type="gramEnd"/>
-      <w:r>
-        <w:rPr>
-          <w:rFonts w:ascii="var(--jp-code-font-family)" w:eastAsia="Times New Roman" w:hAnsi="var(--jp-code-font-family)" w:cs="Courier New"/>
-          <w:sz w:val="20"/>
-          <w:szCs w:val="20"/>
-          <w:lang w:eastAsia="it-IT"/>
-        </w:rPr>
-        <w:t>11902, 1203)</w:t>
+        <w:t>:  (11902, 1203)</w:t>
       </w:r>
     </w:p>
     <w:p>
@@ -14089,27 +13303,7 @@
           <w:szCs w:val="20"/>
           <w:lang w:eastAsia="it-IT"/>
         </w:rPr>
-        <w:t xml:space="preserve">Dataset </w:t>
-      </w:r>
-      <w:proofErr w:type="gramStart"/>
-      <w:r>
-        <w:rPr>
-          <w:rFonts w:ascii="var(--jp-code-font-family)" w:eastAsia="Times New Roman" w:hAnsi="var(--jp-code-font-family)" w:cs="Courier New"/>
-          <w:sz w:val="20"/>
-          <w:szCs w:val="20"/>
-          <w:lang w:eastAsia="it-IT"/>
-        </w:rPr>
-        <w:t>etichette:  (</w:t>
-      </w:r>
-      <w:proofErr w:type="gramEnd"/>
-      <w:r>
-        <w:rPr>
-          <w:rFonts w:ascii="var(--jp-code-font-family)" w:eastAsia="Times New Roman" w:hAnsi="var(--jp-code-font-family)" w:cs="Courier New"/>
-          <w:sz w:val="20"/>
-          <w:szCs w:val="20"/>
-          <w:lang w:eastAsia="it-IT"/>
-        </w:rPr>
-        <w:t>11902,)</w:t>
+        <w:t>Dataset etichette:  (11902,)</w:t>
       </w:r>
     </w:p>
     <w:p>
@@ -14149,27 +13343,7 @@
           <w:szCs w:val="20"/>
           <w:lang w:eastAsia="it-IT"/>
         </w:rPr>
-        <w:t xml:space="preserve">Dataset di </w:t>
-      </w:r>
-      <w:proofErr w:type="gramStart"/>
-      <w:r>
-        <w:rPr>
-          <w:rFonts w:ascii="var(--jp-code-font-family)" w:eastAsia="Times New Roman" w:hAnsi="var(--jp-code-font-family)" w:cs="Courier New"/>
-          <w:sz w:val="20"/>
-          <w:szCs w:val="20"/>
-          <w:lang w:eastAsia="it-IT"/>
-        </w:rPr>
-        <w:t>test:  (</w:t>
-      </w:r>
-      <w:proofErr w:type="gramEnd"/>
-      <w:r>
-        <w:rPr>
-          <w:rFonts w:ascii="var(--jp-code-font-family)" w:eastAsia="Times New Roman" w:hAnsi="var(--jp-code-font-family)" w:cs="Courier New"/>
-          <w:sz w:val="20"/>
-          <w:szCs w:val="20"/>
-          <w:lang w:eastAsia="it-IT"/>
-        </w:rPr>
-        <w:t>5102, 1203)</w:t>
+        <w:t>Dataset di test:  (5102, 1203)</w:t>
       </w:r>
     </w:p>
     <w:p>
@@ -14209,34 +13383,16 @@
           <w:szCs w:val="20"/>
           <w:lang w:eastAsia="it-IT"/>
         </w:rPr>
-        <w:t xml:space="preserve">Dataset di test per le </w:t>
-      </w:r>
-      <w:proofErr w:type="gramStart"/>
-      <w:r>
-        <w:rPr>
-          <w:rFonts w:ascii="var(--jp-code-font-family)" w:eastAsia="Times New Roman" w:hAnsi="var(--jp-code-font-family)" w:cs="Courier New"/>
-          <w:sz w:val="20"/>
-          <w:szCs w:val="20"/>
-          <w:lang w:eastAsia="it-IT"/>
-        </w:rPr>
-        <w:t>etichette:  (</w:t>
-      </w:r>
-      <w:proofErr w:type="gramEnd"/>
-      <w:r>
-        <w:rPr>
-          <w:rFonts w:ascii="var(--jp-code-font-family)" w:eastAsia="Times New Roman" w:hAnsi="var(--jp-code-font-family)" w:cs="Courier New"/>
-          <w:sz w:val="20"/>
-          <w:szCs w:val="20"/>
-          <w:lang w:eastAsia="it-IT"/>
-        </w:rPr>
-        <w:t>5102,)</w:t>
-      </w:r>
-    </w:p>
-    <w:p>
-      <w:pPr>
-        <w:rPr>
-          <w:b/>
-          <w:bCs/>
+        <w:t>Dataset di test per le etichette:  (5102,)</w:t>
+      </w:r>
+    </w:p>
+    <w:p>
+      <w:pPr>
+        <w:rPr>
+          <w:rFonts w:ascii="Consolas" w:hAnsi="Consolas"/>
+          <w:sz w:val="20"/>
+          <w:szCs w:val="20"/>
+          <w:shd w:val="clear" w:color="auto" w:fill="FFFFFF"/>
         </w:rPr>
       </w:pPr>
       <w:r>
@@ -14759,17 +13915,7 @@
           <w:szCs w:val="20"/>
           <w:lang w:eastAsia="it-IT"/>
         </w:rPr>
-        <w:t>y_</w:t>
-      </w:r>
-      <w:proofErr w:type="gramStart"/>
-      <w:r>
-        <w:rPr>
-          <w:rFonts w:ascii="var(--jp-code-font-family)" w:eastAsia="Times New Roman" w:hAnsi="var(--jp-code-font-family)" w:cs="Courier New"/>
-          <w:sz w:val="20"/>
-          <w:szCs w:val="20"/>
-          <w:lang w:eastAsia="it-IT"/>
-        </w:rPr>
-        <w:t>test</w:t>
+        <w:t>y_test</w:t>
       </w:r>
       <w:proofErr w:type="spellEnd"/>
       <w:r>
@@ -14782,7 +13928,6 @@
         <w:t>!=</w:t>
       </w:r>
       <w:proofErr w:type="spellStart"/>
-      <w:proofErr w:type="gramEnd"/>
       <w:r>
         <w:rPr>
           <w:rFonts w:ascii="var(--jp-code-font-family)" w:eastAsia="Times New Roman" w:hAnsi="var(--jp-code-font-family)" w:cs="Courier New"/>
@@ -14809,52 +13954,7 @@
           <w:szCs w:val="20"/>
           <w:lang w:eastAsia="it-IT"/>
         </w:rPr>
-        <w:t xml:space="preserve"> </w:t>
-      </w:r>
-      <w:r>
-        <w:rPr>
-          <w:rFonts w:ascii="var(--jp-code-font-family)" w:eastAsia="Times New Roman" w:hAnsi="var(--jp-code-font-family)" w:cs="Courier New"/>
-          <w:sz w:val="20"/>
-          <w:szCs w:val="20"/>
-          <w:lang w:eastAsia="it-IT"/>
-        </w:rPr>
-        <w:t xml:space="preserve">(di cui </w:t>
-      </w:r>
-      <w:r>
-        <w:rPr>
-          <w:rFonts w:ascii="var(--jp-code-font-family)" w:eastAsia="Times New Roman" w:hAnsi="var(--jp-code-font-family)" w:cs="Courier New"/>
-          <w:sz w:val="20"/>
-          <w:szCs w:val="20"/>
-          <w:lang w:eastAsia="it-IT"/>
-        </w:rPr>
-        <w:t>108</w:t>
-      </w:r>
-      <w:r>
-        <w:rPr>
-          <w:rFonts w:ascii="var(--jp-code-font-family)" w:eastAsia="Times New Roman" w:hAnsi="var(--jp-code-font-family)" w:cs="Courier New"/>
-          <w:sz w:val="20"/>
-          <w:szCs w:val="20"/>
-          <w:lang w:eastAsia="it-IT"/>
-        </w:rPr>
-        <w:t xml:space="preserve"> con 1 e 1</w:t>
-      </w:r>
-      <w:r>
-        <w:rPr>
-          <w:rFonts w:ascii="var(--jp-code-font-family)" w:eastAsia="Times New Roman" w:hAnsi="var(--jp-code-font-family)" w:cs="Courier New"/>
-          <w:sz w:val="20"/>
-          <w:szCs w:val="20"/>
-          <w:lang w:eastAsia="it-IT"/>
-        </w:rPr>
-        <w:t>7</w:t>
-      </w:r>
-      <w:r>
-        <w:rPr>
-          <w:rFonts w:ascii="var(--jp-code-font-family)" w:eastAsia="Times New Roman" w:hAnsi="var(--jp-code-font-family)" w:cs="Courier New"/>
-          <w:sz w:val="20"/>
-          <w:szCs w:val="20"/>
-          <w:lang w:eastAsia="it-IT"/>
-        </w:rPr>
-        <w:t xml:space="preserve"> con 0)</w:t>
+        <w:t xml:space="preserve"> (di cui 108 con 1 e 17 con 0)</w:t>
       </w:r>
     </w:p>
     <w:p>
@@ -15309,6 +14409,22 @@
         </w:rPr>
         <w:t>2</w:t>
       </w:r>
+    </w:p>
+    <w:p>
+      <w:pPr>
+        <w:rPr>
+          <w:b/>
+          <w:bCs/>
+        </w:rPr>
+      </w:pPr>
+    </w:p>
+    <w:p>
+      <w:pPr>
+        <w:rPr>
+          <w:b/>
+          <w:bCs/>
+        </w:rPr>
+      </w:pPr>
       <w:r>
         <w:rPr>
           <w:b/>
@@ -15316,1237 +14432,6 @@
         </w:rPr>
         <w:br w:type="page"/>
       </w:r>
-    </w:p>
-    <w:p>
-      <w:pPr>
-        <w:rPr>
-          <w:b/>
-          <w:bCs/>
-        </w:rPr>
-      </w:pPr>
-    </w:p>
-    <w:p>
-      <w:pPr>
-        <w:rPr>
-          <w:b/>
-          <w:bCs/>
-        </w:rPr>
-      </w:pPr>
-    </w:p>
-    <w:p>
-      <w:pPr>
-        <w:rPr>
-          <w:rFonts w:ascii="Courier New" w:eastAsia="Times New Roman" w:hAnsi="Courier New" w:cs="Courier New"/>
-          <w:b/>
-          <w:bCs/>
-          <w:sz w:val="20"/>
-          <w:szCs w:val="20"/>
-          <w:lang w:eastAsia="it-IT"/>
-        </w:rPr>
-      </w:pPr>
-    </w:p>
-    <w:p>
-      <w:pPr>
-        <w:pStyle w:val="PreformattatoHTML"/>
-        <w:shd w:val="clear" w:color="auto" w:fill="FFFFFF"/>
-        <w:wordWrap w:val="0"/>
-        <w:rPr>
-          <w:b/>
-          <w:bCs/>
-        </w:rPr>
-      </w:pPr>
-      <w:r>
-        <w:rPr>
-          <w:b/>
-          <w:bCs/>
-        </w:rPr>
-        <w:t>2904 122</w:t>
-      </w:r>
-      <w:r>
-        <w:rPr>
-          <w:b/>
-          <w:bCs/>
-        </w:rPr>
-        <w:tab/>
-      </w:r>
-      <w:r>
-        <w:rPr>
-          <w:b/>
-          <w:bCs/>
-        </w:rPr>
-        <w:tab/>
-        <w:t>4.20</w:t>
-      </w:r>
-      <w:r>
-        <w:rPr>
-          <w:b/>
-          <w:bCs/>
-        </w:rPr>
-        <w:tab/>
-      </w:r>
-      <w:proofErr w:type="spellStart"/>
-      <w:r>
-        <w:rPr>
-          <w:b/>
-          <w:bCs/>
-        </w:rPr>
-        <w:t>ePMP</w:t>
-      </w:r>
-      <w:proofErr w:type="spellEnd"/>
-      <w:r>
-        <w:rPr>
-          <w:b/>
-          <w:bCs/>
-        </w:rPr>
-        <w:t xml:space="preserve"> Elevate</w:t>
-      </w:r>
-    </w:p>
-    <w:p>
-      <w:pPr>
-        <w:pStyle w:val="PreformattatoHTML"/>
-        <w:shd w:val="clear" w:color="auto" w:fill="FFFFFF"/>
-        <w:wordWrap w:val="0"/>
-        <w:rPr>
-          <w:b/>
-          <w:bCs/>
-        </w:rPr>
-      </w:pPr>
-      <w:r>
-        <w:rPr>
-          <w:b/>
-          <w:bCs/>
-        </w:rPr>
-        <w:t>8120 214</w:t>
-      </w:r>
-      <w:r>
-        <w:rPr>
-          <w:b/>
-          <w:bCs/>
-        </w:rPr>
-        <w:tab/>
-      </w:r>
-      <w:r>
-        <w:rPr>
-          <w:b/>
-          <w:bCs/>
-        </w:rPr>
-        <w:tab/>
-        <w:t>2.64</w:t>
-      </w:r>
-    </w:p>
-    <w:p>
-      <w:pPr>
-        <w:pStyle w:val="PreformattatoHTML"/>
-        <w:shd w:val="clear" w:color="auto" w:fill="FFFFFF"/>
-        <w:wordWrap w:val="0"/>
-        <w:rPr>
-          <w:b/>
-          <w:bCs/>
-        </w:rPr>
-      </w:pPr>
-      <w:r>
-        <w:rPr>
-          <w:b/>
-          <w:bCs/>
-        </w:rPr>
-        <w:t>147   0</w:t>
-      </w:r>
-    </w:p>
-    <w:p>
-      <w:pPr>
-        <w:pStyle w:val="PreformattatoHTML"/>
-        <w:shd w:val="clear" w:color="auto" w:fill="FFFFFF"/>
-        <w:wordWrap w:val="0"/>
-        <w:rPr>
-          <w:b/>
-          <w:bCs/>
-        </w:rPr>
-      </w:pPr>
-      <w:r>
-        <w:rPr>
-          <w:b/>
-          <w:bCs/>
-        </w:rPr>
-        <w:t>1988 69</w:t>
-      </w:r>
-      <w:r>
-        <w:rPr>
-          <w:b/>
-          <w:bCs/>
-        </w:rPr>
-        <w:tab/>
-      </w:r>
-      <w:r>
-        <w:rPr>
-          <w:b/>
-          <w:bCs/>
-        </w:rPr>
-        <w:tab/>
-      </w:r>
-      <w:r>
-        <w:rPr>
-          <w:b/>
-          <w:bCs/>
-        </w:rPr>
-        <w:tab/>
-        <w:t>3.47</w:t>
-      </w:r>
-    </w:p>
-    <w:p>
-      <w:pPr>
-        <w:pStyle w:val="PreformattatoHTML"/>
-        <w:shd w:val="clear" w:color="auto" w:fill="FFFFFF"/>
-        <w:wordWrap w:val="0"/>
-        <w:rPr>
-          <w:b/>
-          <w:bCs/>
-        </w:rPr>
-      </w:pPr>
-      <w:r>
-        <w:rPr>
-          <w:b/>
-          <w:bCs/>
-        </w:rPr>
-        <w:t>3786 147</w:t>
-      </w:r>
-      <w:r>
-        <w:rPr>
-          <w:b/>
-          <w:bCs/>
-        </w:rPr>
-        <w:tab/>
-      </w:r>
-      <w:r>
-        <w:rPr>
-          <w:b/>
-          <w:bCs/>
-        </w:rPr>
-        <w:tab/>
-        <w:t>3.88</w:t>
-      </w:r>
-    </w:p>
-    <w:p>
-      <w:pPr>
-        <w:pStyle w:val="PreformattatoHTML"/>
-        <w:shd w:val="clear" w:color="auto" w:fill="FFFFFF"/>
-        <w:wordWrap w:val="0"/>
-        <w:rPr>
-          <w:b/>
-          <w:bCs/>
-        </w:rPr>
-      </w:pPr>
-      <w:r>
-        <w:rPr>
-          <w:b/>
-          <w:bCs/>
-        </w:rPr>
-        <w:t xml:space="preserve">59 </w:t>
-      </w:r>
-      <w:r>
-        <w:rPr>
-          <w:b/>
-          <w:bCs/>
-        </w:rPr>
-        <w:tab/>
-        <w:t>8</w:t>
-      </w:r>
-      <w:r>
-        <w:rPr>
-          <w:b/>
-          <w:bCs/>
-        </w:rPr>
-        <w:tab/>
-      </w:r>
-      <w:r>
-        <w:rPr>
-          <w:b/>
-          <w:bCs/>
-        </w:rPr>
-        <w:tab/>
-        <w:t>13.5</w:t>
-      </w:r>
-      <w:r>
-        <w:rPr>
-          <w:b/>
-          <w:bCs/>
-        </w:rPr>
-        <w:tab/>
-      </w:r>
-      <w:proofErr w:type="spellStart"/>
-      <w:r>
-        <w:rPr>
-          <w:b/>
-          <w:bCs/>
-        </w:rPr>
-        <w:t>ePMP</w:t>
-      </w:r>
-      <w:proofErr w:type="spellEnd"/>
-      <w:r>
-        <w:rPr>
-          <w:b/>
-          <w:bCs/>
-        </w:rPr>
-        <w:t xml:space="preserve"> Force 300-25</w:t>
-      </w:r>
-    </w:p>
-    <w:p>
-      <w:pPr>
-        <w:pStyle w:val="PreformattatoHTML"/>
-        <w:shd w:val="clear" w:color="auto" w:fill="FFFFFF"/>
-        <w:wordWrap w:val="0"/>
-        <w:rPr>
-          <w:b/>
-          <w:bCs/>
-        </w:rPr>
-      </w:pPr>
-    </w:p>
-    <w:p>
-      <w:pPr>
-        <w:pStyle w:val="PreformattatoHTML"/>
-        <w:shd w:val="clear" w:color="auto" w:fill="FFFFFF"/>
-        <w:wordWrap w:val="0"/>
-        <w:rPr>
-          <w:b/>
-          <w:bCs/>
-        </w:rPr>
-      </w:pPr>
-      <w:r>
-        <w:rPr>
-          <w:b/>
-          <w:bCs/>
-        </w:rPr>
-        <w:t>17004 560</w:t>
-      </w:r>
-      <w:r>
-        <w:rPr>
-          <w:b/>
-          <w:bCs/>
-        </w:rPr>
-        <w:tab/>
-      </w:r>
-      <w:r>
-        <w:rPr>
-          <w:b/>
-          <w:bCs/>
-        </w:rPr>
-        <w:tab/>
-        <w:t>3.29</w:t>
-      </w:r>
-    </w:p>
-    <w:p>
-      <w:pPr>
-        <w:pStyle w:val="PreformattatoHTML"/>
-        <w:shd w:val="clear" w:color="auto" w:fill="FFFFFF"/>
-        <w:wordWrap w:val="0"/>
-        <w:rPr>
-          <w:b/>
-          <w:bCs/>
-        </w:rPr>
-      </w:pPr>
-    </w:p>
-    <w:p>
-      <w:pPr>
-        <w:pStyle w:val="PreformattatoHTML"/>
-        <w:shd w:val="clear" w:color="auto" w:fill="FFFFFF"/>
-        <w:wordWrap w:val="0"/>
-        <w:rPr>
-          <w:b/>
-          <w:bCs/>
-        </w:rPr>
-      </w:pPr>
-    </w:p>
-    <w:p>
-      <w:pPr>
-        <w:pStyle w:val="PreformattatoHTML"/>
-        <w:shd w:val="clear" w:color="auto" w:fill="FFFFFF"/>
-        <w:wordWrap w:val="0"/>
-        <w:rPr>
-          <w:b/>
-          <w:bCs/>
-        </w:rPr>
-      </w:pPr>
-      <w:r>
-        <w:rPr>
-          <w:b/>
-          <w:bCs/>
-        </w:rPr>
-        <w:t xml:space="preserve">Considerando solo 2 antenne </w:t>
-      </w:r>
-    </w:p>
-    <w:p>
-      <w:pPr>
-        <w:pStyle w:val="PreformattatoHTML"/>
-        <w:shd w:val="clear" w:color="auto" w:fill="FFFFFF"/>
-        <w:wordWrap w:val="0"/>
-        <w:rPr>
-          <w:b/>
-          <w:bCs/>
-        </w:rPr>
-      </w:pPr>
-      <w:r>
-        <w:rPr>
-          <w:b/>
-          <w:bCs/>
-        </w:rPr>
-        <w:t>2904 122</w:t>
-      </w:r>
-      <w:r>
-        <w:rPr>
-          <w:b/>
-          <w:bCs/>
-        </w:rPr>
-        <w:tab/>
-      </w:r>
-      <w:r>
-        <w:rPr>
-          <w:b/>
-          <w:bCs/>
-        </w:rPr>
-        <w:tab/>
-        <w:t>4.20</w:t>
-      </w:r>
-      <w:r>
-        <w:rPr>
-          <w:b/>
-          <w:bCs/>
-        </w:rPr>
-        <w:tab/>
-      </w:r>
-      <w:proofErr w:type="spellStart"/>
-      <w:r>
-        <w:rPr>
-          <w:b/>
-          <w:bCs/>
-        </w:rPr>
-        <w:t>ePMP</w:t>
-      </w:r>
-      <w:proofErr w:type="spellEnd"/>
-      <w:r>
-        <w:rPr>
-          <w:b/>
-          <w:bCs/>
-        </w:rPr>
-        <w:t xml:space="preserve"> Elevate</w:t>
-      </w:r>
-    </w:p>
-    <w:p>
-      <w:pPr>
-        <w:pStyle w:val="PreformattatoHTML"/>
-        <w:shd w:val="clear" w:color="auto" w:fill="FFFFFF"/>
-        <w:wordWrap w:val="0"/>
-        <w:rPr>
-          <w:b/>
-          <w:bCs/>
-        </w:rPr>
-      </w:pPr>
-      <w:r>
-        <w:rPr>
-          <w:b/>
-          <w:bCs/>
-        </w:rPr>
-        <w:t xml:space="preserve">59 </w:t>
-      </w:r>
-      <w:r>
-        <w:rPr>
-          <w:b/>
-          <w:bCs/>
-        </w:rPr>
-        <w:tab/>
-        <w:t>8</w:t>
-      </w:r>
-      <w:r>
-        <w:rPr>
-          <w:b/>
-          <w:bCs/>
-        </w:rPr>
-        <w:tab/>
-      </w:r>
-      <w:r>
-        <w:rPr>
-          <w:b/>
-          <w:bCs/>
-        </w:rPr>
-        <w:tab/>
-        <w:t>13.5</w:t>
-      </w:r>
-      <w:r>
-        <w:rPr>
-          <w:b/>
-          <w:bCs/>
-        </w:rPr>
-        <w:tab/>
-      </w:r>
-      <w:proofErr w:type="spellStart"/>
-      <w:r>
-        <w:rPr>
-          <w:b/>
-          <w:bCs/>
-        </w:rPr>
-        <w:t>ePMP</w:t>
-      </w:r>
-      <w:proofErr w:type="spellEnd"/>
-      <w:r>
-        <w:rPr>
-          <w:b/>
-          <w:bCs/>
-        </w:rPr>
-        <w:t xml:space="preserve"> Force 300-25</w:t>
-      </w:r>
-    </w:p>
-    <w:p>
-      <w:pPr>
-        <w:pStyle w:val="PreformattatoHTML"/>
-        <w:shd w:val="clear" w:color="auto" w:fill="FFFFFF"/>
-        <w:wordWrap w:val="0"/>
-        <w:rPr>
-          <w:b/>
-          <w:bCs/>
-        </w:rPr>
-      </w:pPr>
-    </w:p>
-    <w:p>
-      <w:pPr>
-        <w:pStyle w:val="PreformattatoHTML"/>
-        <w:shd w:val="clear" w:color="auto" w:fill="FFFFFF"/>
-        <w:wordWrap w:val="0"/>
-        <w:rPr>
-          <w:b/>
-          <w:bCs/>
-        </w:rPr>
-      </w:pPr>
-    </w:p>
-    <w:p>
-      <w:pPr>
-        <w:pStyle w:val="PreformattatoHTML"/>
-        <w:shd w:val="clear" w:color="auto" w:fill="FFFFFF"/>
-        <w:wordWrap w:val="0"/>
-        <w:rPr>
-          <w:rFonts w:ascii="var(--jp-code-font-family)" w:hAnsi="var(--jp-code-font-family)"/>
-        </w:rPr>
-      </w:pPr>
-      <w:r>
-        <w:rPr>
-          <w:rFonts w:ascii="var(--jp-code-font-family)" w:hAnsi="var(--jp-code-font-family)"/>
-        </w:rPr>
-        <w:t xml:space="preserve">Dataset di </w:t>
-      </w:r>
-      <w:proofErr w:type="spellStart"/>
-      <w:proofErr w:type="gramStart"/>
-      <w:r>
-        <w:rPr>
-          <w:rFonts w:ascii="var(--jp-code-font-family)" w:hAnsi="var(--jp-code-font-family)"/>
-        </w:rPr>
-        <w:t>trainig</w:t>
-      </w:r>
-      <w:proofErr w:type="spellEnd"/>
-      <w:r>
-        <w:rPr>
-          <w:rFonts w:ascii="var(--jp-code-font-family)" w:hAnsi="var(--jp-code-font-family)"/>
-        </w:rPr>
-        <w:t>:  (</w:t>
-      </w:r>
-      <w:proofErr w:type="gramEnd"/>
-      <w:r>
-        <w:rPr>
-          <w:rFonts w:ascii="var(--jp-code-font-family)" w:hAnsi="var(--jp-code-font-family)"/>
-        </w:rPr>
-        <w:t>2074, 251)</w:t>
-      </w:r>
-    </w:p>
-    <w:p>
-      <w:pPr>
-        <w:pStyle w:val="PreformattatoHTML"/>
-        <w:shd w:val="clear" w:color="auto" w:fill="FFFFFF"/>
-        <w:wordWrap w:val="0"/>
-        <w:rPr>
-          <w:rFonts w:ascii="var(--jp-code-font-family)" w:hAnsi="var(--jp-code-font-family)"/>
-        </w:rPr>
-      </w:pPr>
-      <w:r>
-        <w:rPr>
-          <w:rFonts w:ascii="var(--jp-code-font-family)" w:hAnsi="var(--jp-code-font-family)"/>
-        </w:rPr>
-        <w:t xml:space="preserve">Dataset </w:t>
-      </w:r>
-      <w:proofErr w:type="gramStart"/>
-      <w:r>
-        <w:rPr>
-          <w:rFonts w:ascii="var(--jp-code-font-family)" w:hAnsi="var(--jp-code-font-family)"/>
-        </w:rPr>
-        <w:t>etichette:  (</w:t>
-      </w:r>
-      <w:proofErr w:type="gramEnd"/>
-      <w:r>
-        <w:rPr>
-          <w:rFonts w:ascii="var(--jp-code-font-family)" w:hAnsi="var(--jp-code-font-family)"/>
-        </w:rPr>
-        <w:t>2074,)</w:t>
-      </w:r>
-    </w:p>
-    <w:p>
-      <w:pPr>
-        <w:pStyle w:val="PreformattatoHTML"/>
-        <w:shd w:val="clear" w:color="auto" w:fill="FFFFFF"/>
-        <w:wordWrap w:val="0"/>
-        <w:rPr>
-          <w:rFonts w:ascii="var(--jp-code-font-family)" w:hAnsi="var(--jp-code-font-family)"/>
-        </w:rPr>
-      </w:pPr>
-      <w:r>
-        <w:rPr>
-          <w:rFonts w:ascii="var(--jp-code-font-family)" w:hAnsi="var(--jp-code-font-family)"/>
-        </w:rPr>
-        <w:t xml:space="preserve">Dataset di </w:t>
-      </w:r>
-      <w:proofErr w:type="gramStart"/>
-      <w:r>
-        <w:rPr>
-          <w:rFonts w:ascii="var(--jp-code-font-family)" w:hAnsi="var(--jp-code-font-family)"/>
-        </w:rPr>
-        <w:t>test:  (</w:t>
-      </w:r>
-      <w:proofErr w:type="gramEnd"/>
-      <w:r>
-        <w:rPr>
-          <w:rFonts w:ascii="var(--jp-code-font-family)" w:hAnsi="var(--jp-code-font-family)"/>
-        </w:rPr>
-        <w:t>889, 251)</w:t>
-      </w:r>
-    </w:p>
-    <w:p>
-      <w:pPr>
-        <w:pStyle w:val="PreformattatoHTML"/>
-        <w:shd w:val="clear" w:color="auto" w:fill="FFFFFF"/>
-        <w:wordWrap w:val="0"/>
-        <w:rPr>
-          <w:rFonts w:ascii="var(--jp-code-font-family)" w:hAnsi="var(--jp-code-font-family)"/>
-        </w:rPr>
-      </w:pPr>
-      <w:r>
-        <w:rPr>
-          <w:rFonts w:ascii="var(--jp-code-font-family)" w:hAnsi="var(--jp-code-font-family)"/>
-        </w:rPr>
-        <w:t xml:space="preserve">Dataset di test per le </w:t>
-      </w:r>
-      <w:proofErr w:type="gramStart"/>
-      <w:r>
-        <w:rPr>
-          <w:rFonts w:ascii="var(--jp-code-font-family)" w:hAnsi="var(--jp-code-font-family)"/>
-        </w:rPr>
-        <w:t>etichette:  (</w:t>
-      </w:r>
-      <w:proofErr w:type="gramEnd"/>
-      <w:r>
-        <w:rPr>
-          <w:rFonts w:ascii="var(--jp-code-font-family)" w:hAnsi="var(--jp-code-font-family)"/>
-        </w:rPr>
-        <w:t>889,)</w:t>
-      </w:r>
-    </w:p>
-    <w:p>
-      <w:pPr>
-        <w:pStyle w:val="PreformattatoHTML"/>
-        <w:shd w:val="clear" w:color="auto" w:fill="FFFFFF"/>
-        <w:wordWrap w:val="0"/>
-        <w:rPr>
-          <w:rFonts w:ascii="var(--jp-code-font-family)" w:hAnsi="var(--jp-code-font-family)"/>
-        </w:rPr>
-      </w:pPr>
-    </w:p>
-    <w:p>
-      <w:pPr>
-        <w:rPr>
-          <w:rFonts w:ascii="var(--jp-code-font-family)" w:eastAsia="Times New Roman" w:hAnsi="var(--jp-code-font-family)" w:cs="Courier New"/>
-          <w:sz w:val="20"/>
-          <w:szCs w:val="20"/>
-          <w:lang w:eastAsia="it-IT"/>
-        </w:rPr>
-      </w:pPr>
-    </w:p>
-    <w:p>
-      <w:pPr>
-        <w:pStyle w:val="PreformattatoHTML"/>
-        <w:shd w:val="clear" w:color="auto" w:fill="FFFFFF"/>
-        <w:wordWrap w:val="0"/>
-        <w:rPr>
-          <w:rFonts w:ascii="var(--jp-code-font-family)" w:hAnsi="var(--jp-code-font-family)"/>
-        </w:rPr>
-      </w:pPr>
-      <w:proofErr w:type="spellStart"/>
-      <w:r>
-        <w:rPr>
-          <w:rFonts w:ascii="var(--jp-code-font-family)" w:hAnsi="var(--jp-code-font-family)"/>
-        </w:rPr>
-        <w:t>Accuracy</w:t>
-      </w:r>
-      <w:proofErr w:type="spellEnd"/>
-      <w:r>
-        <w:rPr>
-          <w:rFonts w:ascii="var(--jp-code-font-family)" w:hAnsi="var(--jp-code-font-family)"/>
-        </w:rPr>
-        <w:t>: 0.9752530933633295</w:t>
-      </w:r>
-    </w:p>
-    <w:p>
-      <w:pPr>
-        <w:pStyle w:val="PreformattatoHTML"/>
-        <w:shd w:val="clear" w:color="auto" w:fill="FFFFFF"/>
-        <w:wordWrap w:val="0"/>
-        <w:rPr>
-          <w:rFonts w:ascii="var(--jp-code-font-family)" w:hAnsi="var(--jp-code-font-family)"/>
-        </w:rPr>
-      </w:pPr>
-    </w:p>
-    <w:p>
-      <w:pPr>
-        <w:pStyle w:val="PreformattatoHTML"/>
-        <w:shd w:val="clear" w:color="auto" w:fill="FFFFFF"/>
-        <w:wordWrap w:val="0"/>
-        <w:rPr>
-          <w:rFonts w:ascii="var(--jp-code-font-family)" w:hAnsi="var(--jp-code-font-family)"/>
-        </w:rPr>
-      </w:pPr>
-      <w:r>
-        <w:rPr>
-          <w:rFonts w:ascii="var(--jp-code-font-family)" w:hAnsi="var(--jp-code-font-family)"/>
-        </w:rPr>
-        <w:t xml:space="preserve">Valori univoci in </w:t>
-      </w:r>
-      <w:proofErr w:type="spellStart"/>
-      <w:r>
-        <w:rPr>
-          <w:rFonts w:ascii="var(--jp-code-font-family)" w:hAnsi="var(--jp-code-font-family)"/>
-        </w:rPr>
-        <w:t>y_test</w:t>
-      </w:r>
-      <w:proofErr w:type="spellEnd"/>
-      <w:r>
-        <w:rPr>
-          <w:rFonts w:ascii="var(--jp-code-font-family)" w:hAnsi="var(--jp-code-font-family)"/>
-        </w:rPr>
-        <w:t>: {0, 1}</w:t>
-      </w:r>
-    </w:p>
-    <w:p>
-      <w:pPr>
-        <w:pStyle w:val="PreformattatoHTML"/>
-        <w:shd w:val="clear" w:color="auto" w:fill="FFFFFF"/>
-        <w:wordWrap w:val="0"/>
-        <w:rPr>
-          <w:rFonts w:ascii="var(--jp-code-font-family)" w:hAnsi="var(--jp-code-font-family)"/>
-        </w:rPr>
-      </w:pPr>
-      <w:r>
-        <w:rPr>
-          <w:rFonts w:ascii="var(--jp-code-font-family)" w:hAnsi="var(--jp-code-font-family)"/>
-        </w:rPr>
-        <w:t xml:space="preserve">Valori univoci in </w:t>
-      </w:r>
-      <w:proofErr w:type="spellStart"/>
-      <w:r>
-        <w:rPr>
-          <w:rFonts w:ascii="var(--jp-code-font-family)" w:hAnsi="var(--jp-code-font-family)"/>
-        </w:rPr>
-        <w:t>y_pred</w:t>
-      </w:r>
-      <w:proofErr w:type="spellEnd"/>
-      <w:r>
-        <w:rPr>
-          <w:rFonts w:ascii="var(--jp-code-font-family)" w:hAnsi="var(--jp-code-font-family)"/>
-        </w:rPr>
-        <w:t>: {0, 1}</w:t>
-      </w:r>
-    </w:p>
-    <w:p>
-      <w:pPr>
-        <w:pStyle w:val="PreformattatoHTML"/>
-        <w:shd w:val="clear" w:color="auto" w:fill="FFFFFF"/>
-        <w:wordWrap w:val="0"/>
-        <w:rPr>
-          <w:rFonts w:ascii="var(--jp-code-font-family)" w:hAnsi="var(--jp-code-font-family)"/>
-        </w:rPr>
-      </w:pPr>
-      <w:r>
-        <w:rPr>
-          <w:rFonts w:ascii="var(--jp-code-font-family)" w:hAnsi="var(--jp-code-font-family)"/>
-        </w:rPr>
-        <w:t>Totali elementi y di Test: 889</w:t>
-      </w:r>
-    </w:p>
-    <w:p>
-      <w:pPr>
-        <w:pStyle w:val="PreformattatoHTML"/>
-        <w:shd w:val="clear" w:color="auto" w:fill="FFFFFF"/>
-        <w:wordWrap w:val="0"/>
-        <w:rPr>
-          <w:rFonts w:ascii="var(--jp-code-font-family)" w:hAnsi="var(--jp-code-font-family)"/>
-        </w:rPr>
-      </w:pPr>
-      <w:r>
-        <w:rPr>
-          <w:rFonts w:ascii="var(--jp-code-font-family)" w:hAnsi="var(--jp-code-font-family)"/>
-        </w:rPr>
-        <w:t xml:space="preserve">Totali elementi y </w:t>
-      </w:r>
-      <w:proofErr w:type="spellStart"/>
-      <w:r>
-        <w:rPr>
-          <w:rFonts w:ascii="var(--jp-code-font-family)" w:hAnsi="var(--jp-code-font-family)"/>
-        </w:rPr>
-        <w:t>Pred</w:t>
-      </w:r>
-      <w:proofErr w:type="spellEnd"/>
-      <w:r>
-        <w:rPr>
-          <w:rFonts w:ascii="var(--jp-code-font-family)" w:hAnsi="var(--jp-code-font-family)"/>
-        </w:rPr>
-        <w:t>: 889</w:t>
-      </w:r>
-    </w:p>
-    <w:p>
-      <w:pPr>
-        <w:pStyle w:val="PreformattatoHTML"/>
-        <w:shd w:val="clear" w:color="auto" w:fill="FFFFFF"/>
-        <w:wordWrap w:val="0"/>
-        <w:rPr>
-          <w:rFonts w:ascii="var(--jp-code-font-family)" w:hAnsi="var(--jp-code-font-family)"/>
-        </w:rPr>
-      </w:pPr>
-      <w:r>
-        <w:rPr>
-          <w:rFonts w:ascii="var(--jp-code-font-family)" w:hAnsi="var(--jp-code-font-family)"/>
-        </w:rPr>
-        <w:t>Quanti y = 1, y=0 in Test: 43 846</w:t>
-      </w:r>
-    </w:p>
-    <w:p>
-      <w:pPr>
-        <w:pStyle w:val="PreformattatoHTML"/>
-        <w:shd w:val="clear" w:color="auto" w:fill="FFFFFF"/>
-        <w:wordWrap w:val="0"/>
-        <w:rPr>
-          <w:rFonts w:ascii="var(--jp-code-font-family)" w:hAnsi="var(--jp-code-font-family)"/>
-        </w:rPr>
-      </w:pPr>
-      <w:r>
-        <w:rPr>
-          <w:rFonts w:ascii="var(--jp-code-font-family)" w:hAnsi="var(--jp-code-font-family)"/>
-        </w:rPr>
-        <w:t xml:space="preserve">Quanti y = 1, y=0 in </w:t>
-      </w:r>
-      <w:proofErr w:type="spellStart"/>
-      <w:r>
-        <w:rPr>
-          <w:rFonts w:ascii="var(--jp-code-font-family)" w:hAnsi="var(--jp-code-font-family)"/>
-        </w:rPr>
-        <w:t>Pred</w:t>
-      </w:r>
-      <w:proofErr w:type="spellEnd"/>
-      <w:r>
-        <w:rPr>
-          <w:rFonts w:ascii="var(--jp-code-font-family)" w:hAnsi="var(--jp-code-font-family)"/>
-        </w:rPr>
-        <w:t>: 25 864</w:t>
-      </w:r>
-    </w:p>
-    <w:p>
-      <w:pPr>
-        <w:pStyle w:val="PreformattatoHTML"/>
-        <w:shd w:val="clear" w:color="auto" w:fill="FFFFFF"/>
-        <w:wordWrap w:val="0"/>
-        <w:rPr>
-          <w:rFonts w:ascii="var(--jp-code-font-family)" w:hAnsi="var(--jp-code-font-family)"/>
-        </w:rPr>
-      </w:pPr>
-    </w:p>
-    <w:p>
-      <w:pPr>
-        <w:pStyle w:val="PreformattatoHTML"/>
-        <w:shd w:val="clear" w:color="auto" w:fill="FFFFFF"/>
-        <w:wordWrap w:val="0"/>
-        <w:rPr>
-          <w:rFonts w:ascii="var(--jp-code-font-family)" w:hAnsi="var(--jp-code-font-family)"/>
-        </w:rPr>
-      </w:pPr>
-      <w:r>
-        <w:rPr>
-          <w:rFonts w:ascii="var(--jp-code-font-family)" w:hAnsi="var(--jp-code-font-family)"/>
-        </w:rPr>
-        <w:t xml:space="preserve">valore di </w:t>
-      </w:r>
-      <w:proofErr w:type="spellStart"/>
-      <w:r>
-        <w:rPr>
-          <w:rFonts w:ascii="var(--jp-code-font-family)" w:hAnsi="var(--jp-code-font-family)"/>
-        </w:rPr>
-        <w:t>y_</w:t>
-      </w:r>
-      <w:proofErr w:type="gramStart"/>
-      <w:r>
-        <w:rPr>
-          <w:rFonts w:ascii="var(--jp-code-font-family)" w:hAnsi="var(--jp-code-font-family)"/>
-        </w:rPr>
-        <w:t>test</w:t>
-      </w:r>
-      <w:proofErr w:type="spellEnd"/>
-      <w:r>
-        <w:rPr>
-          <w:rFonts w:ascii="var(--jp-code-font-family)" w:hAnsi="var(--jp-code-font-family)"/>
-        </w:rPr>
-        <w:t>!=</w:t>
-      </w:r>
-      <w:proofErr w:type="spellStart"/>
-      <w:proofErr w:type="gramEnd"/>
-      <w:r>
-        <w:rPr>
-          <w:rFonts w:ascii="var(--jp-code-font-family)" w:hAnsi="var(--jp-code-font-family)"/>
-        </w:rPr>
-        <w:t>y_pred</w:t>
-      </w:r>
-      <w:proofErr w:type="spellEnd"/>
-      <w:r>
-        <w:rPr>
-          <w:rFonts w:ascii="var(--jp-code-font-family)" w:hAnsi="var(--jp-code-font-family)"/>
-        </w:rPr>
-        <w:t xml:space="preserve"> 22 (di cui 20 con 1 e 2 con 0)</w:t>
-      </w:r>
-    </w:p>
-    <w:p>
-      <w:pPr>
-        <w:pStyle w:val="PreformattatoHTML"/>
-        <w:shd w:val="clear" w:color="auto" w:fill="FFFFFF"/>
-        <w:wordWrap w:val="0"/>
-        <w:rPr>
-          <w:rFonts w:ascii="var(--jp-code-font-family)" w:hAnsi="var(--jp-code-font-family)"/>
-        </w:rPr>
-      </w:pPr>
-    </w:p>
-    <w:p>
-      <w:pPr>
-        <w:pStyle w:val="PreformattatoHTML"/>
-        <w:shd w:val="clear" w:color="auto" w:fill="FFFFFF"/>
-        <w:wordWrap w:val="0"/>
-        <w:rPr>
-          <w:rFonts w:ascii="var(--jp-code-font-family)" w:hAnsi="var(--jp-code-font-family)"/>
-        </w:rPr>
-      </w:pPr>
-      <w:r>
-        <w:rPr>
-          <w:rFonts w:ascii="var(--jp-code-font-family)" w:hAnsi="var(--jp-code-font-family)"/>
-        </w:rPr>
-        <w:t xml:space="preserve">valore di </w:t>
-      </w:r>
-      <w:proofErr w:type="spellStart"/>
-      <w:r>
-        <w:rPr>
-          <w:rFonts w:ascii="var(--jp-code-font-family)" w:hAnsi="var(--jp-code-font-family)"/>
-        </w:rPr>
-        <w:t>y_test</w:t>
-      </w:r>
-      <w:proofErr w:type="spellEnd"/>
-      <w:r>
-        <w:rPr>
-          <w:rFonts w:ascii="var(--jp-code-font-family)" w:hAnsi="var(--jp-code-font-family)"/>
-        </w:rPr>
-        <w:t>=</w:t>
-      </w:r>
-      <w:proofErr w:type="spellStart"/>
-      <w:r>
-        <w:rPr>
-          <w:rFonts w:ascii="var(--jp-code-font-family)" w:hAnsi="var(--jp-code-font-family)"/>
-        </w:rPr>
-        <w:t>y_pred</w:t>
-      </w:r>
-      <w:proofErr w:type="spellEnd"/>
-      <w:r>
-        <w:rPr>
-          <w:rFonts w:ascii="var(--jp-code-font-family)" w:hAnsi="var(--jp-code-font-family)"/>
-        </w:rPr>
-        <w:t xml:space="preserve"> 867</w:t>
-      </w:r>
-    </w:p>
-    <w:p>
-      <w:pPr>
-        <w:pStyle w:val="PreformattatoHTML"/>
-        <w:shd w:val="clear" w:color="auto" w:fill="FFFFFF"/>
-        <w:wordWrap w:val="0"/>
-        <w:rPr>
-          <w:rFonts w:ascii="var(--jp-code-font-family)" w:hAnsi="var(--jp-code-font-family)"/>
-        </w:rPr>
-      </w:pPr>
-      <w:r>
-        <w:rPr>
-          <w:rFonts w:ascii="var(--jp-code-font-family)" w:hAnsi="var(--jp-code-font-family)"/>
-        </w:rPr>
-        <w:t xml:space="preserve">valore di </w:t>
-      </w:r>
-      <w:proofErr w:type="spellStart"/>
-      <w:r>
-        <w:rPr>
-          <w:rFonts w:ascii="var(--jp-code-font-family)" w:hAnsi="var(--jp-code-font-family)"/>
-        </w:rPr>
-        <w:t>y_test</w:t>
-      </w:r>
-      <w:proofErr w:type="spellEnd"/>
-      <w:r>
-        <w:rPr>
-          <w:rFonts w:ascii="var(--jp-code-font-family)" w:hAnsi="var(--jp-code-font-family)"/>
-        </w:rPr>
-        <w:t>=</w:t>
-      </w:r>
-      <w:proofErr w:type="spellStart"/>
-      <w:r>
-        <w:rPr>
-          <w:rFonts w:ascii="var(--jp-code-font-family)" w:hAnsi="var(--jp-code-font-family)"/>
-        </w:rPr>
-        <w:t>y_pred</w:t>
-      </w:r>
-      <w:proofErr w:type="spellEnd"/>
-      <w:r>
-        <w:rPr>
-          <w:rFonts w:ascii="var(--jp-code-font-family)" w:hAnsi="var(--jp-code-font-family)"/>
-        </w:rPr>
-        <w:t xml:space="preserve"> e </w:t>
-      </w:r>
-      <w:proofErr w:type="spellStart"/>
-      <w:r>
-        <w:rPr>
-          <w:rFonts w:ascii="var(--jp-code-font-family)" w:hAnsi="var(--jp-code-font-family)"/>
-        </w:rPr>
-        <w:t>y_test</w:t>
-      </w:r>
-      <w:proofErr w:type="spellEnd"/>
-      <w:r>
-        <w:rPr>
-          <w:rFonts w:ascii="var(--jp-code-font-family)" w:hAnsi="var(--jp-code-font-family)"/>
-        </w:rPr>
-        <w:t>=1 23</w:t>
-      </w:r>
-    </w:p>
-    <w:p>
-      <w:pPr>
-        <w:pStyle w:val="PreformattatoHTML"/>
-        <w:shd w:val="clear" w:color="auto" w:fill="FFFFFF"/>
-        <w:wordWrap w:val="0"/>
-        <w:rPr>
-          <w:rFonts w:ascii="var(--jp-code-font-family)" w:hAnsi="var(--jp-code-font-family)"/>
-        </w:rPr>
-      </w:pPr>
-      <w:r>
-        <w:rPr>
-          <w:rFonts w:ascii="var(--jp-code-font-family)" w:hAnsi="var(--jp-code-font-family)"/>
-        </w:rPr>
-        <w:t xml:space="preserve">valore di </w:t>
-      </w:r>
-      <w:proofErr w:type="spellStart"/>
-      <w:r>
-        <w:rPr>
-          <w:rFonts w:ascii="var(--jp-code-font-family)" w:hAnsi="var(--jp-code-font-family)"/>
-        </w:rPr>
-        <w:t>y_test</w:t>
-      </w:r>
-      <w:proofErr w:type="spellEnd"/>
-      <w:r>
-        <w:rPr>
-          <w:rFonts w:ascii="var(--jp-code-font-family)" w:hAnsi="var(--jp-code-font-family)"/>
-        </w:rPr>
-        <w:t>=</w:t>
-      </w:r>
-      <w:proofErr w:type="spellStart"/>
-      <w:r>
-        <w:rPr>
-          <w:rFonts w:ascii="var(--jp-code-font-family)" w:hAnsi="var(--jp-code-font-family)"/>
-        </w:rPr>
-        <w:t>y_pred</w:t>
-      </w:r>
-      <w:proofErr w:type="spellEnd"/>
-      <w:r>
-        <w:rPr>
-          <w:rFonts w:ascii="var(--jp-code-font-family)" w:hAnsi="var(--jp-code-font-family)"/>
-        </w:rPr>
-        <w:t xml:space="preserve"> e </w:t>
-      </w:r>
-      <w:proofErr w:type="spellStart"/>
-      <w:r>
-        <w:rPr>
-          <w:rFonts w:ascii="var(--jp-code-font-family)" w:hAnsi="var(--jp-code-font-family)"/>
-        </w:rPr>
-        <w:t>y_test</w:t>
-      </w:r>
-      <w:proofErr w:type="spellEnd"/>
-      <w:r>
-        <w:rPr>
-          <w:rFonts w:ascii="var(--jp-code-font-family)" w:hAnsi="var(--jp-code-font-family)"/>
-        </w:rPr>
-        <w:t>=0 844</w:t>
-      </w:r>
-    </w:p>
-    <w:p>
-      <w:pPr>
-        <w:pStyle w:val="PreformattatoHTML"/>
-        <w:shd w:val="clear" w:color="auto" w:fill="FFFFFF"/>
-        <w:wordWrap w:val="0"/>
-        <w:rPr>
-          <w:rFonts w:ascii="var(--jp-code-font-family)" w:hAnsi="var(--jp-code-font-family)"/>
-        </w:rPr>
-      </w:pPr>
-    </w:p>
-    <w:p>
-      <w:pPr>
-        <w:pStyle w:val="PreformattatoHTML"/>
-        <w:shd w:val="clear" w:color="auto" w:fill="FFFFFF"/>
-        <w:wordWrap w:val="0"/>
-        <w:rPr>
-          <w:rFonts w:ascii="var(--jp-code-font-family)" w:hAnsi="var(--jp-code-font-family)"/>
-        </w:rPr>
-      </w:pPr>
-      <w:r>
-        <w:rPr>
-          <w:rFonts w:ascii="var(--jp-code-font-family)" w:hAnsi="var(--jp-code-font-family)"/>
-        </w:rPr>
-        <w:t>23 su 43</w:t>
-      </w:r>
-      <w:r>
-        <w:rPr>
-          <w:rFonts w:ascii="var(--jp-code-font-family)" w:hAnsi="var(--jp-code-font-family)"/>
-        </w:rPr>
-        <w:tab/>
-      </w:r>
-      <w:r>
-        <w:rPr>
-          <w:rFonts w:ascii="var(--jp-code-font-family)" w:hAnsi="var(--jp-code-font-family)"/>
-        </w:rPr>
-        <w:tab/>
-        <w:t>53.48 %</w:t>
-      </w:r>
-      <w:r>
-        <w:rPr>
-          <w:rFonts w:ascii="var(--jp-code-font-family)" w:hAnsi="var(--jp-code-font-family)"/>
-        </w:rPr>
-        <w:tab/>
-      </w:r>
-    </w:p>
-    <w:p>
-      <w:pPr>
-        <w:pStyle w:val="PreformattatoHTML"/>
-        <w:shd w:val="clear" w:color="auto" w:fill="FFFFFF"/>
-        <w:wordWrap w:val="0"/>
-        <w:rPr>
-          <w:rFonts w:ascii="var(--jp-code-font-family)" w:hAnsi="var(--jp-code-font-family)"/>
-        </w:rPr>
-      </w:pPr>
-      <w:r>
-        <w:rPr>
-          <w:rFonts w:ascii="var(--jp-code-font-family)" w:hAnsi="var(--jp-code-font-family)"/>
-        </w:rPr>
-        <w:t>844 su 846</w:t>
-      </w:r>
-      <w:r>
-        <w:rPr>
-          <w:rFonts w:ascii="var(--jp-code-font-family)" w:hAnsi="var(--jp-code-font-family)"/>
-        </w:rPr>
-        <w:tab/>
-        <w:t>99.76 %</w:t>
-      </w:r>
-    </w:p>
-    <w:p>
-      <w:pPr>
-        <w:pStyle w:val="PreformattatoHTML"/>
-        <w:shd w:val="clear" w:color="auto" w:fill="FFFFFF"/>
-        <w:wordWrap w:val="0"/>
-        <w:rPr>
-          <w:rFonts w:ascii="var(--jp-code-font-family)" w:hAnsi="var(--jp-code-font-family)"/>
-        </w:rPr>
-      </w:pPr>
-      <w:r>
-        <w:rPr>
-          <w:rFonts w:ascii="var(--jp-code-font-family)" w:hAnsi="var(--jp-code-font-family)"/>
-        </w:rPr>
-        <w:t>867 su 889</w:t>
-      </w:r>
-      <w:r>
-        <w:rPr>
-          <w:rFonts w:ascii="var(--jp-code-font-family)" w:hAnsi="var(--jp-code-font-family)"/>
-        </w:rPr>
-        <w:tab/>
-      </w:r>
-      <w:r>
-        <w:rPr>
-          <w:rFonts w:ascii="var(--jp-code-font-family)" w:hAnsi="var(--jp-code-font-family)"/>
-        </w:rPr>
-        <w:t>97,52530933633295</w:t>
-      </w:r>
-    </w:p>
-    <w:p>
-      <w:pPr>
-        <w:pStyle w:val="PreformattatoHTML"/>
-        <w:pBdr>
-          <w:bottom w:val="single" w:sz="6" w:space="1" w:color="auto"/>
-        </w:pBdr>
-        <w:shd w:val="clear" w:color="auto" w:fill="FFFFFF"/>
-        <w:wordWrap w:val="0"/>
-        <w:rPr>
-          <w:rFonts w:ascii="var(--jp-code-font-family)" w:hAnsi="var(--jp-code-font-family)"/>
-        </w:rPr>
-      </w:pPr>
-    </w:p>
-    <w:p>
-      <w:pPr>
-        <w:pStyle w:val="PreformattatoHTML"/>
-        <w:shd w:val="clear" w:color="auto" w:fill="FFFFFF"/>
-        <w:wordWrap w:val="0"/>
-        <w:rPr>
-          <w:b/>
-          <w:bCs/>
-        </w:rPr>
-      </w:pPr>
-    </w:p>
-    <w:p>
-      <w:pPr>
-        <w:pStyle w:val="PreformattatoHTML"/>
-        <w:shd w:val="clear" w:color="auto" w:fill="FFFFFF"/>
-        <w:wordWrap w:val="0"/>
-        <w:rPr>
-          <w:b/>
-          <w:bCs/>
-        </w:rPr>
-      </w:pPr>
-      <w:r>
-        <w:rPr>
-          <w:b/>
-          <w:bCs/>
-        </w:rPr>
-        <w:t>Elimina 147</w:t>
-      </w:r>
-    </w:p>
-    <w:p>
-      <w:pPr>
-        <w:pStyle w:val="PreformattatoHTML"/>
-        <w:shd w:val="clear" w:color="auto" w:fill="FFFFFF"/>
-        <w:wordWrap w:val="0"/>
-        <w:rPr>
-          <w:b/>
-          <w:bCs/>
-        </w:rPr>
-      </w:pPr>
-      <w:r>
-        <w:rPr>
-          <w:b/>
-          <w:bCs/>
-        </w:rPr>
-        <w:t>16857</w:t>
-      </w:r>
-    </w:p>
-    <w:p>
-      <w:pPr>
-        <w:pStyle w:val="PreformattatoHTML"/>
-        <w:shd w:val="clear" w:color="auto" w:fill="FFFFFF"/>
-        <w:wordWrap w:val="0"/>
-        <w:rPr>
-          <w:b/>
-          <w:bCs/>
-        </w:rPr>
-      </w:pPr>
     </w:p>
     <w:p>
       <w:pPr>
@@ -16578,23 +14463,9 @@
           <w:lang w:eastAsia="it-IT"/>
         </w:rPr>
       </w:pPr>
-      <w:r>
-        <w:rPr>
-          <w:rFonts w:ascii="var(--jp-code-font-family)" w:eastAsia="Times New Roman" w:hAnsi="var(--jp-code-font-family)" w:cs="Courier New"/>
-          <w:sz w:val="20"/>
-          <w:szCs w:val="20"/>
-          <w:lang w:eastAsia="it-IT"/>
-        </w:rPr>
-        <w:t>0    16297</w:t>
-      </w:r>
-    </w:p>
-    <w:p>
-      <w:pPr>
-        <w:pStyle w:val="Paragrafoelenco"/>
-        <w:numPr>
-          <w:ilvl w:val="0"/>
-          <w:numId w:val="1"/>
-        </w:numPr>
+    </w:p>
+    <w:p>
+      <w:pPr>
         <w:shd w:val="clear" w:color="auto" w:fill="FFFFFF"/>
         <w:tabs>
           <w:tab w:val="left" w:pos="916"/>
@@ -16625,12 +14496,10 @@
       </w:pPr>
       <w:r>
         <w:rPr>
-          <w:rFonts w:ascii="var(--jp-code-font-family)" w:eastAsia="Times New Roman" w:hAnsi="var(--jp-code-font-family)" w:cs="Courier New"/>
-          <w:sz w:val="20"/>
-          <w:szCs w:val="20"/>
-          <w:lang w:eastAsia="it-IT"/>
-        </w:rPr>
-        <w:t>560</w:t>
+          <w:b/>
+          <w:bCs/>
+        </w:rPr>
+        <w:t>MASK</w:t>
       </w:r>
     </w:p>
     <w:p>
@@ -16665,24 +14534,18 @@
       </w:pPr>
       <w:r>
         <w:rPr>
-          <w:rFonts w:ascii="var(--jp-code-font-family)" w:eastAsia="Times New Roman" w:hAnsi="var(--jp-code-font-family)" w:cs="Courier New"/>
-          <w:sz w:val="20"/>
-          <w:szCs w:val="20"/>
-          <w:lang w:eastAsia="it-IT"/>
-        </w:rPr>
-        <w:t xml:space="preserve">Random </w:t>
-      </w:r>
-      <w:proofErr w:type="spellStart"/>
-      <w:r>
-        <w:rPr>
-          <w:rFonts w:ascii="var(--jp-code-font-family)" w:eastAsia="Times New Roman" w:hAnsi="var(--jp-code-font-family)" w:cs="Courier New"/>
-          <w:sz w:val="20"/>
-          <w:szCs w:val="20"/>
-          <w:lang w:eastAsia="it-IT"/>
-        </w:rPr>
-        <w:t>forest</w:t>
-      </w:r>
-      <w:proofErr w:type="spellEnd"/>
+          <w:b/>
+          <w:bCs/>
+        </w:rPr>
+        <w:t>MASK dei seguenti campi</w:t>
+      </w:r>
+      <w:r>
+        <w:rPr>
+          <w:b/>
+          <w:bCs/>
+        </w:rPr>
+        <w:t xml:space="preserve"> : MAC,COMUNE INSTALLAZIONE</w:t>
+      </w:r>
     </w:p>
     <w:p>
       <w:pPr>
@@ -16717,6 +14580,54 @@
     </w:p>
     <w:p>
       <w:pPr>
+        <w:rPr>
+          <w:b/>
+          <w:bCs/>
+        </w:rPr>
+      </w:pPr>
+      <w:r>
+        <w:rPr>
+          <w:b/>
+          <w:bCs/>
+        </w:rPr>
+        <w:t xml:space="preserve">Random </w:t>
+      </w:r>
+      <w:proofErr w:type="spellStart"/>
+      <w:r>
+        <w:rPr>
+          <w:b/>
+          <w:bCs/>
+        </w:rPr>
+        <w:t>Forest</w:t>
+      </w:r>
+      <w:proofErr w:type="spellEnd"/>
+    </w:p>
+    <w:p>
+      <w:pPr>
+        <w:rPr>
+          <w:b/>
+          <w:bCs/>
+        </w:rPr>
+      </w:pPr>
+      <w:r>
+        <w:rPr>
+          <w:b/>
+          <w:bCs/>
+        </w:rPr>
+        <w:t xml:space="preserve">Senza </w:t>
+      </w:r>
+      <w:proofErr w:type="spellStart"/>
+      <w:r>
+        <w:rPr>
+          <w:b/>
+          <w:bCs/>
+        </w:rPr>
+        <w:t>std</w:t>
+      </w:r>
+      <w:proofErr w:type="spellEnd"/>
+    </w:p>
+    <w:p>
+      <w:pPr>
         <w:shd w:val="clear" w:color="auto" w:fill="FFFFFF"/>
         <w:tabs>
           <w:tab w:val="left" w:pos="916"/>
@@ -16755,7 +14666,6 @@
         <w:t xml:space="preserve">Dataset di </w:t>
       </w:r>
       <w:proofErr w:type="spellStart"/>
-      <w:proofErr w:type="gramStart"/>
       <w:r>
         <w:rPr>
           <w:rFonts w:ascii="var(--jp-code-font-family)" w:eastAsia="Times New Roman" w:hAnsi="var(--jp-code-font-family)" w:cs="Courier New"/>
@@ -16773,17 +14683,7 @@
           <w:szCs w:val="20"/>
           <w:lang w:eastAsia="it-IT"/>
         </w:rPr>
-        <w:t>:  (</w:t>
-      </w:r>
-      <w:proofErr w:type="gramEnd"/>
-      <w:r>
-        <w:rPr>
-          <w:rFonts w:ascii="var(--jp-code-font-family)" w:eastAsia="Times New Roman" w:hAnsi="var(--jp-code-font-family)" w:cs="Courier New"/>
-          <w:sz w:val="20"/>
-          <w:szCs w:val="20"/>
-          <w:lang w:eastAsia="it-IT"/>
-        </w:rPr>
-        <w:t>11799, 1192)</w:t>
+        <w:t>:  (11902, 809)</w:t>
       </w:r>
     </w:p>
     <w:p>
@@ -16823,27 +14723,7 @@
           <w:szCs w:val="20"/>
           <w:lang w:eastAsia="it-IT"/>
         </w:rPr>
-        <w:t xml:space="preserve">Dataset </w:t>
-      </w:r>
-      <w:proofErr w:type="gramStart"/>
-      <w:r>
-        <w:rPr>
-          <w:rFonts w:ascii="var(--jp-code-font-family)" w:eastAsia="Times New Roman" w:hAnsi="var(--jp-code-font-family)" w:cs="Courier New"/>
-          <w:sz w:val="20"/>
-          <w:szCs w:val="20"/>
-          <w:lang w:eastAsia="it-IT"/>
-        </w:rPr>
-        <w:t>etichette:  (</w:t>
-      </w:r>
-      <w:proofErr w:type="gramEnd"/>
-      <w:r>
-        <w:rPr>
-          <w:rFonts w:ascii="var(--jp-code-font-family)" w:eastAsia="Times New Roman" w:hAnsi="var(--jp-code-font-family)" w:cs="Courier New"/>
-          <w:sz w:val="20"/>
-          <w:szCs w:val="20"/>
-          <w:lang w:eastAsia="it-IT"/>
-        </w:rPr>
-        <w:t>11799,)</w:t>
+        <w:t>Dataset etichette:  (11902,)</w:t>
       </w:r>
     </w:p>
     <w:p>
@@ -16883,27 +14763,7 @@
           <w:szCs w:val="20"/>
           <w:lang w:eastAsia="it-IT"/>
         </w:rPr>
-        <w:t xml:space="preserve">Dataset di </w:t>
-      </w:r>
-      <w:proofErr w:type="gramStart"/>
-      <w:r>
-        <w:rPr>
-          <w:rFonts w:ascii="var(--jp-code-font-family)" w:eastAsia="Times New Roman" w:hAnsi="var(--jp-code-font-family)" w:cs="Courier New"/>
-          <w:sz w:val="20"/>
-          <w:szCs w:val="20"/>
-          <w:lang w:eastAsia="it-IT"/>
-        </w:rPr>
-        <w:t>test:  (</w:t>
-      </w:r>
-      <w:proofErr w:type="gramEnd"/>
-      <w:r>
-        <w:rPr>
-          <w:rFonts w:ascii="var(--jp-code-font-family)" w:eastAsia="Times New Roman" w:hAnsi="var(--jp-code-font-family)" w:cs="Courier New"/>
-          <w:sz w:val="20"/>
-          <w:szCs w:val="20"/>
-          <w:lang w:eastAsia="it-IT"/>
-        </w:rPr>
-        <w:t>5058, 1192)</w:t>
+        <w:t>Dataset di test:  (5102, 809)</w:t>
       </w:r>
     </w:p>
     <w:p>
@@ -16943,27 +14803,7 @@
           <w:szCs w:val="20"/>
           <w:lang w:eastAsia="it-IT"/>
         </w:rPr>
-        <w:t xml:space="preserve">Dataset di test per le </w:t>
-      </w:r>
-      <w:proofErr w:type="gramStart"/>
-      <w:r>
-        <w:rPr>
-          <w:rFonts w:ascii="var(--jp-code-font-family)" w:eastAsia="Times New Roman" w:hAnsi="var(--jp-code-font-family)" w:cs="Courier New"/>
-          <w:sz w:val="20"/>
-          <w:szCs w:val="20"/>
-          <w:lang w:eastAsia="it-IT"/>
-        </w:rPr>
-        <w:t>etichette:  (</w:t>
-      </w:r>
-      <w:proofErr w:type="gramEnd"/>
-      <w:r>
-        <w:rPr>
-          <w:rFonts w:ascii="var(--jp-code-font-family)" w:eastAsia="Times New Roman" w:hAnsi="var(--jp-code-font-family)" w:cs="Courier New"/>
-          <w:sz w:val="20"/>
-          <w:szCs w:val="20"/>
-          <w:lang w:eastAsia="it-IT"/>
-        </w:rPr>
-        <w:t>5058,)</w:t>
+        <w:t>Dataset di test per le etichette:  (5102,)</w:t>
       </w:r>
     </w:p>
     <w:p>
@@ -17045,7 +14885,7 @@
           <w:szCs w:val="20"/>
           <w:lang w:eastAsia="it-IT"/>
         </w:rPr>
-        <w:t>: 0.9750889679715302</w:t>
+        <w:t>: 0.9756958055664445</w:t>
       </w:r>
     </w:p>
     <w:p>
@@ -17109,36 +14949,6 @@
           <w:lang w:eastAsia="it-IT"/>
         </w:rPr>
       </w:pPr>
-      <w:r>
-        <w:rPr>
-          <w:rFonts w:ascii="var(--jp-code-font-family)" w:eastAsia="Times New Roman" w:hAnsi="var(--jp-code-font-family)" w:cs="Courier New"/>
-          <w:sz w:val="20"/>
-          <w:szCs w:val="20"/>
-          <w:lang w:eastAsia="it-IT"/>
-        </w:rPr>
-        <w:lastRenderedPageBreak/>
-        <w:t xml:space="preserve">Valori univoci in </w:t>
-      </w:r>
-      <w:proofErr w:type="spellStart"/>
-      <w:r>
-        <w:rPr>
-          <w:rFonts w:ascii="var(--jp-code-font-family)" w:eastAsia="Times New Roman" w:hAnsi="var(--jp-code-font-family)" w:cs="Courier New"/>
-          <w:sz w:val="20"/>
-          <w:szCs w:val="20"/>
-          <w:lang w:eastAsia="it-IT"/>
-        </w:rPr>
-        <w:t>y_test</w:t>
-      </w:r>
-      <w:proofErr w:type="spellEnd"/>
-      <w:r>
-        <w:rPr>
-          <w:rFonts w:ascii="var(--jp-code-font-family)" w:eastAsia="Times New Roman" w:hAnsi="var(--jp-code-font-family)" w:cs="Courier New"/>
-          <w:sz w:val="20"/>
-          <w:szCs w:val="20"/>
-          <w:lang w:eastAsia="it-IT"/>
-        </w:rPr>
-        <w:t>: {0, 1}</w:t>
-      </w:r>
     </w:p>
     <w:p>
       <w:pPr>
@@ -17187,7 +14997,7 @@
           <w:szCs w:val="20"/>
           <w:lang w:eastAsia="it-IT"/>
         </w:rPr>
-        <w:t>y_pred</w:t>
+        <w:t>y_test</w:t>
       </w:r>
       <w:proofErr w:type="spellEnd"/>
       <w:r>
@@ -17237,7 +15047,27 @@
           <w:szCs w:val="20"/>
           <w:lang w:eastAsia="it-IT"/>
         </w:rPr>
-        <w:t>Totali elementi y di Test: 5058</w:t>
+        <w:t xml:space="preserve">Valori univoci in </w:t>
+      </w:r>
+      <w:proofErr w:type="spellStart"/>
+      <w:r>
+        <w:rPr>
+          <w:rFonts w:ascii="var(--jp-code-font-family)" w:eastAsia="Times New Roman" w:hAnsi="var(--jp-code-font-family)" w:cs="Courier New"/>
+          <w:sz w:val="20"/>
+          <w:szCs w:val="20"/>
+          <w:lang w:eastAsia="it-IT"/>
+        </w:rPr>
+        <w:t>y_pred</w:t>
+      </w:r>
+      <w:proofErr w:type="spellEnd"/>
+      <w:r>
+        <w:rPr>
+          <w:rFonts w:ascii="var(--jp-code-font-family)" w:eastAsia="Times New Roman" w:hAnsi="var(--jp-code-font-family)" w:cs="Courier New"/>
+          <w:sz w:val="20"/>
+          <w:szCs w:val="20"/>
+          <w:lang w:eastAsia="it-IT"/>
+        </w:rPr>
+        <w:t>: {0, 1}</w:t>
       </w:r>
     </w:p>
     <w:p>
@@ -17277,27 +15107,7 @@
           <w:szCs w:val="20"/>
           <w:lang w:eastAsia="it-IT"/>
         </w:rPr>
-        <w:t xml:space="preserve">Totali elementi y </w:t>
-      </w:r>
-      <w:proofErr w:type="spellStart"/>
-      <w:r>
-        <w:rPr>
-          <w:rFonts w:ascii="var(--jp-code-font-family)" w:eastAsia="Times New Roman" w:hAnsi="var(--jp-code-font-family)" w:cs="Courier New"/>
-          <w:sz w:val="20"/>
-          <w:szCs w:val="20"/>
-          <w:lang w:eastAsia="it-IT"/>
-        </w:rPr>
-        <w:t>Pred</w:t>
-      </w:r>
-      <w:proofErr w:type="spellEnd"/>
-      <w:r>
-        <w:rPr>
-          <w:rFonts w:ascii="var(--jp-code-font-family)" w:eastAsia="Times New Roman" w:hAnsi="var(--jp-code-font-family)" w:cs="Courier New"/>
-          <w:sz w:val="20"/>
-          <w:szCs w:val="20"/>
-          <w:lang w:eastAsia="it-IT"/>
-        </w:rPr>
-        <w:t>: 5058</w:t>
+        <w:t>Totali elementi y di Test: 5102</w:t>
       </w:r>
     </w:p>
     <w:p>
@@ -17337,25 +15147,27 @@
           <w:szCs w:val="20"/>
           <w:lang w:eastAsia="it-IT"/>
         </w:rPr>
-        <w:t>Quanti y = 1,</w:t>
-      </w:r>
-      <w:r>
-        <w:rPr>
-          <w:rFonts w:ascii="var(--jp-code-font-family)" w:eastAsia="Times New Roman" w:hAnsi="var(--jp-code-font-family)" w:cs="Courier New"/>
-          <w:sz w:val="20"/>
-          <w:szCs w:val="20"/>
-          <w:lang w:eastAsia="it-IT"/>
-        </w:rPr>
-        <w:t xml:space="preserve"> </w:t>
-      </w:r>
-      <w:r>
-        <w:rPr>
-          <w:rFonts w:ascii="var(--jp-code-font-family)" w:eastAsia="Times New Roman" w:hAnsi="var(--jp-code-font-family)" w:cs="Courier New"/>
-          <w:sz w:val="20"/>
-          <w:szCs w:val="20"/>
-          <w:lang w:eastAsia="it-IT"/>
-        </w:rPr>
-        <w:t>y=0 in Test: 174 4884</w:t>
+        <w:t xml:space="preserve">Totali elementi y </w:t>
+      </w:r>
+      <w:proofErr w:type="spellStart"/>
+      <w:r>
+        <w:rPr>
+          <w:rFonts w:ascii="var(--jp-code-font-family)" w:eastAsia="Times New Roman" w:hAnsi="var(--jp-code-font-family)" w:cs="Courier New"/>
+          <w:sz w:val="20"/>
+          <w:szCs w:val="20"/>
+          <w:lang w:eastAsia="it-IT"/>
+        </w:rPr>
+        <w:t>Pred</w:t>
+      </w:r>
+      <w:proofErr w:type="spellEnd"/>
+      <w:r>
+        <w:rPr>
+          <w:rFonts w:ascii="var(--jp-code-font-family)" w:eastAsia="Times New Roman" w:hAnsi="var(--jp-code-font-family)" w:cs="Courier New"/>
+          <w:sz w:val="20"/>
+          <w:szCs w:val="20"/>
+          <w:lang w:eastAsia="it-IT"/>
+        </w:rPr>
+        <w:t>: 5102</w:t>
       </w:r>
     </w:p>
     <w:p>
@@ -17388,55 +15200,6 @@
           <w:lang w:eastAsia="it-IT"/>
         </w:rPr>
       </w:pPr>
-      <w:r>
-        <w:rPr>
-          <w:rFonts w:ascii="var(--jp-code-font-family)" w:eastAsia="Times New Roman" w:hAnsi="var(--jp-code-font-family)" w:cs="Courier New"/>
-          <w:sz w:val="20"/>
-          <w:szCs w:val="20"/>
-          <w:lang w:eastAsia="it-IT"/>
-        </w:rPr>
-        <w:t xml:space="preserve">Quanti y = </w:t>
-      </w:r>
-      <w:proofErr w:type="gramStart"/>
-      <w:r>
-        <w:rPr>
-          <w:rFonts w:ascii="var(--jp-code-font-family)" w:eastAsia="Times New Roman" w:hAnsi="var(--jp-code-font-family)" w:cs="Courier New"/>
-          <w:sz w:val="20"/>
-          <w:szCs w:val="20"/>
-          <w:lang w:eastAsia="it-IT"/>
-        </w:rPr>
-        <w:t>1,y</w:t>
-      </w:r>
-      <w:proofErr w:type="gramEnd"/>
-      <w:r>
-        <w:rPr>
-          <w:rFonts w:ascii="var(--jp-code-font-family)" w:eastAsia="Times New Roman" w:hAnsi="var(--jp-code-font-family)" w:cs="Courier New"/>
-          <w:sz w:val="20"/>
-          <w:szCs w:val="20"/>
-          <w:lang w:eastAsia="it-IT"/>
-        </w:rPr>
-        <w:t xml:space="preserve">=0 in </w:t>
-      </w:r>
-      <w:proofErr w:type="spellStart"/>
-      <w:r>
-        <w:rPr>
-          <w:rFonts w:ascii="var(--jp-code-font-family)" w:eastAsia="Times New Roman" w:hAnsi="var(--jp-code-font-family)" w:cs="Courier New"/>
-          <w:sz w:val="20"/>
-          <w:szCs w:val="20"/>
-          <w:lang w:eastAsia="it-IT"/>
-        </w:rPr>
-        <w:t>Pred</w:t>
-      </w:r>
-      <w:proofErr w:type="spellEnd"/>
-      <w:r>
-        <w:rPr>
-          <w:rFonts w:ascii="var(--jp-code-font-family)" w:eastAsia="Times New Roman" w:hAnsi="var(--jp-code-font-family)" w:cs="Courier New"/>
-          <w:sz w:val="20"/>
-          <w:szCs w:val="20"/>
-          <w:lang w:eastAsia="it-IT"/>
-        </w:rPr>
-        <w:t>: 78 4980</w:t>
-      </w:r>
     </w:p>
     <w:p>
       <w:pPr>
@@ -17468,6 +15231,33 @@
           <w:lang w:eastAsia="it-IT"/>
         </w:rPr>
       </w:pPr>
+      <w:r>
+        <w:rPr>
+          <w:rFonts w:ascii="var(--jp-code-font-family)" w:eastAsia="Times New Roman" w:hAnsi="var(--jp-code-font-family)" w:cs="Courier New"/>
+          <w:sz w:val="20"/>
+          <w:szCs w:val="20"/>
+          <w:lang w:eastAsia="it-IT"/>
+        </w:rPr>
+        <w:t>Quanti y = 1,</w:t>
+      </w:r>
+      <w:r>
+        <w:rPr>
+          <w:rFonts w:ascii="var(--jp-code-font-family)" w:eastAsia="Times New Roman" w:hAnsi="var(--jp-code-font-family)" w:cs="Courier New"/>
+          <w:sz w:val="20"/>
+          <w:szCs w:val="20"/>
+          <w:lang w:eastAsia="it-IT"/>
+        </w:rPr>
+        <w:t xml:space="preserve"> </w:t>
+      </w:r>
+      <w:r>
+        <w:rPr>
+          <w:rFonts w:ascii="var(--jp-code-font-family)" w:eastAsia="Times New Roman" w:hAnsi="var(--jp-code-font-family)" w:cs="Courier New"/>
+          <w:sz w:val="20"/>
+          <w:szCs w:val="20"/>
+          <w:lang w:eastAsia="it-IT"/>
+        </w:rPr>
+        <w:t>y=0 in Test: 173 4929</w:t>
+      </w:r>
     </w:p>
     <w:p>
       <w:pPr>
@@ -17506,6 +15296,115 @@
           <w:szCs w:val="20"/>
           <w:lang w:eastAsia="it-IT"/>
         </w:rPr>
+        <w:t>Quanti y = 1,</w:t>
+      </w:r>
+      <w:r>
+        <w:rPr>
+          <w:rFonts w:ascii="var(--jp-code-font-family)" w:eastAsia="Times New Roman" w:hAnsi="var(--jp-code-font-family)" w:cs="Courier New"/>
+          <w:sz w:val="20"/>
+          <w:szCs w:val="20"/>
+          <w:lang w:eastAsia="it-IT"/>
+        </w:rPr>
+        <w:t xml:space="preserve"> </w:t>
+      </w:r>
+      <w:r>
+        <w:rPr>
+          <w:rFonts w:ascii="var(--jp-code-font-family)" w:eastAsia="Times New Roman" w:hAnsi="var(--jp-code-font-family)" w:cs="Courier New"/>
+          <w:sz w:val="20"/>
+          <w:szCs w:val="20"/>
+          <w:lang w:eastAsia="it-IT"/>
+        </w:rPr>
+        <w:t xml:space="preserve">y=0 in </w:t>
+      </w:r>
+      <w:proofErr w:type="spellStart"/>
+      <w:r>
+        <w:rPr>
+          <w:rFonts w:ascii="var(--jp-code-font-family)" w:eastAsia="Times New Roman" w:hAnsi="var(--jp-code-font-family)" w:cs="Courier New"/>
+          <w:sz w:val="20"/>
+          <w:szCs w:val="20"/>
+          <w:lang w:eastAsia="it-IT"/>
+        </w:rPr>
+        <w:t>Pred</w:t>
+      </w:r>
+      <w:proofErr w:type="spellEnd"/>
+      <w:r>
+        <w:rPr>
+          <w:rFonts w:ascii="var(--jp-code-font-family)" w:eastAsia="Times New Roman" w:hAnsi="var(--jp-code-font-family)" w:cs="Courier New"/>
+          <w:sz w:val="20"/>
+          <w:szCs w:val="20"/>
+          <w:lang w:eastAsia="it-IT"/>
+        </w:rPr>
+        <w:t>: 81 5021</w:t>
+      </w:r>
+    </w:p>
+    <w:p>
+      <w:pPr>
+        <w:shd w:val="clear" w:color="auto" w:fill="FFFFFF"/>
+        <w:tabs>
+          <w:tab w:val="left" w:pos="916"/>
+          <w:tab w:val="left" w:pos="1832"/>
+          <w:tab w:val="left" w:pos="2748"/>
+          <w:tab w:val="left" w:pos="3664"/>
+          <w:tab w:val="left" w:pos="4580"/>
+          <w:tab w:val="left" w:pos="5496"/>
+          <w:tab w:val="left" w:pos="6412"/>
+          <w:tab w:val="left" w:pos="7328"/>
+          <w:tab w:val="left" w:pos="8244"/>
+          <w:tab w:val="left" w:pos="9160"/>
+          <w:tab w:val="left" w:pos="10076"/>
+          <w:tab w:val="left" w:pos="10992"/>
+          <w:tab w:val="left" w:pos="11908"/>
+          <w:tab w:val="left" w:pos="12824"/>
+          <w:tab w:val="left" w:pos="13740"/>
+          <w:tab w:val="left" w:pos="14656"/>
+        </w:tabs>
+        <w:wordWrap w:val="0"/>
+        <w:spacing w:after="0" w:line="240" w:lineRule="auto"/>
+        <w:rPr>
+          <w:rFonts w:ascii="var(--jp-code-font-family)" w:eastAsia="Times New Roman" w:hAnsi="var(--jp-code-font-family)" w:cs="Courier New"/>
+          <w:sz w:val="20"/>
+          <w:szCs w:val="20"/>
+          <w:lang w:eastAsia="it-IT"/>
+        </w:rPr>
+      </w:pPr>
+    </w:p>
+    <w:p>
+      <w:pPr>
+        <w:shd w:val="clear" w:color="auto" w:fill="FFFFFF"/>
+        <w:tabs>
+          <w:tab w:val="left" w:pos="916"/>
+          <w:tab w:val="left" w:pos="1832"/>
+          <w:tab w:val="left" w:pos="2748"/>
+          <w:tab w:val="left" w:pos="3664"/>
+          <w:tab w:val="left" w:pos="4580"/>
+          <w:tab w:val="left" w:pos="5496"/>
+          <w:tab w:val="left" w:pos="6412"/>
+          <w:tab w:val="left" w:pos="7328"/>
+          <w:tab w:val="left" w:pos="8244"/>
+          <w:tab w:val="left" w:pos="9160"/>
+          <w:tab w:val="left" w:pos="10076"/>
+          <w:tab w:val="left" w:pos="10992"/>
+          <w:tab w:val="left" w:pos="11908"/>
+          <w:tab w:val="left" w:pos="12824"/>
+          <w:tab w:val="left" w:pos="13740"/>
+          <w:tab w:val="left" w:pos="14656"/>
+        </w:tabs>
+        <w:wordWrap w:val="0"/>
+        <w:spacing w:after="0" w:line="240" w:lineRule="auto"/>
+        <w:rPr>
+          <w:rFonts w:ascii="var(--jp-code-font-family)" w:eastAsia="Times New Roman" w:hAnsi="var(--jp-code-font-family)" w:cs="Courier New"/>
+          <w:sz w:val="20"/>
+          <w:szCs w:val="20"/>
+          <w:lang w:eastAsia="it-IT"/>
+        </w:rPr>
+      </w:pPr>
+      <w:r>
+        <w:rPr>
+          <w:rFonts w:ascii="var(--jp-code-font-family)" w:eastAsia="Times New Roman" w:hAnsi="var(--jp-code-font-family)" w:cs="Courier New"/>
+          <w:sz w:val="20"/>
+          <w:szCs w:val="20"/>
+          <w:lang w:eastAsia="it-IT"/>
+        </w:rPr>
         <w:t xml:space="preserve">valore di </w:t>
       </w:r>
       <w:proofErr w:type="spellStart"/>
@@ -17516,17 +15415,7 @@
           <w:szCs w:val="20"/>
           <w:lang w:eastAsia="it-IT"/>
         </w:rPr>
-        <w:t>y_</w:t>
-      </w:r>
-      <w:proofErr w:type="gramStart"/>
-      <w:r>
-        <w:rPr>
-          <w:rFonts w:ascii="var(--jp-code-font-family)" w:eastAsia="Times New Roman" w:hAnsi="var(--jp-code-font-family)" w:cs="Courier New"/>
-          <w:sz w:val="20"/>
-          <w:szCs w:val="20"/>
-          <w:lang w:eastAsia="it-IT"/>
-        </w:rPr>
-        <w:t>test</w:t>
+        <w:t>y_test</w:t>
       </w:r>
       <w:proofErr w:type="spellEnd"/>
       <w:r>
@@ -17539,7 +15428,2559 @@
         <w:t>!=</w:t>
       </w:r>
       <w:proofErr w:type="spellStart"/>
-      <w:proofErr w:type="gramEnd"/>
+      <w:r>
+        <w:rPr>
+          <w:rFonts w:ascii="var(--jp-code-font-family)" w:eastAsia="Times New Roman" w:hAnsi="var(--jp-code-font-family)" w:cs="Courier New"/>
+          <w:sz w:val="20"/>
+          <w:szCs w:val="20"/>
+          <w:lang w:eastAsia="it-IT"/>
+        </w:rPr>
+        <w:t>y_pred</w:t>
+      </w:r>
+      <w:proofErr w:type="spellEnd"/>
+      <w:r>
+        <w:rPr>
+          <w:rFonts w:ascii="var(--jp-code-font-family)" w:eastAsia="Times New Roman" w:hAnsi="var(--jp-code-font-family)" w:cs="Courier New"/>
+          <w:sz w:val="20"/>
+          <w:szCs w:val="20"/>
+          <w:lang w:eastAsia="it-IT"/>
+        </w:rPr>
+        <w:t xml:space="preserve"> 124</w:t>
+      </w:r>
+      <w:r>
+        <w:rPr>
+          <w:rFonts w:ascii="var(--jp-code-font-family)" w:eastAsia="Times New Roman" w:hAnsi="var(--jp-code-font-family)" w:cs="Courier New"/>
+          <w:sz w:val="20"/>
+          <w:szCs w:val="20"/>
+          <w:lang w:eastAsia="it-IT"/>
+        </w:rPr>
+        <w:t xml:space="preserve"> (di cui 108 con 1 e 16 con 0) </w:t>
+      </w:r>
+    </w:p>
+    <w:p>
+      <w:pPr>
+        <w:shd w:val="clear" w:color="auto" w:fill="FFFFFF"/>
+        <w:tabs>
+          <w:tab w:val="left" w:pos="916"/>
+          <w:tab w:val="left" w:pos="1832"/>
+          <w:tab w:val="left" w:pos="2748"/>
+          <w:tab w:val="left" w:pos="3664"/>
+          <w:tab w:val="left" w:pos="4580"/>
+          <w:tab w:val="left" w:pos="5496"/>
+          <w:tab w:val="left" w:pos="6412"/>
+          <w:tab w:val="left" w:pos="7328"/>
+          <w:tab w:val="left" w:pos="8244"/>
+          <w:tab w:val="left" w:pos="9160"/>
+          <w:tab w:val="left" w:pos="10076"/>
+          <w:tab w:val="left" w:pos="10992"/>
+          <w:tab w:val="left" w:pos="11908"/>
+          <w:tab w:val="left" w:pos="12824"/>
+          <w:tab w:val="left" w:pos="13740"/>
+          <w:tab w:val="left" w:pos="14656"/>
+        </w:tabs>
+        <w:wordWrap w:val="0"/>
+        <w:spacing w:after="0" w:line="240" w:lineRule="auto"/>
+        <w:rPr>
+          <w:rFonts w:ascii="var(--jp-code-font-family)" w:eastAsia="Times New Roman" w:hAnsi="var(--jp-code-font-family)" w:cs="Courier New"/>
+          <w:sz w:val="20"/>
+          <w:szCs w:val="20"/>
+          <w:lang w:eastAsia="it-IT"/>
+        </w:rPr>
+      </w:pPr>
+    </w:p>
+    <w:p>
+      <w:pPr>
+        <w:shd w:val="clear" w:color="auto" w:fill="FFFFFF"/>
+        <w:tabs>
+          <w:tab w:val="left" w:pos="916"/>
+          <w:tab w:val="left" w:pos="1832"/>
+          <w:tab w:val="left" w:pos="2748"/>
+          <w:tab w:val="left" w:pos="3664"/>
+          <w:tab w:val="left" w:pos="4580"/>
+          <w:tab w:val="left" w:pos="5496"/>
+          <w:tab w:val="left" w:pos="6412"/>
+          <w:tab w:val="left" w:pos="7328"/>
+          <w:tab w:val="left" w:pos="8244"/>
+          <w:tab w:val="left" w:pos="9160"/>
+          <w:tab w:val="left" w:pos="10076"/>
+          <w:tab w:val="left" w:pos="10992"/>
+          <w:tab w:val="left" w:pos="11908"/>
+          <w:tab w:val="left" w:pos="12824"/>
+          <w:tab w:val="left" w:pos="13740"/>
+          <w:tab w:val="left" w:pos="14656"/>
+        </w:tabs>
+        <w:wordWrap w:val="0"/>
+        <w:spacing w:after="0" w:line="240" w:lineRule="auto"/>
+        <w:rPr>
+          <w:rFonts w:ascii="var(--jp-code-font-family)" w:eastAsia="Times New Roman" w:hAnsi="var(--jp-code-font-family)" w:cs="Courier New"/>
+          <w:sz w:val="20"/>
+          <w:szCs w:val="20"/>
+          <w:lang w:eastAsia="it-IT"/>
+        </w:rPr>
+      </w:pPr>
+      <w:r>
+        <w:rPr>
+          <w:rFonts w:ascii="var(--jp-code-font-family)" w:eastAsia="Times New Roman" w:hAnsi="var(--jp-code-font-family)" w:cs="Courier New"/>
+          <w:sz w:val="20"/>
+          <w:szCs w:val="20"/>
+          <w:lang w:eastAsia="it-IT"/>
+        </w:rPr>
+        <w:t xml:space="preserve">valore di </w:t>
+      </w:r>
+      <w:proofErr w:type="spellStart"/>
+      <w:r>
+        <w:rPr>
+          <w:rFonts w:ascii="var(--jp-code-font-family)" w:eastAsia="Times New Roman" w:hAnsi="var(--jp-code-font-family)" w:cs="Courier New"/>
+          <w:sz w:val="20"/>
+          <w:szCs w:val="20"/>
+          <w:lang w:eastAsia="it-IT"/>
+        </w:rPr>
+        <w:t>y_test</w:t>
+      </w:r>
+      <w:proofErr w:type="spellEnd"/>
+      <w:r>
+        <w:rPr>
+          <w:rFonts w:ascii="var(--jp-code-font-family)" w:eastAsia="Times New Roman" w:hAnsi="var(--jp-code-font-family)" w:cs="Courier New"/>
+          <w:sz w:val="20"/>
+          <w:szCs w:val="20"/>
+          <w:lang w:eastAsia="it-IT"/>
+        </w:rPr>
+        <w:t>=</w:t>
+      </w:r>
+      <w:proofErr w:type="spellStart"/>
+      <w:r>
+        <w:rPr>
+          <w:rFonts w:ascii="var(--jp-code-font-family)" w:eastAsia="Times New Roman" w:hAnsi="var(--jp-code-font-family)" w:cs="Courier New"/>
+          <w:sz w:val="20"/>
+          <w:szCs w:val="20"/>
+          <w:lang w:eastAsia="it-IT"/>
+        </w:rPr>
+        <w:t>y_pred</w:t>
+      </w:r>
+      <w:proofErr w:type="spellEnd"/>
+      <w:r>
+        <w:rPr>
+          <w:rFonts w:ascii="var(--jp-code-font-family)" w:eastAsia="Times New Roman" w:hAnsi="var(--jp-code-font-family)" w:cs="Courier New"/>
+          <w:sz w:val="20"/>
+          <w:szCs w:val="20"/>
+          <w:lang w:eastAsia="it-IT"/>
+        </w:rPr>
+        <w:t xml:space="preserve"> 4978</w:t>
+      </w:r>
+    </w:p>
+    <w:p>
+      <w:pPr>
+        <w:shd w:val="clear" w:color="auto" w:fill="FFFFFF"/>
+        <w:tabs>
+          <w:tab w:val="left" w:pos="916"/>
+          <w:tab w:val="left" w:pos="1832"/>
+          <w:tab w:val="left" w:pos="2748"/>
+          <w:tab w:val="left" w:pos="3664"/>
+          <w:tab w:val="left" w:pos="4580"/>
+          <w:tab w:val="left" w:pos="5496"/>
+          <w:tab w:val="left" w:pos="6412"/>
+          <w:tab w:val="left" w:pos="7328"/>
+          <w:tab w:val="left" w:pos="8244"/>
+          <w:tab w:val="left" w:pos="9160"/>
+          <w:tab w:val="left" w:pos="10076"/>
+          <w:tab w:val="left" w:pos="10992"/>
+          <w:tab w:val="left" w:pos="11908"/>
+          <w:tab w:val="left" w:pos="12824"/>
+          <w:tab w:val="left" w:pos="13740"/>
+          <w:tab w:val="left" w:pos="14656"/>
+        </w:tabs>
+        <w:wordWrap w:val="0"/>
+        <w:spacing w:after="0" w:line="240" w:lineRule="auto"/>
+        <w:rPr>
+          <w:rFonts w:ascii="var(--jp-code-font-family)" w:eastAsia="Times New Roman" w:hAnsi="var(--jp-code-font-family)" w:cs="Courier New"/>
+          <w:sz w:val="20"/>
+          <w:szCs w:val="20"/>
+          <w:lang w:eastAsia="it-IT"/>
+        </w:rPr>
+      </w:pPr>
+      <w:r>
+        <w:rPr>
+          <w:rFonts w:ascii="var(--jp-code-font-family)" w:eastAsia="Times New Roman" w:hAnsi="var(--jp-code-font-family)" w:cs="Courier New"/>
+          <w:sz w:val="20"/>
+          <w:szCs w:val="20"/>
+          <w:lang w:eastAsia="it-IT"/>
+        </w:rPr>
+        <w:t xml:space="preserve">valore di </w:t>
+      </w:r>
+      <w:proofErr w:type="spellStart"/>
+      <w:r>
+        <w:rPr>
+          <w:rFonts w:ascii="var(--jp-code-font-family)" w:eastAsia="Times New Roman" w:hAnsi="var(--jp-code-font-family)" w:cs="Courier New"/>
+          <w:sz w:val="20"/>
+          <w:szCs w:val="20"/>
+          <w:lang w:eastAsia="it-IT"/>
+        </w:rPr>
+        <w:t>y_test</w:t>
+      </w:r>
+      <w:proofErr w:type="spellEnd"/>
+      <w:r>
+        <w:rPr>
+          <w:rFonts w:ascii="var(--jp-code-font-family)" w:eastAsia="Times New Roman" w:hAnsi="var(--jp-code-font-family)" w:cs="Courier New"/>
+          <w:sz w:val="20"/>
+          <w:szCs w:val="20"/>
+          <w:lang w:eastAsia="it-IT"/>
+        </w:rPr>
+        <w:t>=</w:t>
+      </w:r>
+      <w:proofErr w:type="spellStart"/>
+      <w:r>
+        <w:rPr>
+          <w:rFonts w:ascii="var(--jp-code-font-family)" w:eastAsia="Times New Roman" w:hAnsi="var(--jp-code-font-family)" w:cs="Courier New"/>
+          <w:sz w:val="20"/>
+          <w:szCs w:val="20"/>
+          <w:lang w:eastAsia="it-IT"/>
+        </w:rPr>
+        <w:t>y_pred</w:t>
+      </w:r>
+      <w:proofErr w:type="spellEnd"/>
+      <w:r>
+        <w:rPr>
+          <w:rFonts w:ascii="var(--jp-code-font-family)" w:eastAsia="Times New Roman" w:hAnsi="var(--jp-code-font-family)" w:cs="Courier New"/>
+          <w:sz w:val="20"/>
+          <w:szCs w:val="20"/>
+          <w:lang w:eastAsia="it-IT"/>
+        </w:rPr>
+        <w:t xml:space="preserve"> e </w:t>
+      </w:r>
+      <w:proofErr w:type="spellStart"/>
+      <w:r>
+        <w:rPr>
+          <w:rFonts w:ascii="var(--jp-code-font-family)" w:eastAsia="Times New Roman" w:hAnsi="var(--jp-code-font-family)" w:cs="Courier New"/>
+          <w:sz w:val="20"/>
+          <w:szCs w:val="20"/>
+          <w:lang w:eastAsia="it-IT"/>
+        </w:rPr>
+        <w:t>y_test</w:t>
+      </w:r>
+      <w:proofErr w:type="spellEnd"/>
+      <w:r>
+        <w:rPr>
+          <w:rFonts w:ascii="var(--jp-code-font-family)" w:eastAsia="Times New Roman" w:hAnsi="var(--jp-code-font-family)" w:cs="Courier New"/>
+          <w:sz w:val="20"/>
+          <w:szCs w:val="20"/>
+          <w:lang w:eastAsia="it-IT"/>
+        </w:rPr>
+        <w:t>=1 65</w:t>
+      </w:r>
+    </w:p>
+    <w:p>
+      <w:pPr>
+        <w:shd w:val="clear" w:color="auto" w:fill="FFFFFF"/>
+        <w:tabs>
+          <w:tab w:val="left" w:pos="916"/>
+          <w:tab w:val="left" w:pos="1832"/>
+          <w:tab w:val="left" w:pos="2748"/>
+          <w:tab w:val="left" w:pos="3664"/>
+          <w:tab w:val="left" w:pos="4580"/>
+          <w:tab w:val="left" w:pos="5496"/>
+          <w:tab w:val="left" w:pos="6412"/>
+          <w:tab w:val="left" w:pos="7328"/>
+          <w:tab w:val="left" w:pos="8244"/>
+          <w:tab w:val="left" w:pos="9160"/>
+          <w:tab w:val="left" w:pos="10076"/>
+          <w:tab w:val="left" w:pos="10992"/>
+          <w:tab w:val="left" w:pos="11908"/>
+          <w:tab w:val="left" w:pos="12824"/>
+          <w:tab w:val="left" w:pos="13740"/>
+          <w:tab w:val="left" w:pos="14656"/>
+        </w:tabs>
+        <w:wordWrap w:val="0"/>
+        <w:spacing w:after="0" w:line="240" w:lineRule="auto"/>
+        <w:rPr>
+          <w:rFonts w:ascii="var(--jp-code-font-family)" w:eastAsia="Times New Roman" w:hAnsi="var(--jp-code-font-family)" w:cs="Courier New"/>
+          <w:sz w:val="20"/>
+          <w:szCs w:val="20"/>
+          <w:lang w:eastAsia="it-IT"/>
+        </w:rPr>
+      </w:pPr>
+      <w:r>
+        <w:rPr>
+          <w:rFonts w:ascii="var(--jp-code-font-family)" w:eastAsia="Times New Roman" w:hAnsi="var(--jp-code-font-family)" w:cs="Courier New"/>
+          <w:sz w:val="20"/>
+          <w:szCs w:val="20"/>
+          <w:lang w:eastAsia="it-IT"/>
+        </w:rPr>
+        <w:t xml:space="preserve">valore di </w:t>
+      </w:r>
+      <w:proofErr w:type="spellStart"/>
+      <w:r>
+        <w:rPr>
+          <w:rFonts w:ascii="var(--jp-code-font-family)" w:eastAsia="Times New Roman" w:hAnsi="var(--jp-code-font-family)" w:cs="Courier New"/>
+          <w:sz w:val="20"/>
+          <w:szCs w:val="20"/>
+          <w:lang w:eastAsia="it-IT"/>
+        </w:rPr>
+        <w:t>y_test</w:t>
+      </w:r>
+      <w:proofErr w:type="spellEnd"/>
+      <w:r>
+        <w:rPr>
+          <w:rFonts w:ascii="var(--jp-code-font-family)" w:eastAsia="Times New Roman" w:hAnsi="var(--jp-code-font-family)" w:cs="Courier New"/>
+          <w:sz w:val="20"/>
+          <w:szCs w:val="20"/>
+          <w:lang w:eastAsia="it-IT"/>
+        </w:rPr>
+        <w:t>=</w:t>
+      </w:r>
+      <w:proofErr w:type="spellStart"/>
+      <w:r>
+        <w:rPr>
+          <w:rFonts w:ascii="var(--jp-code-font-family)" w:eastAsia="Times New Roman" w:hAnsi="var(--jp-code-font-family)" w:cs="Courier New"/>
+          <w:sz w:val="20"/>
+          <w:szCs w:val="20"/>
+          <w:lang w:eastAsia="it-IT"/>
+        </w:rPr>
+        <w:t>y_pred</w:t>
+      </w:r>
+      <w:proofErr w:type="spellEnd"/>
+      <w:r>
+        <w:rPr>
+          <w:rFonts w:ascii="var(--jp-code-font-family)" w:eastAsia="Times New Roman" w:hAnsi="var(--jp-code-font-family)" w:cs="Courier New"/>
+          <w:sz w:val="20"/>
+          <w:szCs w:val="20"/>
+          <w:lang w:eastAsia="it-IT"/>
+        </w:rPr>
+        <w:t xml:space="preserve"> e </w:t>
+      </w:r>
+      <w:proofErr w:type="spellStart"/>
+      <w:r>
+        <w:rPr>
+          <w:rFonts w:ascii="var(--jp-code-font-family)" w:eastAsia="Times New Roman" w:hAnsi="var(--jp-code-font-family)" w:cs="Courier New"/>
+          <w:sz w:val="20"/>
+          <w:szCs w:val="20"/>
+          <w:lang w:eastAsia="it-IT"/>
+        </w:rPr>
+        <w:t>y_test</w:t>
+      </w:r>
+      <w:proofErr w:type="spellEnd"/>
+      <w:r>
+        <w:rPr>
+          <w:rFonts w:ascii="var(--jp-code-font-family)" w:eastAsia="Times New Roman" w:hAnsi="var(--jp-code-font-family)" w:cs="Courier New"/>
+          <w:sz w:val="20"/>
+          <w:szCs w:val="20"/>
+          <w:lang w:eastAsia="it-IT"/>
+        </w:rPr>
+        <w:t>=0 4913</w:t>
+      </w:r>
+    </w:p>
+    <w:p>
+      <w:pPr>
+        <w:shd w:val="clear" w:color="auto" w:fill="FFFFFF"/>
+        <w:tabs>
+          <w:tab w:val="left" w:pos="916"/>
+          <w:tab w:val="left" w:pos="1832"/>
+          <w:tab w:val="left" w:pos="2748"/>
+          <w:tab w:val="left" w:pos="3664"/>
+          <w:tab w:val="left" w:pos="4580"/>
+          <w:tab w:val="left" w:pos="5496"/>
+          <w:tab w:val="left" w:pos="6412"/>
+          <w:tab w:val="left" w:pos="7328"/>
+          <w:tab w:val="left" w:pos="8244"/>
+          <w:tab w:val="left" w:pos="9160"/>
+          <w:tab w:val="left" w:pos="10076"/>
+          <w:tab w:val="left" w:pos="10992"/>
+          <w:tab w:val="left" w:pos="11908"/>
+          <w:tab w:val="left" w:pos="12824"/>
+          <w:tab w:val="left" w:pos="13740"/>
+          <w:tab w:val="left" w:pos="14656"/>
+        </w:tabs>
+        <w:wordWrap w:val="0"/>
+        <w:spacing w:after="0" w:line="240" w:lineRule="auto"/>
+        <w:rPr>
+          <w:rFonts w:ascii="var(--jp-code-font-family)" w:eastAsia="Times New Roman" w:hAnsi="var(--jp-code-font-family)" w:cs="Courier New"/>
+          <w:sz w:val="20"/>
+          <w:szCs w:val="20"/>
+          <w:lang w:eastAsia="it-IT"/>
+        </w:rPr>
+      </w:pPr>
+    </w:p>
+    <w:p>
+      <w:pPr>
+        <w:rPr>
+          <w:b/>
+          <w:bCs/>
+        </w:rPr>
+      </w:pPr>
+      <w:r>
+        <w:rPr>
+          <w:b/>
+          <w:bCs/>
+        </w:rPr>
+        <w:t>65 su 173</w:t>
+      </w:r>
+      <w:r>
+        <w:rPr>
+          <w:b/>
+          <w:bCs/>
+        </w:rPr>
+        <w:tab/>
+      </w:r>
+      <w:r>
+        <w:rPr>
+          <w:b/>
+          <w:bCs/>
+        </w:rPr>
+        <w:tab/>
+        <w:t>37,57%</w:t>
+      </w:r>
+    </w:p>
+    <w:p>
+      <w:pPr>
+        <w:rPr>
+          <w:b/>
+          <w:bCs/>
+        </w:rPr>
+      </w:pPr>
+      <w:r>
+        <w:rPr>
+          <w:b/>
+          <w:bCs/>
+        </w:rPr>
+        <w:t>4913 su 4929</w:t>
+      </w:r>
+      <w:r>
+        <w:rPr>
+          <w:b/>
+          <w:bCs/>
+        </w:rPr>
+        <w:tab/>
+      </w:r>
+      <w:r>
+        <w:rPr>
+          <w:b/>
+          <w:bCs/>
+        </w:rPr>
+        <w:tab/>
+        <w:t>99.67%</w:t>
+      </w:r>
+    </w:p>
+    <w:p>
+      <w:pPr>
+        <w:rPr>
+          <w:b/>
+          <w:bCs/>
+        </w:rPr>
+      </w:pPr>
+      <w:r>
+        <w:rPr>
+          <w:b/>
+          <w:bCs/>
+        </w:rPr>
+        <w:t>4978 su 5102</w:t>
+      </w:r>
+      <w:r>
+        <w:rPr>
+          <w:b/>
+          <w:bCs/>
+        </w:rPr>
+        <w:tab/>
+      </w:r>
+      <w:r>
+        <w:rPr>
+          <w:b/>
+          <w:bCs/>
+        </w:rPr>
+        <w:tab/>
+      </w:r>
+      <w:r>
+        <w:rPr>
+          <w:b/>
+          <w:bCs/>
+        </w:rPr>
+        <w:t>97,56958055664445</w:t>
+      </w:r>
+      <w:r>
+        <w:rPr>
+          <w:b/>
+          <w:bCs/>
+        </w:rPr>
+        <w:br w:type="page"/>
+      </w:r>
+      <w:r>
+        <w:rPr>
+          <w:b/>
+          <w:bCs/>
+        </w:rPr>
+        <w:lastRenderedPageBreak/>
+        <w:tab/>
+      </w:r>
+    </w:p>
+    <w:p>
+      <w:pPr>
+        <w:rPr>
+          <w:b/>
+          <w:bCs/>
+        </w:rPr>
+      </w:pPr>
+    </w:p>
+    <w:p>
+      <w:pPr>
+        <w:rPr>
+          <w:b/>
+          <w:bCs/>
+        </w:rPr>
+      </w:pPr>
+    </w:p>
+    <w:p>
+      <w:pPr>
+        <w:rPr>
+          <w:b/>
+          <w:bCs/>
+        </w:rPr>
+      </w:pPr>
+    </w:p>
+    <w:p>
+      <w:pPr>
+        <w:rPr>
+          <w:rFonts w:ascii="Courier New" w:eastAsia="Times New Roman" w:hAnsi="Courier New" w:cs="Courier New"/>
+          <w:b/>
+          <w:bCs/>
+          <w:sz w:val="20"/>
+          <w:szCs w:val="20"/>
+          <w:lang w:eastAsia="it-IT"/>
+        </w:rPr>
+      </w:pPr>
+    </w:p>
+    <w:p>
+      <w:pPr>
+        <w:pStyle w:val="PreformattatoHTML"/>
+        <w:shd w:val="clear" w:color="auto" w:fill="FFFFFF"/>
+        <w:wordWrap w:val="0"/>
+        <w:rPr>
+          <w:b/>
+          <w:bCs/>
+        </w:rPr>
+      </w:pPr>
+      <w:r>
+        <w:rPr>
+          <w:b/>
+          <w:bCs/>
+        </w:rPr>
+        <w:t>2904 122</w:t>
+      </w:r>
+      <w:r>
+        <w:rPr>
+          <w:b/>
+          <w:bCs/>
+        </w:rPr>
+        <w:tab/>
+      </w:r>
+      <w:r>
+        <w:rPr>
+          <w:b/>
+          <w:bCs/>
+        </w:rPr>
+        <w:tab/>
+        <w:t>4.20</w:t>
+      </w:r>
+      <w:r>
+        <w:rPr>
+          <w:b/>
+          <w:bCs/>
+        </w:rPr>
+        <w:tab/>
+      </w:r>
+      <w:proofErr w:type="spellStart"/>
+      <w:r>
+        <w:rPr>
+          <w:b/>
+          <w:bCs/>
+        </w:rPr>
+        <w:t>ePMP</w:t>
+      </w:r>
+      <w:proofErr w:type="spellEnd"/>
+      <w:r>
+        <w:rPr>
+          <w:b/>
+          <w:bCs/>
+        </w:rPr>
+        <w:t xml:space="preserve"> Elevate</w:t>
+      </w:r>
+    </w:p>
+    <w:p>
+      <w:pPr>
+        <w:pStyle w:val="PreformattatoHTML"/>
+        <w:shd w:val="clear" w:color="auto" w:fill="FFFFFF"/>
+        <w:wordWrap w:val="0"/>
+        <w:rPr>
+          <w:b/>
+          <w:bCs/>
+        </w:rPr>
+      </w:pPr>
+      <w:r>
+        <w:rPr>
+          <w:b/>
+          <w:bCs/>
+        </w:rPr>
+        <w:t>8120 214</w:t>
+      </w:r>
+      <w:r>
+        <w:rPr>
+          <w:b/>
+          <w:bCs/>
+        </w:rPr>
+        <w:tab/>
+      </w:r>
+      <w:r>
+        <w:rPr>
+          <w:b/>
+          <w:bCs/>
+        </w:rPr>
+        <w:tab/>
+        <w:t>2.64</w:t>
+      </w:r>
+    </w:p>
+    <w:p>
+      <w:pPr>
+        <w:pStyle w:val="PreformattatoHTML"/>
+        <w:shd w:val="clear" w:color="auto" w:fill="FFFFFF"/>
+        <w:wordWrap w:val="0"/>
+        <w:rPr>
+          <w:b/>
+          <w:bCs/>
+        </w:rPr>
+      </w:pPr>
+      <w:r>
+        <w:rPr>
+          <w:b/>
+          <w:bCs/>
+        </w:rPr>
+        <w:t>147   0</w:t>
+      </w:r>
+    </w:p>
+    <w:p>
+      <w:pPr>
+        <w:pStyle w:val="PreformattatoHTML"/>
+        <w:shd w:val="clear" w:color="auto" w:fill="FFFFFF"/>
+        <w:wordWrap w:val="0"/>
+        <w:rPr>
+          <w:b/>
+          <w:bCs/>
+        </w:rPr>
+      </w:pPr>
+      <w:r>
+        <w:rPr>
+          <w:b/>
+          <w:bCs/>
+        </w:rPr>
+        <w:t>1988 69</w:t>
+      </w:r>
+      <w:r>
+        <w:rPr>
+          <w:b/>
+          <w:bCs/>
+        </w:rPr>
+        <w:tab/>
+      </w:r>
+      <w:r>
+        <w:rPr>
+          <w:b/>
+          <w:bCs/>
+        </w:rPr>
+        <w:tab/>
+      </w:r>
+      <w:r>
+        <w:rPr>
+          <w:b/>
+          <w:bCs/>
+        </w:rPr>
+        <w:tab/>
+        <w:t>3.47</w:t>
+      </w:r>
+    </w:p>
+    <w:p>
+      <w:pPr>
+        <w:pStyle w:val="PreformattatoHTML"/>
+        <w:shd w:val="clear" w:color="auto" w:fill="FFFFFF"/>
+        <w:wordWrap w:val="0"/>
+        <w:rPr>
+          <w:b/>
+          <w:bCs/>
+        </w:rPr>
+      </w:pPr>
+      <w:r>
+        <w:rPr>
+          <w:b/>
+          <w:bCs/>
+        </w:rPr>
+        <w:t>3786 147</w:t>
+      </w:r>
+      <w:r>
+        <w:rPr>
+          <w:b/>
+          <w:bCs/>
+        </w:rPr>
+        <w:tab/>
+      </w:r>
+      <w:r>
+        <w:rPr>
+          <w:b/>
+          <w:bCs/>
+        </w:rPr>
+        <w:tab/>
+        <w:t>3.88</w:t>
+      </w:r>
+    </w:p>
+    <w:p>
+      <w:pPr>
+        <w:pStyle w:val="PreformattatoHTML"/>
+        <w:shd w:val="clear" w:color="auto" w:fill="FFFFFF"/>
+        <w:wordWrap w:val="0"/>
+        <w:rPr>
+          <w:b/>
+          <w:bCs/>
+        </w:rPr>
+      </w:pPr>
+      <w:r>
+        <w:rPr>
+          <w:b/>
+          <w:bCs/>
+        </w:rPr>
+        <w:t xml:space="preserve">59 </w:t>
+      </w:r>
+      <w:r>
+        <w:rPr>
+          <w:b/>
+          <w:bCs/>
+        </w:rPr>
+        <w:tab/>
+        <w:t>8</w:t>
+      </w:r>
+      <w:r>
+        <w:rPr>
+          <w:b/>
+          <w:bCs/>
+        </w:rPr>
+        <w:tab/>
+      </w:r>
+      <w:r>
+        <w:rPr>
+          <w:b/>
+          <w:bCs/>
+        </w:rPr>
+        <w:tab/>
+        <w:t>13.5</w:t>
+      </w:r>
+      <w:r>
+        <w:rPr>
+          <w:b/>
+          <w:bCs/>
+        </w:rPr>
+        <w:tab/>
+      </w:r>
+      <w:proofErr w:type="spellStart"/>
+      <w:r>
+        <w:rPr>
+          <w:b/>
+          <w:bCs/>
+        </w:rPr>
+        <w:t>ePMP</w:t>
+      </w:r>
+      <w:proofErr w:type="spellEnd"/>
+      <w:r>
+        <w:rPr>
+          <w:b/>
+          <w:bCs/>
+        </w:rPr>
+        <w:t xml:space="preserve"> Force 300-25</w:t>
+      </w:r>
+    </w:p>
+    <w:p>
+      <w:pPr>
+        <w:pStyle w:val="PreformattatoHTML"/>
+        <w:shd w:val="clear" w:color="auto" w:fill="FFFFFF"/>
+        <w:wordWrap w:val="0"/>
+        <w:rPr>
+          <w:b/>
+          <w:bCs/>
+        </w:rPr>
+      </w:pPr>
+    </w:p>
+    <w:p>
+      <w:pPr>
+        <w:pStyle w:val="PreformattatoHTML"/>
+        <w:shd w:val="clear" w:color="auto" w:fill="FFFFFF"/>
+        <w:wordWrap w:val="0"/>
+        <w:rPr>
+          <w:b/>
+          <w:bCs/>
+        </w:rPr>
+      </w:pPr>
+      <w:r>
+        <w:rPr>
+          <w:b/>
+          <w:bCs/>
+        </w:rPr>
+        <w:t>17004 560</w:t>
+      </w:r>
+      <w:r>
+        <w:rPr>
+          <w:b/>
+          <w:bCs/>
+        </w:rPr>
+        <w:tab/>
+      </w:r>
+      <w:r>
+        <w:rPr>
+          <w:b/>
+          <w:bCs/>
+        </w:rPr>
+        <w:tab/>
+        <w:t>3.29</w:t>
+      </w:r>
+    </w:p>
+    <w:p>
+      <w:pPr>
+        <w:pStyle w:val="PreformattatoHTML"/>
+        <w:shd w:val="clear" w:color="auto" w:fill="FFFFFF"/>
+        <w:wordWrap w:val="0"/>
+        <w:rPr>
+          <w:b/>
+          <w:bCs/>
+        </w:rPr>
+      </w:pPr>
+    </w:p>
+    <w:p>
+      <w:pPr>
+        <w:pStyle w:val="PreformattatoHTML"/>
+        <w:shd w:val="clear" w:color="auto" w:fill="FFFFFF"/>
+        <w:wordWrap w:val="0"/>
+        <w:rPr>
+          <w:b/>
+          <w:bCs/>
+        </w:rPr>
+      </w:pPr>
+    </w:p>
+    <w:p>
+      <w:pPr>
+        <w:pStyle w:val="PreformattatoHTML"/>
+        <w:shd w:val="clear" w:color="auto" w:fill="FFFFFF"/>
+        <w:wordWrap w:val="0"/>
+        <w:rPr>
+          <w:b/>
+          <w:bCs/>
+        </w:rPr>
+      </w:pPr>
+      <w:r>
+        <w:rPr>
+          <w:b/>
+          <w:bCs/>
+        </w:rPr>
+        <w:t xml:space="preserve">Considerando solo 2 antenne </w:t>
+      </w:r>
+    </w:p>
+    <w:p>
+      <w:pPr>
+        <w:pStyle w:val="PreformattatoHTML"/>
+        <w:shd w:val="clear" w:color="auto" w:fill="FFFFFF"/>
+        <w:wordWrap w:val="0"/>
+        <w:rPr>
+          <w:b/>
+          <w:bCs/>
+        </w:rPr>
+      </w:pPr>
+      <w:r>
+        <w:rPr>
+          <w:b/>
+          <w:bCs/>
+        </w:rPr>
+        <w:t>2904 122</w:t>
+      </w:r>
+      <w:r>
+        <w:rPr>
+          <w:b/>
+          <w:bCs/>
+        </w:rPr>
+        <w:tab/>
+      </w:r>
+      <w:r>
+        <w:rPr>
+          <w:b/>
+          <w:bCs/>
+        </w:rPr>
+        <w:tab/>
+        <w:t>4.20</w:t>
+      </w:r>
+      <w:r>
+        <w:rPr>
+          <w:b/>
+          <w:bCs/>
+        </w:rPr>
+        <w:tab/>
+      </w:r>
+      <w:proofErr w:type="spellStart"/>
+      <w:r>
+        <w:rPr>
+          <w:b/>
+          <w:bCs/>
+        </w:rPr>
+        <w:t>ePMP</w:t>
+      </w:r>
+      <w:proofErr w:type="spellEnd"/>
+      <w:r>
+        <w:rPr>
+          <w:b/>
+          <w:bCs/>
+        </w:rPr>
+        <w:t xml:space="preserve"> Elevate</w:t>
+      </w:r>
+    </w:p>
+    <w:p>
+      <w:pPr>
+        <w:pStyle w:val="PreformattatoHTML"/>
+        <w:shd w:val="clear" w:color="auto" w:fill="FFFFFF"/>
+        <w:wordWrap w:val="0"/>
+        <w:rPr>
+          <w:b/>
+          <w:bCs/>
+        </w:rPr>
+      </w:pPr>
+      <w:r>
+        <w:rPr>
+          <w:b/>
+          <w:bCs/>
+        </w:rPr>
+        <w:t xml:space="preserve">59 </w:t>
+      </w:r>
+      <w:r>
+        <w:rPr>
+          <w:b/>
+          <w:bCs/>
+        </w:rPr>
+        <w:tab/>
+        <w:t>8</w:t>
+      </w:r>
+      <w:r>
+        <w:rPr>
+          <w:b/>
+          <w:bCs/>
+        </w:rPr>
+        <w:tab/>
+      </w:r>
+      <w:r>
+        <w:rPr>
+          <w:b/>
+          <w:bCs/>
+        </w:rPr>
+        <w:tab/>
+        <w:t>13.5</w:t>
+      </w:r>
+      <w:r>
+        <w:rPr>
+          <w:b/>
+          <w:bCs/>
+        </w:rPr>
+        <w:tab/>
+      </w:r>
+      <w:proofErr w:type="spellStart"/>
+      <w:r>
+        <w:rPr>
+          <w:b/>
+          <w:bCs/>
+        </w:rPr>
+        <w:t>ePMP</w:t>
+      </w:r>
+      <w:proofErr w:type="spellEnd"/>
+      <w:r>
+        <w:rPr>
+          <w:b/>
+          <w:bCs/>
+        </w:rPr>
+        <w:t xml:space="preserve"> Force 300-25</w:t>
+      </w:r>
+    </w:p>
+    <w:p>
+      <w:pPr>
+        <w:pStyle w:val="PreformattatoHTML"/>
+        <w:shd w:val="clear" w:color="auto" w:fill="FFFFFF"/>
+        <w:wordWrap w:val="0"/>
+        <w:rPr>
+          <w:b/>
+          <w:bCs/>
+        </w:rPr>
+      </w:pPr>
+    </w:p>
+    <w:p>
+      <w:pPr>
+        <w:pStyle w:val="PreformattatoHTML"/>
+        <w:shd w:val="clear" w:color="auto" w:fill="FFFFFF"/>
+        <w:wordWrap w:val="0"/>
+        <w:rPr>
+          <w:b/>
+          <w:bCs/>
+        </w:rPr>
+      </w:pPr>
+    </w:p>
+    <w:p>
+      <w:pPr>
+        <w:pStyle w:val="PreformattatoHTML"/>
+        <w:shd w:val="clear" w:color="auto" w:fill="FFFFFF"/>
+        <w:wordWrap w:val="0"/>
+        <w:rPr>
+          <w:rFonts w:ascii="var(--jp-code-font-family)" w:hAnsi="var(--jp-code-font-family)"/>
+        </w:rPr>
+      </w:pPr>
+      <w:r>
+        <w:rPr>
+          <w:rFonts w:ascii="var(--jp-code-font-family)" w:hAnsi="var(--jp-code-font-family)"/>
+        </w:rPr>
+        <w:t xml:space="preserve">Dataset di </w:t>
+      </w:r>
+      <w:proofErr w:type="spellStart"/>
+      <w:r>
+        <w:rPr>
+          <w:rFonts w:ascii="var(--jp-code-font-family)" w:hAnsi="var(--jp-code-font-family)"/>
+        </w:rPr>
+        <w:t>trainig</w:t>
+      </w:r>
+      <w:proofErr w:type="spellEnd"/>
+      <w:r>
+        <w:rPr>
+          <w:rFonts w:ascii="var(--jp-code-font-family)" w:hAnsi="var(--jp-code-font-family)"/>
+        </w:rPr>
+        <w:t>:  (2074, 251)</w:t>
+      </w:r>
+    </w:p>
+    <w:p>
+      <w:pPr>
+        <w:pStyle w:val="PreformattatoHTML"/>
+        <w:shd w:val="clear" w:color="auto" w:fill="FFFFFF"/>
+        <w:wordWrap w:val="0"/>
+        <w:rPr>
+          <w:rFonts w:ascii="var(--jp-code-font-family)" w:hAnsi="var(--jp-code-font-family)"/>
+        </w:rPr>
+      </w:pPr>
+      <w:r>
+        <w:rPr>
+          <w:rFonts w:ascii="var(--jp-code-font-family)" w:hAnsi="var(--jp-code-font-family)"/>
+        </w:rPr>
+        <w:t>Dataset etichette:  (2074,)</w:t>
+      </w:r>
+    </w:p>
+    <w:p>
+      <w:pPr>
+        <w:pStyle w:val="PreformattatoHTML"/>
+        <w:shd w:val="clear" w:color="auto" w:fill="FFFFFF"/>
+        <w:wordWrap w:val="0"/>
+        <w:rPr>
+          <w:rFonts w:ascii="var(--jp-code-font-family)" w:hAnsi="var(--jp-code-font-family)"/>
+        </w:rPr>
+      </w:pPr>
+      <w:r>
+        <w:rPr>
+          <w:rFonts w:ascii="var(--jp-code-font-family)" w:hAnsi="var(--jp-code-font-family)"/>
+        </w:rPr>
+        <w:t>Dataset di test:  (889, 251)</w:t>
+      </w:r>
+    </w:p>
+    <w:p>
+      <w:pPr>
+        <w:pStyle w:val="PreformattatoHTML"/>
+        <w:shd w:val="clear" w:color="auto" w:fill="FFFFFF"/>
+        <w:wordWrap w:val="0"/>
+        <w:rPr>
+          <w:rFonts w:ascii="var(--jp-code-font-family)" w:hAnsi="var(--jp-code-font-family)"/>
+        </w:rPr>
+      </w:pPr>
+      <w:r>
+        <w:rPr>
+          <w:rFonts w:ascii="var(--jp-code-font-family)" w:hAnsi="var(--jp-code-font-family)"/>
+        </w:rPr>
+        <w:t>Dataset di test per le etichette:  (889,)</w:t>
+      </w:r>
+    </w:p>
+    <w:p>
+      <w:pPr>
+        <w:pStyle w:val="PreformattatoHTML"/>
+        <w:shd w:val="clear" w:color="auto" w:fill="FFFFFF"/>
+        <w:wordWrap w:val="0"/>
+        <w:rPr>
+          <w:rFonts w:ascii="var(--jp-code-font-family)" w:hAnsi="var(--jp-code-font-family)"/>
+        </w:rPr>
+      </w:pPr>
+    </w:p>
+    <w:p>
+      <w:pPr>
+        <w:rPr>
+          <w:rFonts w:ascii="var(--jp-code-font-family)" w:eastAsia="Times New Roman" w:hAnsi="var(--jp-code-font-family)" w:cs="Courier New"/>
+          <w:sz w:val="20"/>
+          <w:szCs w:val="20"/>
+          <w:lang w:eastAsia="it-IT"/>
+        </w:rPr>
+      </w:pPr>
+    </w:p>
+    <w:p>
+      <w:pPr>
+        <w:pStyle w:val="PreformattatoHTML"/>
+        <w:shd w:val="clear" w:color="auto" w:fill="FFFFFF"/>
+        <w:wordWrap w:val="0"/>
+        <w:rPr>
+          <w:rFonts w:ascii="var(--jp-code-font-family)" w:hAnsi="var(--jp-code-font-family)"/>
+        </w:rPr>
+      </w:pPr>
+      <w:proofErr w:type="spellStart"/>
+      <w:r>
+        <w:rPr>
+          <w:rFonts w:ascii="var(--jp-code-font-family)" w:hAnsi="var(--jp-code-font-family)"/>
+        </w:rPr>
+        <w:t>Accuracy</w:t>
+      </w:r>
+      <w:proofErr w:type="spellEnd"/>
+      <w:r>
+        <w:rPr>
+          <w:rFonts w:ascii="var(--jp-code-font-family)" w:hAnsi="var(--jp-code-font-family)"/>
+        </w:rPr>
+        <w:t>: 0.9752530933633295</w:t>
+      </w:r>
+    </w:p>
+    <w:p>
+      <w:pPr>
+        <w:pStyle w:val="PreformattatoHTML"/>
+        <w:shd w:val="clear" w:color="auto" w:fill="FFFFFF"/>
+        <w:wordWrap w:val="0"/>
+        <w:rPr>
+          <w:rFonts w:ascii="var(--jp-code-font-family)" w:hAnsi="var(--jp-code-font-family)"/>
+        </w:rPr>
+      </w:pPr>
+    </w:p>
+    <w:p>
+      <w:pPr>
+        <w:pStyle w:val="PreformattatoHTML"/>
+        <w:shd w:val="clear" w:color="auto" w:fill="FFFFFF"/>
+        <w:wordWrap w:val="0"/>
+        <w:rPr>
+          <w:rFonts w:ascii="var(--jp-code-font-family)" w:hAnsi="var(--jp-code-font-family)"/>
+        </w:rPr>
+      </w:pPr>
+      <w:r>
+        <w:rPr>
+          <w:rFonts w:ascii="var(--jp-code-font-family)" w:hAnsi="var(--jp-code-font-family)"/>
+        </w:rPr>
+        <w:t xml:space="preserve">Valori univoci in </w:t>
+      </w:r>
+      <w:proofErr w:type="spellStart"/>
+      <w:r>
+        <w:rPr>
+          <w:rFonts w:ascii="var(--jp-code-font-family)" w:hAnsi="var(--jp-code-font-family)"/>
+        </w:rPr>
+        <w:t>y_test</w:t>
+      </w:r>
+      <w:proofErr w:type="spellEnd"/>
+      <w:r>
+        <w:rPr>
+          <w:rFonts w:ascii="var(--jp-code-font-family)" w:hAnsi="var(--jp-code-font-family)"/>
+        </w:rPr>
+        <w:t>: {0, 1}</w:t>
+      </w:r>
+    </w:p>
+    <w:p>
+      <w:pPr>
+        <w:pStyle w:val="PreformattatoHTML"/>
+        <w:shd w:val="clear" w:color="auto" w:fill="FFFFFF"/>
+        <w:wordWrap w:val="0"/>
+        <w:rPr>
+          <w:rFonts w:ascii="var(--jp-code-font-family)" w:hAnsi="var(--jp-code-font-family)"/>
+        </w:rPr>
+      </w:pPr>
+      <w:r>
+        <w:rPr>
+          <w:rFonts w:ascii="var(--jp-code-font-family)" w:hAnsi="var(--jp-code-font-family)"/>
+        </w:rPr>
+        <w:t xml:space="preserve">Valori univoci in </w:t>
+      </w:r>
+      <w:proofErr w:type="spellStart"/>
+      <w:r>
+        <w:rPr>
+          <w:rFonts w:ascii="var(--jp-code-font-family)" w:hAnsi="var(--jp-code-font-family)"/>
+        </w:rPr>
+        <w:t>y_pred</w:t>
+      </w:r>
+      <w:proofErr w:type="spellEnd"/>
+      <w:r>
+        <w:rPr>
+          <w:rFonts w:ascii="var(--jp-code-font-family)" w:hAnsi="var(--jp-code-font-family)"/>
+        </w:rPr>
+        <w:t>: {0, 1}</w:t>
+      </w:r>
+    </w:p>
+    <w:p>
+      <w:pPr>
+        <w:pStyle w:val="PreformattatoHTML"/>
+        <w:shd w:val="clear" w:color="auto" w:fill="FFFFFF"/>
+        <w:wordWrap w:val="0"/>
+        <w:rPr>
+          <w:rFonts w:ascii="var(--jp-code-font-family)" w:hAnsi="var(--jp-code-font-family)"/>
+        </w:rPr>
+      </w:pPr>
+      <w:r>
+        <w:rPr>
+          <w:rFonts w:ascii="var(--jp-code-font-family)" w:hAnsi="var(--jp-code-font-family)"/>
+        </w:rPr>
+        <w:t>Totali elementi y di Test: 889</w:t>
+      </w:r>
+    </w:p>
+    <w:p>
+      <w:pPr>
+        <w:pStyle w:val="PreformattatoHTML"/>
+        <w:shd w:val="clear" w:color="auto" w:fill="FFFFFF"/>
+        <w:wordWrap w:val="0"/>
+        <w:rPr>
+          <w:rFonts w:ascii="var(--jp-code-font-family)" w:hAnsi="var(--jp-code-font-family)"/>
+        </w:rPr>
+      </w:pPr>
+      <w:r>
+        <w:rPr>
+          <w:rFonts w:ascii="var(--jp-code-font-family)" w:hAnsi="var(--jp-code-font-family)"/>
+        </w:rPr>
+        <w:t xml:space="preserve">Totali elementi y </w:t>
+      </w:r>
+      <w:proofErr w:type="spellStart"/>
+      <w:r>
+        <w:rPr>
+          <w:rFonts w:ascii="var(--jp-code-font-family)" w:hAnsi="var(--jp-code-font-family)"/>
+        </w:rPr>
+        <w:t>Pred</w:t>
+      </w:r>
+      <w:proofErr w:type="spellEnd"/>
+      <w:r>
+        <w:rPr>
+          <w:rFonts w:ascii="var(--jp-code-font-family)" w:hAnsi="var(--jp-code-font-family)"/>
+        </w:rPr>
+        <w:t>: 889</w:t>
+      </w:r>
+    </w:p>
+    <w:p>
+      <w:pPr>
+        <w:pStyle w:val="PreformattatoHTML"/>
+        <w:shd w:val="clear" w:color="auto" w:fill="FFFFFF"/>
+        <w:wordWrap w:val="0"/>
+        <w:rPr>
+          <w:rFonts w:ascii="var(--jp-code-font-family)" w:hAnsi="var(--jp-code-font-family)"/>
+        </w:rPr>
+      </w:pPr>
+      <w:r>
+        <w:rPr>
+          <w:rFonts w:ascii="var(--jp-code-font-family)" w:hAnsi="var(--jp-code-font-family)"/>
+        </w:rPr>
+        <w:t>Quanti y = 1, y=0 in Test: 43 846</w:t>
+      </w:r>
+    </w:p>
+    <w:p>
+      <w:pPr>
+        <w:pStyle w:val="PreformattatoHTML"/>
+        <w:shd w:val="clear" w:color="auto" w:fill="FFFFFF"/>
+        <w:wordWrap w:val="0"/>
+        <w:rPr>
+          <w:rFonts w:ascii="var(--jp-code-font-family)" w:hAnsi="var(--jp-code-font-family)"/>
+        </w:rPr>
+      </w:pPr>
+      <w:r>
+        <w:rPr>
+          <w:rFonts w:ascii="var(--jp-code-font-family)" w:hAnsi="var(--jp-code-font-family)"/>
+        </w:rPr>
+        <w:t xml:space="preserve">Quanti y = 1, y=0 in </w:t>
+      </w:r>
+      <w:proofErr w:type="spellStart"/>
+      <w:r>
+        <w:rPr>
+          <w:rFonts w:ascii="var(--jp-code-font-family)" w:hAnsi="var(--jp-code-font-family)"/>
+        </w:rPr>
+        <w:t>Pred</w:t>
+      </w:r>
+      <w:proofErr w:type="spellEnd"/>
+      <w:r>
+        <w:rPr>
+          <w:rFonts w:ascii="var(--jp-code-font-family)" w:hAnsi="var(--jp-code-font-family)"/>
+        </w:rPr>
+        <w:t>: 25 864</w:t>
+      </w:r>
+    </w:p>
+    <w:p>
+      <w:pPr>
+        <w:pStyle w:val="PreformattatoHTML"/>
+        <w:shd w:val="clear" w:color="auto" w:fill="FFFFFF"/>
+        <w:wordWrap w:val="0"/>
+        <w:rPr>
+          <w:rFonts w:ascii="var(--jp-code-font-family)" w:hAnsi="var(--jp-code-font-family)"/>
+        </w:rPr>
+      </w:pPr>
+    </w:p>
+    <w:p>
+      <w:pPr>
+        <w:pStyle w:val="PreformattatoHTML"/>
+        <w:shd w:val="clear" w:color="auto" w:fill="FFFFFF"/>
+        <w:wordWrap w:val="0"/>
+        <w:rPr>
+          <w:rFonts w:ascii="var(--jp-code-font-family)" w:hAnsi="var(--jp-code-font-family)"/>
+        </w:rPr>
+      </w:pPr>
+      <w:r>
+        <w:rPr>
+          <w:rFonts w:ascii="var(--jp-code-font-family)" w:hAnsi="var(--jp-code-font-family)"/>
+        </w:rPr>
+        <w:t xml:space="preserve">valore di </w:t>
+      </w:r>
+      <w:proofErr w:type="spellStart"/>
+      <w:r>
+        <w:rPr>
+          <w:rFonts w:ascii="var(--jp-code-font-family)" w:hAnsi="var(--jp-code-font-family)"/>
+        </w:rPr>
+        <w:t>y_test</w:t>
+      </w:r>
+      <w:proofErr w:type="spellEnd"/>
+      <w:r>
+        <w:rPr>
+          <w:rFonts w:ascii="var(--jp-code-font-family)" w:hAnsi="var(--jp-code-font-family)"/>
+        </w:rPr>
+        <w:t>!=</w:t>
+      </w:r>
+      <w:proofErr w:type="spellStart"/>
+      <w:r>
+        <w:rPr>
+          <w:rFonts w:ascii="var(--jp-code-font-family)" w:hAnsi="var(--jp-code-font-family)"/>
+        </w:rPr>
+        <w:t>y_pred</w:t>
+      </w:r>
+      <w:proofErr w:type="spellEnd"/>
+      <w:r>
+        <w:rPr>
+          <w:rFonts w:ascii="var(--jp-code-font-family)" w:hAnsi="var(--jp-code-font-family)"/>
+        </w:rPr>
+        <w:t xml:space="preserve"> 22 (di cui 20 con 1 e 2 con 0)</w:t>
+      </w:r>
+    </w:p>
+    <w:p>
+      <w:pPr>
+        <w:pStyle w:val="PreformattatoHTML"/>
+        <w:shd w:val="clear" w:color="auto" w:fill="FFFFFF"/>
+        <w:wordWrap w:val="0"/>
+        <w:rPr>
+          <w:rFonts w:ascii="var(--jp-code-font-family)" w:hAnsi="var(--jp-code-font-family)"/>
+        </w:rPr>
+      </w:pPr>
+    </w:p>
+    <w:p>
+      <w:pPr>
+        <w:pStyle w:val="PreformattatoHTML"/>
+        <w:shd w:val="clear" w:color="auto" w:fill="FFFFFF"/>
+        <w:wordWrap w:val="0"/>
+        <w:rPr>
+          <w:rFonts w:ascii="var(--jp-code-font-family)" w:hAnsi="var(--jp-code-font-family)"/>
+        </w:rPr>
+      </w:pPr>
+      <w:r>
+        <w:rPr>
+          <w:rFonts w:ascii="var(--jp-code-font-family)" w:hAnsi="var(--jp-code-font-family)"/>
+        </w:rPr>
+        <w:t xml:space="preserve">valore di </w:t>
+      </w:r>
+      <w:proofErr w:type="spellStart"/>
+      <w:r>
+        <w:rPr>
+          <w:rFonts w:ascii="var(--jp-code-font-family)" w:hAnsi="var(--jp-code-font-family)"/>
+        </w:rPr>
+        <w:t>y_test</w:t>
+      </w:r>
+      <w:proofErr w:type="spellEnd"/>
+      <w:r>
+        <w:rPr>
+          <w:rFonts w:ascii="var(--jp-code-font-family)" w:hAnsi="var(--jp-code-font-family)"/>
+        </w:rPr>
+        <w:t>=</w:t>
+      </w:r>
+      <w:proofErr w:type="spellStart"/>
+      <w:r>
+        <w:rPr>
+          <w:rFonts w:ascii="var(--jp-code-font-family)" w:hAnsi="var(--jp-code-font-family)"/>
+        </w:rPr>
+        <w:t>y_pred</w:t>
+      </w:r>
+      <w:proofErr w:type="spellEnd"/>
+      <w:r>
+        <w:rPr>
+          <w:rFonts w:ascii="var(--jp-code-font-family)" w:hAnsi="var(--jp-code-font-family)"/>
+        </w:rPr>
+        <w:t xml:space="preserve"> 867</w:t>
+      </w:r>
+    </w:p>
+    <w:p>
+      <w:pPr>
+        <w:pStyle w:val="PreformattatoHTML"/>
+        <w:shd w:val="clear" w:color="auto" w:fill="FFFFFF"/>
+        <w:wordWrap w:val="0"/>
+        <w:rPr>
+          <w:rFonts w:ascii="var(--jp-code-font-family)" w:hAnsi="var(--jp-code-font-family)"/>
+        </w:rPr>
+      </w:pPr>
+      <w:r>
+        <w:rPr>
+          <w:rFonts w:ascii="var(--jp-code-font-family)" w:hAnsi="var(--jp-code-font-family)"/>
+        </w:rPr>
+        <w:t xml:space="preserve">valore di </w:t>
+      </w:r>
+      <w:proofErr w:type="spellStart"/>
+      <w:r>
+        <w:rPr>
+          <w:rFonts w:ascii="var(--jp-code-font-family)" w:hAnsi="var(--jp-code-font-family)"/>
+        </w:rPr>
+        <w:t>y_test</w:t>
+      </w:r>
+      <w:proofErr w:type="spellEnd"/>
+      <w:r>
+        <w:rPr>
+          <w:rFonts w:ascii="var(--jp-code-font-family)" w:hAnsi="var(--jp-code-font-family)"/>
+        </w:rPr>
+        <w:t>=</w:t>
+      </w:r>
+      <w:proofErr w:type="spellStart"/>
+      <w:r>
+        <w:rPr>
+          <w:rFonts w:ascii="var(--jp-code-font-family)" w:hAnsi="var(--jp-code-font-family)"/>
+        </w:rPr>
+        <w:t>y_pred</w:t>
+      </w:r>
+      <w:proofErr w:type="spellEnd"/>
+      <w:r>
+        <w:rPr>
+          <w:rFonts w:ascii="var(--jp-code-font-family)" w:hAnsi="var(--jp-code-font-family)"/>
+        </w:rPr>
+        <w:t xml:space="preserve"> e </w:t>
+      </w:r>
+      <w:proofErr w:type="spellStart"/>
+      <w:r>
+        <w:rPr>
+          <w:rFonts w:ascii="var(--jp-code-font-family)" w:hAnsi="var(--jp-code-font-family)"/>
+        </w:rPr>
+        <w:t>y_test</w:t>
+      </w:r>
+      <w:proofErr w:type="spellEnd"/>
+      <w:r>
+        <w:rPr>
+          <w:rFonts w:ascii="var(--jp-code-font-family)" w:hAnsi="var(--jp-code-font-family)"/>
+        </w:rPr>
+        <w:t>=1 23</w:t>
+      </w:r>
+    </w:p>
+    <w:p>
+      <w:pPr>
+        <w:pStyle w:val="PreformattatoHTML"/>
+        <w:shd w:val="clear" w:color="auto" w:fill="FFFFFF"/>
+        <w:wordWrap w:val="0"/>
+        <w:rPr>
+          <w:rFonts w:ascii="var(--jp-code-font-family)" w:hAnsi="var(--jp-code-font-family)"/>
+        </w:rPr>
+      </w:pPr>
+      <w:r>
+        <w:rPr>
+          <w:rFonts w:ascii="var(--jp-code-font-family)" w:hAnsi="var(--jp-code-font-family)"/>
+        </w:rPr>
+        <w:t xml:space="preserve">valore di </w:t>
+      </w:r>
+      <w:proofErr w:type="spellStart"/>
+      <w:r>
+        <w:rPr>
+          <w:rFonts w:ascii="var(--jp-code-font-family)" w:hAnsi="var(--jp-code-font-family)"/>
+        </w:rPr>
+        <w:t>y_test</w:t>
+      </w:r>
+      <w:proofErr w:type="spellEnd"/>
+      <w:r>
+        <w:rPr>
+          <w:rFonts w:ascii="var(--jp-code-font-family)" w:hAnsi="var(--jp-code-font-family)"/>
+        </w:rPr>
+        <w:t>=</w:t>
+      </w:r>
+      <w:proofErr w:type="spellStart"/>
+      <w:r>
+        <w:rPr>
+          <w:rFonts w:ascii="var(--jp-code-font-family)" w:hAnsi="var(--jp-code-font-family)"/>
+        </w:rPr>
+        <w:t>y_pred</w:t>
+      </w:r>
+      <w:proofErr w:type="spellEnd"/>
+      <w:r>
+        <w:rPr>
+          <w:rFonts w:ascii="var(--jp-code-font-family)" w:hAnsi="var(--jp-code-font-family)"/>
+        </w:rPr>
+        <w:t xml:space="preserve"> e </w:t>
+      </w:r>
+      <w:proofErr w:type="spellStart"/>
+      <w:r>
+        <w:rPr>
+          <w:rFonts w:ascii="var(--jp-code-font-family)" w:hAnsi="var(--jp-code-font-family)"/>
+        </w:rPr>
+        <w:t>y_test</w:t>
+      </w:r>
+      <w:proofErr w:type="spellEnd"/>
+      <w:r>
+        <w:rPr>
+          <w:rFonts w:ascii="var(--jp-code-font-family)" w:hAnsi="var(--jp-code-font-family)"/>
+        </w:rPr>
+        <w:t>=0 844</w:t>
+      </w:r>
+    </w:p>
+    <w:p>
+      <w:pPr>
+        <w:pStyle w:val="PreformattatoHTML"/>
+        <w:shd w:val="clear" w:color="auto" w:fill="FFFFFF"/>
+        <w:wordWrap w:val="0"/>
+        <w:rPr>
+          <w:rFonts w:ascii="var(--jp-code-font-family)" w:hAnsi="var(--jp-code-font-family)"/>
+        </w:rPr>
+      </w:pPr>
+    </w:p>
+    <w:p>
+      <w:pPr>
+        <w:pStyle w:val="PreformattatoHTML"/>
+        <w:shd w:val="clear" w:color="auto" w:fill="FFFFFF"/>
+        <w:wordWrap w:val="0"/>
+        <w:rPr>
+          <w:rFonts w:ascii="var(--jp-code-font-family)" w:hAnsi="var(--jp-code-font-family)"/>
+        </w:rPr>
+      </w:pPr>
+      <w:r>
+        <w:rPr>
+          <w:rFonts w:ascii="var(--jp-code-font-family)" w:hAnsi="var(--jp-code-font-family)"/>
+        </w:rPr>
+        <w:t>23 su 43</w:t>
+      </w:r>
+      <w:r>
+        <w:rPr>
+          <w:rFonts w:ascii="var(--jp-code-font-family)" w:hAnsi="var(--jp-code-font-family)"/>
+        </w:rPr>
+        <w:tab/>
+      </w:r>
+      <w:r>
+        <w:rPr>
+          <w:rFonts w:ascii="var(--jp-code-font-family)" w:hAnsi="var(--jp-code-font-family)"/>
+        </w:rPr>
+        <w:tab/>
+        <w:t>53.48 %</w:t>
+      </w:r>
+      <w:r>
+        <w:rPr>
+          <w:rFonts w:ascii="var(--jp-code-font-family)" w:hAnsi="var(--jp-code-font-family)"/>
+        </w:rPr>
+        <w:tab/>
+      </w:r>
+    </w:p>
+    <w:p>
+      <w:pPr>
+        <w:pStyle w:val="PreformattatoHTML"/>
+        <w:shd w:val="clear" w:color="auto" w:fill="FFFFFF"/>
+        <w:wordWrap w:val="0"/>
+        <w:rPr>
+          <w:rFonts w:ascii="var(--jp-code-font-family)" w:hAnsi="var(--jp-code-font-family)"/>
+        </w:rPr>
+      </w:pPr>
+      <w:r>
+        <w:rPr>
+          <w:rFonts w:ascii="var(--jp-code-font-family)" w:hAnsi="var(--jp-code-font-family)"/>
+        </w:rPr>
+        <w:t>844 su 846</w:t>
+      </w:r>
+      <w:r>
+        <w:rPr>
+          <w:rFonts w:ascii="var(--jp-code-font-family)" w:hAnsi="var(--jp-code-font-family)"/>
+        </w:rPr>
+        <w:tab/>
+        <w:t>99.76 %</w:t>
+      </w:r>
+    </w:p>
+    <w:p>
+      <w:pPr>
+        <w:pStyle w:val="PreformattatoHTML"/>
+        <w:shd w:val="clear" w:color="auto" w:fill="FFFFFF"/>
+        <w:wordWrap w:val="0"/>
+        <w:rPr>
+          <w:rFonts w:ascii="var(--jp-code-font-family)" w:hAnsi="var(--jp-code-font-family)"/>
+        </w:rPr>
+      </w:pPr>
+      <w:r>
+        <w:rPr>
+          <w:rFonts w:ascii="var(--jp-code-font-family)" w:hAnsi="var(--jp-code-font-family)"/>
+        </w:rPr>
+        <w:t>867 su 889</w:t>
+      </w:r>
+      <w:r>
+        <w:rPr>
+          <w:rFonts w:ascii="var(--jp-code-font-family)" w:hAnsi="var(--jp-code-font-family)"/>
+        </w:rPr>
+        <w:tab/>
+      </w:r>
+      <w:r>
+        <w:rPr>
+          <w:rFonts w:ascii="var(--jp-code-font-family)" w:hAnsi="var(--jp-code-font-family)"/>
+        </w:rPr>
+        <w:t>97,52530933633295</w:t>
+      </w:r>
+    </w:p>
+    <w:p>
+      <w:pPr>
+        <w:pStyle w:val="PreformattatoHTML"/>
+        <w:pBdr>
+          <w:bottom w:val="single" w:sz="6" w:space="1" w:color="auto"/>
+        </w:pBdr>
+        <w:shd w:val="clear" w:color="auto" w:fill="FFFFFF"/>
+        <w:wordWrap w:val="0"/>
+        <w:rPr>
+          <w:rFonts w:ascii="var(--jp-code-font-family)" w:hAnsi="var(--jp-code-font-family)"/>
+        </w:rPr>
+      </w:pPr>
+    </w:p>
+    <w:p>
+      <w:pPr>
+        <w:pStyle w:val="PreformattatoHTML"/>
+        <w:shd w:val="clear" w:color="auto" w:fill="FFFFFF"/>
+        <w:wordWrap w:val="0"/>
+        <w:rPr>
+          <w:b/>
+          <w:bCs/>
+        </w:rPr>
+      </w:pPr>
+    </w:p>
+    <w:p>
+      <w:pPr>
+        <w:pStyle w:val="PreformattatoHTML"/>
+        <w:shd w:val="clear" w:color="auto" w:fill="FFFFFF"/>
+        <w:wordWrap w:val="0"/>
+        <w:rPr>
+          <w:b/>
+          <w:bCs/>
+        </w:rPr>
+      </w:pPr>
+      <w:r>
+        <w:rPr>
+          <w:b/>
+          <w:bCs/>
+        </w:rPr>
+        <w:t>Elimina 147</w:t>
+      </w:r>
+    </w:p>
+    <w:p>
+      <w:pPr>
+        <w:pStyle w:val="PreformattatoHTML"/>
+        <w:shd w:val="clear" w:color="auto" w:fill="FFFFFF"/>
+        <w:wordWrap w:val="0"/>
+        <w:rPr>
+          <w:b/>
+          <w:bCs/>
+        </w:rPr>
+      </w:pPr>
+      <w:r>
+        <w:rPr>
+          <w:b/>
+          <w:bCs/>
+        </w:rPr>
+        <w:t>16857</w:t>
+      </w:r>
+    </w:p>
+    <w:p>
+      <w:pPr>
+        <w:pStyle w:val="PreformattatoHTML"/>
+        <w:shd w:val="clear" w:color="auto" w:fill="FFFFFF"/>
+        <w:wordWrap w:val="0"/>
+        <w:rPr>
+          <w:b/>
+          <w:bCs/>
+        </w:rPr>
+      </w:pPr>
+    </w:p>
+    <w:p>
+      <w:pPr>
+        <w:shd w:val="clear" w:color="auto" w:fill="FFFFFF"/>
+        <w:tabs>
+          <w:tab w:val="left" w:pos="916"/>
+          <w:tab w:val="left" w:pos="1832"/>
+          <w:tab w:val="left" w:pos="2748"/>
+          <w:tab w:val="left" w:pos="3664"/>
+          <w:tab w:val="left" w:pos="4580"/>
+          <w:tab w:val="left" w:pos="5496"/>
+          <w:tab w:val="left" w:pos="6412"/>
+          <w:tab w:val="left" w:pos="7328"/>
+          <w:tab w:val="left" w:pos="8244"/>
+          <w:tab w:val="left" w:pos="9160"/>
+          <w:tab w:val="left" w:pos="10076"/>
+          <w:tab w:val="left" w:pos="10992"/>
+          <w:tab w:val="left" w:pos="11908"/>
+          <w:tab w:val="left" w:pos="12824"/>
+          <w:tab w:val="left" w:pos="13740"/>
+          <w:tab w:val="left" w:pos="14656"/>
+        </w:tabs>
+        <w:wordWrap w:val="0"/>
+        <w:spacing w:after="0" w:line="240" w:lineRule="auto"/>
+        <w:rPr>
+          <w:rFonts w:ascii="var(--jp-code-font-family)" w:eastAsia="Times New Roman" w:hAnsi="var(--jp-code-font-family)" w:cs="Courier New"/>
+          <w:sz w:val="20"/>
+          <w:szCs w:val="20"/>
+          <w:lang w:eastAsia="it-IT"/>
+        </w:rPr>
+      </w:pPr>
+      <w:r>
+        <w:rPr>
+          <w:rFonts w:ascii="var(--jp-code-font-family)" w:eastAsia="Times New Roman" w:hAnsi="var(--jp-code-font-family)" w:cs="Courier New"/>
+          <w:sz w:val="20"/>
+          <w:szCs w:val="20"/>
+          <w:lang w:eastAsia="it-IT"/>
+        </w:rPr>
+        <w:t>0    16297</w:t>
+      </w:r>
+    </w:p>
+    <w:p>
+      <w:pPr>
+        <w:pStyle w:val="Paragrafoelenco"/>
+        <w:numPr>
+          <w:ilvl w:val="0"/>
+          <w:numId w:val="1"/>
+        </w:numPr>
+        <w:shd w:val="clear" w:color="auto" w:fill="FFFFFF"/>
+        <w:tabs>
+          <w:tab w:val="left" w:pos="916"/>
+          <w:tab w:val="left" w:pos="1832"/>
+          <w:tab w:val="left" w:pos="2748"/>
+          <w:tab w:val="left" w:pos="3664"/>
+          <w:tab w:val="left" w:pos="4580"/>
+          <w:tab w:val="left" w:pos="5496"/>
+          <w:tab w:val="left" w:pos="6412"/>
+          <w:tab w:val="left" w:pos="7328"/>
+          <w:tab w:val="left" w:pos="8244"/>
+          <w:tab w:val="left" w:pos="9160"/>
+          <w:tab w:val="left" w:pos="10076"/>
+          <w:tab w:val="left" w:pos="10992"/>
+          <w:tab w:val="left" w:pos="11908"/>
+          <w:tab w:val="left" w:pos="12824"/>
+          <w:tab w:val="left" w:pos="13740"/>
+          <w:tab w:val="left" w:pos="14656"/>
+        </w:tabs>
+        <w:wordWrap w:val="0"/>
+        <w:spacing w:after="0" w:line="240" w:lineRule="auto"/>
+        <w:rPr>
+          <w:rFonts w:ascii="var(--jp-code-font-family)" w:eastAsia="Times New Roman" w:hAnsi="var(--jp-code-font-family)" w:cs="Courier New"/>
+          <w:sz w:val="20"/>
+          <w:szCs w:val="20"/>
+          <w:lang w:eastAsia="it-IT"/>
+        </w:rPr>
+      </w:pPr>
+      <w:r>
+        <w:rPr>
+          <w:rFonts w:ascii="var(--jp-code-font-family)" w:eastAsia="Times New Roman" w:hAnsi="var(--jp-code-font-family)" w:cs="Courier New"/>
+          <w:sz w:val="20"/>
+          <w:szCs w:val="20"/>
+          <w:lang w:eastAsia="it-IT"/>
+        </w:rPr>
+        <w:t>560</w:t>
+      </w:r>
+    </w:p>
+    <w:p>
+      <w:pPr>
+        <w:shd w:val="clear" w:color="auto" w:fill="FFFFFF"/>
+        <w:tabs>
+          <w:tab w:val="left" w:pos="916"/>
+          <w:tab w:val="left" w:pos="1832"/>
+          <w:tab w:val="left" w:pos="2748"/>
+          <w:tab w:val="left" w:pos="3664"/>
+          <w:tab w:val="left" w:pos="4580"/>
+          <w:tab w:val="left" w:pos="5496"/>
+          <w:tab w:val="left" w:pos="6412"/>
+          <w:tab w:val="left" w:pos="7328"/>
+          <w:tab w:val="left" w:pos="8244"/>
+          <w:tab w:val="left" w:pos="9160"/>
+          <w:tab w:val="left" w:pos="10076"/>
+          <w:tab w:val="left" w:pos="10992"/>
+          <w:tab w:val="left" w:pos="11908"/>
+          <w:tab w:val="left" w:pos="12824"/>
+          <w:tab w:val="left" w:pos="13740"/>
+          <w:tab w:val="left" w:pos="14656"/>
+        </w:tabs>
+        <w:wordWrap w:val="0"/>
+        <w:spacing w:after="0" w:line="240" w:lineRule="auto"/>
+        <w:rPr>
+          <w:rFonts w:ascii="var(--jp-code-font-family)" w:eastAsia="Times New Roman" w:hAnsi="var(--jp-code-font-family)" w:cs="Courier New"/>
+          <w:sz w:val="20"/>
+          <w:szCs w:val="20"/>
+          <w:lang w:eastAsia="it-IT"/>
+        </w:rPr>
+      </w:pPr>
+      <w:r>
+        <w:rPr>
+          <w:rFonts w:ascii="var(--jp-code-font-family)" w:eastAsia="Times New Roman" w:hAnsi="var(--jp-code-font-family)" w:cs="Courier New"/>
+          <w:sz w:val="20"/>
+          <w:szCs w:val="20"/>
+          <w:lang w:eastAsia="it-IT"/>
+        </w:rPr>
+        <w:t xml:space="preserve">Random </w:t>
+      </w:r>
+      <w:proofErr w:type="spellStart"/>
+      <w:r>
+        <w:rPr>
+          <w:rFonts w:ascii="var(--jp-code-font-family)" w:eastAsia="Times New Roman" w:hAnsi="var(--jp-code-font-family)" w:cs="Courier New"/>
+          <w:sz w:val="20"/>
+          <w:szCs w:val="20"/>
+          <w:lang w:eastAsia="it-IT"/>
+        </w:rPr>
+        <w:t>forest</w:t>
+      </w:r>
+      <w:proofErr w:type="spellEnd"/>
+    </w:p>
+    <w:p>
+      <w:pPr>
+        <w:shd w:val="clear" w:color="auto" w:fill="FFFFFF"/>
+        <w:tabs>
+          <w:tab w:val="left" w:pos="916"/>
+          <w:tab w:val="left" w:pos="1832"/>
+          <w:tab w:val="left" w:pos="2748"/>
+          <w:tab w:val="left" w:pos="3664"/>
+          <w:tab w:val="left" w:pos="4580"/>
+          <w:tab w:val="left" w:pos="5496"/>
+          <w:tab w:val="left" w:pos="6412"/>
+          <w:tab w:val="left" w:pos="7328"/>
+          <w:tab w:val="left" w:pos="8244"/>
+          <w:tab w:val="left" w:pos="9160"/>
+          <w:tab w:val="left" w:pos="10076"/>
+          <w:tab w:val="left" w:pos="10992"/>
+          <w:tab w:val="left" w:pos="11908"/>
+          <w:tab w:val="left" w:pos="12824"/>
+          <w:tab w:val="left" w:pos="13740"/>
+          <w:tab w:val="left" w:pos="14656"/>
+        </w:tabs>
+        <w:wordWrap w:val="0"/>
+        <w:spacing w:after="0" w:line="240" w:lineRule="auto"/>
+        <w:rPr>
+          <w:rFonts w:ascii="var(--jp-code-font-family)" w:eastAsia="Times New Roman" w:hAnsi="var(--jp-code-font-family)" w:cs="Courier New"/>
+          <w:sz w:val="20"/>
+          <w:szCs w:val="20"/>
+          <w:lang w:eastAsia="it-IT"/>
+        </w:rPr>
+      </w:pPr>
+    </w:p>
+    <w:p>
+      <w:pPr>
+        <w:shd w:val="clear" w:color="auto" w:fill="FFFFFF"/>
+        <w:tabs>
+          <w:tab w:val="left" w:pos="916"/>
+          <w:tab w:val="left" w:pos="1832"/>
+          <w:tab w:val="left" w:pos="2748"/>
+          <w:tab w:val="left" w:pos="3664"/>
+          <w:tab w:val="left" w:pos="4580"/>
+          <w:tab w:val="left" w:pos="5496"/>
+          <w:tab w:val="left" w:pos="6412"/>
+          <w:tab w:val="left" w:pos="7328"/>
+          <w:tab w:val="left" w:pos="8244"/>
+          <w:tab w:val="left" w:pos="9160"/>
+          <w:tab w:val="left" w:pos="10076"/>
+          <w:tab w:val="left" w:pos="10992"/>
+          <w:tab w:val="left" w:pos="11908"/>
+          <w:tab w:val="left" w:pos="12824"/>
+          <w:tab w:val="left" w:pos="13740"/>
+          <w:tab w:val="left" w:pos="14656"/>
+        </w:tabs>
+        <w:wordWrap w:val="0"/>
+        <w:spacing w:after="0" w:line="240" w:lineRule="auto"/>
+        <w:rPr>
+          <w:rFonts w:ascii="var(--jp-code-font-family)" w:eastAsia="Times New Roman" w:hAnsi="var(--jp-code-font-family)" w:cs="Courier New"/>
+          <w:sz w:val="20"/>
+          <w:szCs w:val="20"/>
+          <w:lang w:eastAsia="it-IT"/>
+        </w:rPr>
+      </w:pPr>
+      <w:r>
+        <w:rPr>
+          <w:rFonts w:ascii="var(--jp-code-font-family)" w:eastAsia="Times New Roman" w:hAnsi="var(--jp-code-font-family)" w:cs="Courier New"/>
+          <w:sz w:val="20"/>
+          <w:szCs w:val="20"/>
+          <w:lang w:eastAsia="it-IT"/>
+        </w:rPr>
+        <w:t xml:space="preserve">Dataset di </w:t>
+      </w:r>
+      <w:proofErr w:type="spellStart"/>
+      <w:r>
+        <w:rPr>
+          <w:rFonts w:ascii="var(--jp-code-font-family)" w:eastAsia="Times New Roman" w:hAnsi="var(--jp-code-font-family)" w:cs="Courier New"/>
+          <w:sz w:val="20"/>
+          <w:szCs w:val="20"/>
+          <w:lang w:eastAsia="it-IT"/>
+        </w:rPr>
+        <w:t>trainig</w:t>
+      </w:r>
+      <w:proofErr w:type="spellEnd"/>
+      <w:r>
+        <w:rPr>
+          <w:rFonts w:ascii="var(--jp-code-font-family)" w:eastAsia="Times New Roman" w:hAnsi="var(--jp-code-font-family)" w:cs="Courier New"/>
+          <w:sz w:val="20"/>
+          <w:szCs w:val="20"/>
+          <w:lang w:eastAsia="it-IT"/>
+        </w:rPr>
+        <w:t>:  (11799, 1192)</w:t>
+      </w:r>
+    </w:p>
+    <w:p>
+      <w:pPr>
+        <w:shd w:val="clear" w:color="auto" w:fill="FFFFFF"/>
+        <w:tabs>
+          <w:tab w:val="left" w:pos="916"/>
+          <w:tab w:val="left" w:pos="1832"/>
+          <w:tab w:val="left" w:pos="2748"/>
+          <w:tab w:val="left" w:pos="3664"/>
+          <w:tab w:val="left" w:pos="4580"/>
+          <w:tab w:val="left" w:pos="5496"/>
+          <w:tab w:val="left" w:pos="6412"/>
+          <w:tab w:val="left" w:pos="7328"/>
+          <w:tab w:val="left" w:pos="8244"/>
+          <w:tab w:val="left" w:pos="9160"/>
+          <w:tab w:val="left" w:pos="10076"/>
+          <w:tab w:val="left" w:pos="10992"/>
+          <w:tab w:val="left" w:pos="11908"/>
+          <w:tab w:val="left" w:pos="12824"/>
+          <w:tab w:val="left" w:pos="13740"/>
+          <w:tab w:val="left" w:pos="14656"/>
+        </w:tabs>
+        <w:wordWrap w:val="0"/>
+        <w:spacing w:after="0" w:line="240" w:lineRule="auto"/>
+        <w:rPr>
+          <w:rFonts w:ascii="var(--jp-code-font-family)" w:eastAsia="Times New Roman" w:hAnsi="var(--jp-code-font-family)" w:cs="Courier New"/>
+          <w:sz w:val="20"/>
+          <w:szCs w:val="20"/>
+          <w:lang w:eastAsia="it-IT"/>
+        </w:rPr>
+      </w:pPr>
+      <w:r>
+        <w:rPr>
+          <w:rFonts w:ascii="var(--jp-code-font-family)" w:eastAsia="Times New Roman" w:hAnsi="var(--jp-code-font-family)" w:cs="Courier New"/>
+          <w:sz w:val="20"/>
+          <w:szCs w:val="20"/>
+          <w:lang w:eastAsia="it-IT"/>
+        </w:rPr>
+        <w:t>Dataset etichette:  (11799,)</w:t>
+      </w:r>
+    </w:p>
+    <w:p>
+      <w:pPr>
+        <w:shd w:val="clear" w:color="auto" w:fill="FFFFFF"/>
+        <w:tabs>
+          <w:tab w:val="left" w:pos="916"/>
+          <w:tab w:val="left" w:pos="1832"/>
+          <w:tab w:val="left" w:pos="2748"/>
+          <w:tab w:val="left" w:pos="3664"/>
+          <w:tab w:val="left" w:pos="4580"/>
+          <w:tab w:val="left" w:pos="5496"/>
+          <w:tab w:val="left" w:pos="6412"/>
+          <w:tab w:val="left" w:pos="7328"/>
+          <w:tab w:val="left" w:pos="8244"/>
+          <w:tab w:val="left" w:pos="9160"/>
+          <w:tab w:val="left" w:pos="10076"/>
+          <w:tab w:val="left" w:pos="10992"/>
+          <w:tab w:val="left" w:pos="11908"/>
+          <w:tab w:val="left" w:pos="12824"/>
+          <w:tab w:val="left" w:pos="13740"/>
+          <w:tab w:val="left" w:pos="14656"/>
+        </w:tabs>
+        <w:wordWrap w:val="0"/>
+        <w:spacing w:after="0" w:line="240" w:lineRule="auto"/>
+        <w:rPr>
+          <w:rFonts w:ascii="var(--jp-code-font-family)" w:eastAsia="Times New Roman" w:hAnsi="var(--jp-code-font-family)" w:cs="Courier New"/>
+          <w:sz w:val="20"/>
+          <w:szCs w:val="20"/>
+          <w:lang w:eastAsia="it-IT"/>
+        </w:rPr>
+      </w:pPr>
+      <w:r>
+        <w:rPr>
+          <w:rFonts w:ascii="var(--jp-code-font-family)" w:eastAsia="Times New Roman" w:hAnsi="var(--jp-code-font-family)" w:cs="Courier New"/>
+          <w:sz w:val="20"/>
+          <w:szCs w:val="20"/>
+          <w:lang w:eastAsia="it-IT"/>
+        </w:rPr>
+        <w:t>Dataset di test:  (5058, 1192)</w:t>
+      </w:r>
+    </w:p>
+    <w:p>
+      <w:pPr>
+        <w:shd w:val="clear" w:color="auto" w:fill="FFFFFF"/>
+        <w:tabs>
+          <w:tab w:val="left" w:pos="916"/>
+          <w:tab w:val="left" w:pos="1832"/>
+          <w:tab w:val="left" w:pos="2748"/>
+          <w:tab w:val="left" w:pos="3664"/>
+          <w:tab w:val="left" w:pos="4580"/>
+          <w:tab w:val="left" w:pos="5496"/>
+          <w:tab w:val="left" w:pos="6412"/>
+          <w:tab w:val="left" w:pos="7328"/>
+          <w:tab w:val="left" w:pos="8244"/>
+          <w:tab w:val="left" w:pos="9160"/>
+          <w:tab w:val="left" w:pos="10076"/>
+          <w:tab w:val="left" w:pos="10992"/>
+          <w:tab w:val="left" w:pos="11908"/>
+          <w:tab w:val="left" w:pos="12824"/>
+          <w:tab w:val="left" w:pos="13740"/>
+          <w:tab w:val="left" w:pos="14656"/>
+        </w:tabs>
+        <w:wordWrap w:val="0"/>
+        <w:spacing w:after="0" w:line="240" w:lineRule="auto"/>
+        <w:rPr>
+          <w:rFonts w:ascii="var(--jp-code-font-family)" w:eastAsia="Times New Roman" w:hAnsi="var(--jp-code-font-family)" w:cs="Courier New"/>
+          <w:sz w:val="20"/>
+          <w:szCs w:val="20"/>
+          <w:lang w:eastAsia="it-IT"/>
+        </w:rPr>
+      </w:pPr>
+      <w:r>
+        <w:rPr>
+          <w:rFonts w:ascii="var(--jp-code-font-family)" w:eastAsia="Times New Roman" w:hAnsi="var(--jp-code-font-family)" w:cs="Courier New"/>
+          <w:sz w:val="20"/>
+          <w:szCs w:val="20"/>
+          <w:lang w:eastAsia="it-IT"/>
+        </w:rPr>
+        <w:lastRenderedPageBreak/>
+        <w:t>Dataset di test per le etichette:  (5058,)</w:t>
+      </w:r>
+    </w:p>
+    <w:p>
+      <w:pPr>
+        <w:shd w:val="clear" w:color="auto" w:fill="FFFFFF"/>
+        <w:tabs>
+          <w:tab w:val="left" w:pos="916"/>
+          <w:tab w:val="left" w:pos="1832"/>
+          <w:tab w:val="left" w:pos="2748"/>
+          <w:tab w:val="left" w:pos="3664"/>
+          <w:tab w:val="left" w:pos="4580"/>
+          <w:tab w:val="left" w:pos="5496"/>
+          <w:tab w:val="left" w:pos="6412"/>
+          <w:tab w:val="left" w:pos="7328"/>
+          <w:tab w:val="left" w:pos="8244"/>
+          <w:tab w:val="left" w:pos="9160"/>
+          <w:tab w:val="left" w:pos="10076"/>
+          <w:tab w:val="left" w:pos="10992"/>
+          <w:tab w:val="left" w:pos="11908"/>
+          <w:tab w:val="left" w:pos="12824"/>
+          <w:tab w:val="left" w:pos="13740"/>
+          <w:tab w:val="left" w:pos="14656"/>
+        </w:tabs>
+        <w:wordWrap w:val="0"/>
+        <w:spacing w:after="0" w:line="240" w:lineRule="auto"/>
+        <w:rPr>
+          <w:rFonts w:ascii="var(--jp-code-font-family)" w:eastAsia="Times New Roman" w:hAnsi="var(--jp-code-font-family)" w:cs="Courier New"/>
+          <w:sz w:val="20"/>
+          <w:szCs w:val="20"/>
+          <w:lang w:eastAsia="it-IT"/>
+        </w:rPr>
+      </w:pPr>
+    </w:p>
+    <w:p>
+      <w:pPr>
+        <w:shd w:val="clear" w:color="auto" w:fill="FFFFFF"/>
+        <w:tabs>
+          <w:tab w:val="left" w:pos="916"/>
+          <w:tab w:val="left" w:pos="1832"/>
+          <w:tab w:val="left" w:pos="2748"/>
+          <w:tab w:val="left" w:pos="3664"/>
+          <w:tab w:val="left" w:pos="4580"/>
+          <w:tab w:val="left" w:pos="5496"/>
+          <w:tab w:val="left" w:pos="6412"/>
+          <w:tab w:val="left" w:pos="7328"/>
+          <w:tab w:val="left" w:pos="8244"/>
+          <w:tab w:val="left" w:pos="9160"/>
+          <w:tab w:val="left" w:pos="10076"/>
+          <w:tab w:val="left" w:pos="10992"/>
+          <w:tab w:val="left" w:pos="11908"/>
+          <w:tab w:val="left" w:pos="12824"/>
+          <w:tab w:val="left" w:pos="13740"/>
+          <w:tab w:val="left" w:pos="14656"/>
+        </w:tabs>
+        <w:wordWrap w:val="0"/>
+        <w:spacing w:after="0" w:line="240" w:lineRule="auto"/>
+        <w:rPr>
+          <w:rFonts w:ascii="var(--jp-code-font-family)" w:eastAsia="Times New Roman" w:hAnsi="var(--jp-code-font-family)" w:cs="Courier New"/>
+          <w:sz w:val="20"/>
+          <w:szCs w:val="20"/>
+          <w:lang w:eastAsia="it-IT"/>
+        </w:rPr>
+      </w:pPr>
+      <w:proofErr w:type="spellStart"/>
+      <w:r>
+        <w:rPr>
+          <w:rFonts w:ascii="var(--jp-code-font-family)" w:eastAsia="Times New Roman" w:hAnsi="var(--jp-code-font-family)" w:cs="Courier New"/>
+          <w:sz w:val="20"/>
+          <w:szCs w:val="20"/>
+          <w:lang w:eastAsia="it-IT"/>
+        </w:rPr>
+        <w:t>Accuracy</w:t>
+      </w:r>
+      <w:proofErr w:type="spellEnd"/>
+      <w:r>
+        <w:rPr>
+          <w:rFonts w:ascii="var(--jp-code-font-family)" w:eastAsia="Times New Roman" w:hAnsi="var(--jp-code-font-family)" w:cs="Courier New"/>
+          <w:sz w:val="20"/>
+          <w:szCs w:val="20"/>
+          <w:lang w:eastAsia="it-IT"/>
+        </w:rPr>
+        <w:t>: 0.9750889679715302</w:t>
+      </w:r>
+    </w:p>
+    <w:p>
+      <w:pPr>
+        <w:shd w:val="clear" w:color="auto" w:fill="FFFFFF"/>
+        <w:tabs>
+          <w:tab w:val="left" w:pos="916"/>
+          <w:tab w:val="left" w:pos="1832"/>
+          <w:tab w:val="left" w:pos="2748"/>
+          <w:tab w:val="left" w:pos="3664"/>
+          <w:tab w:val="left" w:pos="4580"/>
+          <w:tab w:val="left" w:pos="5496"/>
+          <w:tab w:val="left" w:pos="6412"/>
+          <w:tab w:val="left" w:pos="7328"/>
+          <w:tab w:val="left" w:pos="8244"/>
+          <w:tab w:val="left" w:pos="9160"/>
+          <w:tab w:val="left" w:pos="10076"/>
+          <w:tab w:val="left" w:pos="10992"/>
+          <w:tab w:val="left" w:pos="11908"/>
+          <w:tab w:val="left" w:pos="12824"/>
+          <w:tab w:val="left" w:pos="13740"/>
+          <w:tab w:val="left" w:pos="14656"/>
+        </w:tabs>
+        <w:wordWrap w:val="0"/>
+        <w:spacing w:after="0" w:line="240" w:lineRule="auto"/>
+        <w:rPr>
+          <w:rFonts w:ascii="var(--jp-code-font-family)" w:eastAsia="Times New Roman" w:hAnsi="var(--jp-code-font-family)" w:cs="Courier New"/>
+          <w:sz w:val="20"/>
+          <w:szCs w:val="20"/>
+          <w:lang w:eastAsia="it-IT"/>
+        </w:rPr>
+      </w:pPr>
+    </w:p>
+    <w:p>
+      <w:pPr>
+        <w:shd w:val="clear" w:color="auto" w:fill="FFFFFF"/>
+        <w:tabs>
+          <w:tab w:val="left" w:pos="916"/>
+          <w:tab w:val="left" w:pos="1832"/>
+          <w:tab w:val="left" w:pos="2748"/>
+          <w:tab w:val="left" w:pos="3664"/>
+          <w:tab w:val="left" w:pos="4580"/>
+          <w:tab w:val="left" w:pos="5496"/>
+          <w:tab w:val="left" w:pos="6412"/>
+          <w:tab w:val="left" w:pos="7328"/>
+          <w:tab w:val="left" w:pos="8244"/>
+          <w:tab w:val="left" w:pos="9160"/>
+          <w:tab w:val="left" w:pos="10076"/>
+          <w:tab w:val="left" w:pos="10992"/>
+          <w:tab w:val="left" w:pos="11908"/>
+          <w:tab w:val="left" w:pos="12824"/>
+          <w:tab w:val="left" w:pos="13740"/>
+          <w:tab w:val="left" w:pos="14656"/>
+        </w:tabs>
+        <w:wordWrap w:val="0"/>
+        <w:spacing w:after="0" w:line="240" w:lineRule="auto"/>
+        <w:rPr>
+          <w:rFonts w:ascii="var(--jp-code-font-family)" w:eastAsia="Times New Roman" w:hAnsi="var(--jp-code-font-family)" w:cs="Courier New"/>
+          <w:sz w:val="20"/>
+          <w:szCs w:val="20"/>
+          <w:lang w:eastAsia="it-IT"/>
+        </w:rPr>
+      </w:pPr>
+      <w:r>
+        <w:rPr>
+          <w:rFonts w:ascii="var(--jp-code-font-family)" w:eastAsia="Times New Roman" w:hAnsi="var(--jp-code-font-family)" w:cs="Courier New"/>
+          <w:sz w:val="20"/>
+          <w:szCs w:val="20"/>
+          <w:lang w:eastAsia="it-IT"/>
+        </w:rPr>
+        <w:t xml:space="preserve">Valori univoci in </w:t>
+      </w:r>
+      <w:proofErr w:type="spellStart"/>
+      <w:r>
+        <w:rPr>
+          <w:rFonts w:ascii="var(--jp-code-font-family)" w:eastAsia="Times New Roman" w:hAnsi="var(--jp-code-font-family)" w:cs="Courier New"/>
+          <w:sz w:val="20"/>
+          <w:szCs w:val="20"/>
+          <w:lang w:eastAsia="it-IT"/>
+        </w:rPr>
+        <w:t>y_test</w:t>
+      </w:r>
+      <w:proofErr w:type="spellEnd"/>
+      <w:r>
+        <w:rPr>
+          <w:rFonts w:ascii="var(--jp-code-font-family)" w:eastAsia="Times New Roman" w:hAnsi="var(--jp-code-font-family)" w:cs="Courier New"/>
+          <w:sz w:val="20"/>
+          <w:szCs w:val="20"/>
+          <w:lang w:eastAsia="it-IT"/>
+        </w:rPr>
+        <w:t>: {0, 1}</w:t>
+      </w:r>
+    </w:p>
+    <w:p>
+      <w:pPr>
+        <w:shd w:val="clear" w:color="auto" w:fill="FFFFFF"/>
+        <w:tabs>
+          <w:tab w:val="left" w:pos="916"/>
+          <w:tab w:val="left" w:pos="1832"/>
+          <w:tab w:val="left" w:pos="2748"/>
+          <w:tab w:val="left" w:pos="3664"/>
+          <w:tab w:val="left" w:pos="4580"/>
+          <w:tab w:val="left" w:pos="5496"/>
+          <w:tab w:val="left" w:pos="6412"/>
+          <w:tab w:val="left" w:pos="7328"/>
+          <w:tab w:val="left" w:pos="8244"/>
+          <w:tab w:val="left" w:pos="9160"/>
+          <w:tab w:val="left" w:pos="10076"/>
+          <w:tab w:val="left" w:pos="10992"/>
+          <w:tab w:val="left" w:pos="11908"/>
+          <w:tab w:val="left" w:pos="12824"/>
+          <w:tab w:val="left" w:pos="13740"/>
+          <w:tab w:val="left" w:pos="14656"/>
+        </w:tabs>
+        <w:wordWrap w:val="0"/>
+        <w:spacing w:after="0" w:line="240" w:lineRule="auto"/>
+        <w:rPr>
+          <w:rFonts w:ascii="var(--jp-code-font-family)" w:eastAsia="Times New Roman" w:hAnsi="var(--jp-code-font-family)" w:cs="Courier New"/>
+          <w:sz w:val="20"/>
+          <w:szCs w:val="20"/>
+          <w:lang w:eastAsia="it-IT"/>
+        </w:rPr>
+      </w:pPr>
+      <w:r>
+        <w:rPr>
+          <w:rFonts w:ascii="var(--jp-code-font-family)" w:eastAsia="Times New Roman" w:hAnsi="var(--jp-code-font-family)" w:cs="Courier New"/>
+          <w:sz w:val="20"/>
+          <w:szCs w:val="20"/>
+          <w:lang w:eastAsia="it-IT"/>
+        </w:rPr>
+        <w:t xml:space="preserve">Valori univoci in </w:t>
+      </w:r>
+      <w:proofErr w:type="spellStart"/>
+      <w:r>
+        <w:rPr>
+          <w:rFonts w:ascii="var(--jp-code-font-family)" w:eastAsia="Times New Roman" w:hAnsi="var(--jp-code-font-family)" w:cs="Courier New"/>
+          <w:sz w:val="20"/>
+          <w:szCs w:val="20"/>
+          <w:lang w:eastAsia="it-IT"/>
+        </w:rPr>
+        <w:t>y_pred</w:t>
+      </w:r>
+      <w:proofErr w:type="spellEnd"/>
+      <w:r>
+        <w:rPr>
+          <w:rFonts w:ascii="var(--jp-code-font-family)" w:eastAsia="Times New Roman" w:hAnsi="var(--jp-code-font-family)" w:cs="Courier New"/>
+          <w:sz w:val="20"/>
+          <w:szCs w:val="20"/>
+          <w:lang w:eastAsia="it-IT"/>
+        </w:rPr>
+        <w:t>: {0, 1}</w:t>
+      </w:r>
+    </w:p>
+    <w:p>
+      <w:pPr>
+        <w:shd w:val="clear" w:color="auto" w:fill="FFFFFF"/>
+        <w:tabs>
+          <w:tab w:val="left" w:pos="916"/>
+          <w:tab w:val="left" w:pos="1832"/>
+          <w:tab w:val="left" w:pos="2748"/>
+          <w:tab w:val="left" w:pos="3664"/>
+          <w:tab w:val="left" w:pos="4580"/>
+          <w:tab w:val="left" w:pos="5496"/>
+          <w:tab w:val="left" w:pos="6412"/>
+          <w:tab w:val="left" w:pos="7328"/>
+          <w:tab w:val="left" w:pos="8244"/>
+          <w:tab w:val="left" w:pos="9160"/>
+          <w:tab w:val="left" w:pos="10076"/>
+          <w:tab w:val="left" w:pos="10992"/>
+          <w:tab w:val="left" w:pos="11908"/>
+          <w:tab w:val="left" w:pos="12824"/>
+          <w:tab w:val="left" w:pos="13740"/>
+          <w:tab w:val="left" w:pos="14656"/>
+        </w:tabs>
+        <w:wordWrap w:val="0"/>
+        <w:spacing w:after="0" w:line="240" w:lineRule="auto"/>
+        <w:rPr>
+          <w:rFonts w:ascii="var(--jp-code-font-family)" w:eastAsia="Times New Roman" w:hAnsi="var(--jp-code-font-family)" w:cs="Courier New"/>
+          <w:sz w:val="20"/>
+          <w:szCs w:val="20"/>
+          <w:lang w:eastAsia="it-IT"/>
+        </w:rPr>
+      </w:pPr>
+      <w:r>
+        <w:rPr>
+          <w:rFonts w:ascii="var(--jp-code-font-family)" w:eastAsia="Times New Roman" w:hAnsi="var(--jp-code-font-family)" w:cs="Courier New"/>
+          <w:sz w:val="20"/>
+          <w:szCs w:val="20"/>
+          <w:lang w:eastAsia="it-IT"/>
+        </w:rPr>
+        <w:t>Totali elementi y di Test: 5058</w:t>
+      </w:r>
+    </w:p>
+    <w:p>
+      <w:pPr>
+        <w:shd w:val="clear" w:color="auto" w:fill="FFFFFF"/>
+        <w:tabs>
+          <w:tab w:val="left" w:pos="916"/>
+          <w:tab w:val="left" w:pos="1832"/>
+          <w:tab w:val="left" w:pos="2748"/>
+          <w:tab w:val="left" w:pos="3664"/>
+          <w:tab w:val="left" w:pos="4580"/>
+          <w:tab w:val="left" w:pos="5496"/>
+          <w:tab w:val="left" w:pos="6412"/>
+          <w:tab w:val="left" w:pos="7328"/>
+          <w:tab w:val="left" w:pos="8244"/>
+          <w:tab w:val="left" w:pos="9160"/>
+          <w:tab w:val="left" w:pos="10076"/>
+          <w:tab w:val="left" w:pos="10992"/>
+          <w:tab w:val="left" w:pos="11908"/>
+          <w:tab w:val="left" w:pos="12824"/>
+          <w:tab w:val="left" w:pos="13740"/>
+          <w:tab w:val="left" w:pos="14656"/>
+        </w:tabs>
+        <w:wordWrap w:val="0"/>
+        <w:spacing w:after="0" w:line="240" w:lineRule="auto"/>
+        <w:rPr>
+          <w:rFonts w:ascii="var(--jp-code-font-family)" w:eastAsia="Times New Roman" w:hAnsi="var(--jp-code-font-family)" w:cs="Courier New"/>
+          <w:sz w:val="20"/>
+          <w:szCs w:val="20"/>
+          <w:lang w:eastAsia="it-IT"/>
+        </w:rPr>
+      </w:pPr>
+      <w:r>
+        <w:rPr>
+          <w:rFonts w:ascii="var(--jp-code-font-family)" w:eastAsia="Times New Roman" w:hAnsi="var(--jp-code-font-family)" w:cs="Courier New"/>
+          <w:sz w:val="20"/>
+          <w:szCs w:val="20"/>
+          <w:lang w:eastAsia="it-IT"/>
+        </w:rPr>
+        <w:t xml:space="preserve">Totali elementi y </w:t>
+      </w:r>
+      <w:proofErr w:type="spellStart"/>
+      <w:r>
+        <w:rPr>
+          <w:rFonts w:ascii="var(--jp-code-font-family)" w:eastAsia="Times New Roman" w:hAnsi="var(--jp-code-font-family)" w:cs="Courier New"/>
+          <w:sz w:val="20"/>
+          <w:szCs w:val="20"/>
+          <w:lang w:eastAsia="it-IT"/>
+        </w:rPr>
+        <w:t>Pred</w:t>
+      </w:r>
+      <w:proofErr w:type="spellEnd"/>
+      <w:r>
+        <w:rPr>
+          <w:rFonts w:ascii="var(--jp-code-font-family)" w:eastAsia="Times New Roman" w:hAnsi="var(--jp-code-font-family)" w:cs="Courier New"/>
+          <w:sz w:val="20"/>
+          <w:szCs w:val="20"/>
+          <w:lang w:eastAsia="it-IT"/>
+        </w:rPr>
+        <w:t>: 5058</w:t>
+      </w:r>
+    </w:p>
+    <w:p>
+      <w:pPr>
+        <w:shd w:val="clear" w:color="auto" w:fill="FFFFFF"/>
+        <w:tabs>
+          <w:tab w:val="left" w:pos="916"/>
+          <w:tab w:val="left" w:pos="1832"/>
+          <w:tab w:val="left" w:pos="2748"/>
+          <w:tab w:val="left" w:pos="3664"/>
+          <w:tab w:val="left" w:pos="4580"/>
+          <w:tab w:val="left" w:pos="5496"/>
+          <w:tab w:val="left" w:pos="6412"/>
+          <w:tab w:val="left" w:pos="7328"/>
+          <w:tab w:val="left" w:pos="8244"/>
+          <w:tab w:val="left" w:pos="9160"/>
+          <w:tab w:val="left" w:pos="10076"/>
+          <w:tab w:val="left" w:pos="10992"/>
+          <w:tab w:val="left" w:pos="11908"/>
+          <w:tab w:val="left" w:pos="12824"/>
+          <w:tab w:val="left" w:pos="13740"/>
+          <w:tab w:val="left" w:pos="14656"/>
+        </w:tabs>
+        <w:wordWrap w:val="0"/>
+        <w:spacing w:after="0" w:line="240" w:lineRule="auto"/>
+        <w:rPr>
+          <w:rFonts w:ascii="var(--jp-code-font-family)" w:eastAsia="Times New Roman" w:hAnsi="var(--jp-code-font-family)" w:cs="Courier New"/>
+          <w:sz w:val="20"/>
+          <w:szCs w:val="20"/>
+          <w:lang w:eastAsia="it-IT"/>
+        </w:rPr>
+      </w:pPr>
+      <w:r>
+        <w:rPr>
+          <w:rFonts w:ascii="var(--jp-code-font-family)" w:eastAsia="Times New Roman" w:hAnsi="var(--jp-code-font-family)" w:cs="Courier New"/>
+          <w:sz w:val="20"/>
+          <w:szCs w:val="20"/>
+          <w:lang w:eastAsia="it-IT"/>
+        </w:rPr>
+        <w:t>Quanti y = 1,</w:t>
+      </w:r>
+      <w:r>
+        <w:rPr>
+          <w:rFonts w:ascii="var(--jp-code-font-family)" w:eastAsia="Times New Roman" w:hAnsi="var(--jp-code-font-family)" w:cs="Courier New"/>
+          <w:sz w:val="20"/>
+          <w:szCs w:val="20"/>
+          <w:lang w:eastAsia="it-IT"/>
+        </w:rPr>
+        <w:t xml:space="preserve"> </w:t>
+      </w:r>
+      <w:r>
+        <w:rPr>
+          <w:rFonts w:ascii="var(--jp-code-font-family)" w:eastAsia="Times New Roman" w:hAnsi="var(--jp-code-font-family)" w:cs="Courier New"/>
+          <w:sz w:val="20"/>
+          <w:szCs w:val="20"/>
+          <w:lang w:eastAsia="it-IT"/>
+        </w:rPr>
+        <w:t>y=0 in Test: 174 4884</w:t>
+      </w:r>
+    </w:p>
+    <w:p>
+      <w:pPr>
+        <w:shd w:val="clear" w:color="auto" w:fill="FFFFFF"/>
+        <w:tabs>
+          <w:tab w:val="left" w:pos="916"/>
+          <w:tab w:val="left" w:pos="1832"/>
+          <w:tab w:val="left" w:pos="2748"/>
+          <w:tab w:val="left" w:pos="3664"/>
+          <w:tab w:val="left" w:pos="4580"/>
+          <w:tab w:val="left" w:pos="5496"/>
+          <w:tab w:val="left" w:pos="6412"/>
+          <w:tab w:val="left" w:pos="7328"/>
+          <w:tab w:val="left" w:pos="8244"/>
+          <w:tab w:val="left" w:pos="9160"/>
+          <w:tab w:val="left" w:pos="10076"/>
+          <w:tab w:val="left" w:pos="10992"/>
+          <w:tab w:val="left" w:pos="11908"/>
+          <w:tab w:val="left" w:pos="12824"/>
+          <w:tab w:val="left" w:pos="13740"/>
+          <w:tab w:val="left" w:pos="14656"/>
+        </w:tabs>
+        <w:wordWrap w:val="0"/>
+        <w:spacing w:after="0" w:line="240" w:lineRule="auto"/>
+        <w:rPr>
+          <w:rFonts w:ascii="var(--jp-code-font-family)" w:eastAsia="Times New Roman" w:hAnsi="var(--jp-code-font-family)" w:cs="Courier New"/>
+          <w:sz w:val="20"/>
+          <w:szCs w:val="20"/>
+          <w:lang w:eastAsia="it-IT"/>
+        </w:rPr>
+      </w:pPr>
+      <w:r>
+        <w:rPr>
+          <w:rFonts w:ascii="var(--jp-code-font-family)" w:eastAsia="Times New Roman" w:hAnsi="var(--jp-code-font-family)" w:cs="Courier New"/>
+          <w:sz w:val="20"/>
+          <w:szCs w:val="20"/>
+          <w:lang w:eastAsia="it-IT"/>
+        </w:rPr>
+        <w:t xml:space="preserve">Quanti y = 1,y=0 in </w:t>
+      </w:r>
+      <w:proofErr w:type="spellStart"/>
+      <w:r>
+        <w:rPr>
+          <w:rFonts w:ascii="var(--jp-code-font-family)" w:eastAsia="Times New Roman" w:hAnsi="var(--jp-code-font-family)" w:cs="Courier New"/>
+          <w:sz w:val="20"/>
+          <w:szCs w:val="20"/>
+          <w:lang w:eastAsia="it-IT"/>
+        </w:rPr>
+        <w:t>Pred</w:t>
+      </w:r>
+      <w:proofErr w:type="spellEnd"/>
+      <w:r>
+        <w:rPr>
+          <w:rFonts w:ascii="var(--jp-code-font-family)" w:eastAsia="Times New Roman" w:hAnsi="var(--jp-code-font-family)" w:cs="Courier New"/>
+          <w:sz w:val="20"/>
+          <w:szCs w:val="20"/>
+          <w:lang w:eastAsia="it-IT"/>
+        </w:rPr>
+        <w:t>: 78 4980</w:t>
+      </w:r>
+    </w:p>
+    <w:p>
+      <w:pPr>
+        <w:shd w:val="clear" w:color="auto" w:fill="FFFFFF"/>
+        <w:tabs>
+          <w:tab w:val="left" w:pos="916"/>
+          <w:tab w:val="left" w:pos="1832"/>
+          <w:tab w:val="left" w:pos="2748"/>
+          <w:tab w:val="left" w:pos="3664"/>
+          <w:tab w:val="left" w:pos="4580"/>
+          <w:tab w:val="left" w:pos="5496"/>
+          <w:tab w:val="left" w:pos="6412"/>
+          <w:tab w:val="left" w:pos="7328"/>
+          <w:tab w:val="left" w:pos="8244"/>
+          <w:tab w:val="left" w:pos="9160"/>
+          <w:tab w:val="left" w:pos="10076"/>
+          <w:tab w:val="left" w:pos="10992"/>
+          <w:tab w:val="left" w:pos="11908"/>
+          <w:tab w:val="left" w:pos="12824"/>
+          <w:tab w:val="left" w:pos="13740"/>
+          <w:tab w:val="left" w:pos="14656"/>
+        </w:tabs>
+        <w:wordWrap w:val="0"/>
+        <w:spacing w:after="0" w:line="240" w:lineRule="auto"/>
+        <w:rPr>
+          <w:rFonts w:ascii="var(--jp-code-font-family)" w:eastAsia="Times New Roman" w:hAnsi="var(--jp-code-font-family)" w:cs="Courier New"/>
+          <w:sz w:val="20"/>
+          <w:szCs w:val="20"/>
+          <w:lang w:eastAsia="it-IT"/>
+        </w:rPr>
+      </w:pPr>
+    </w:p>
+    <w:p>
+      <w:pPr>
+        <w:shd w:val="clear" w:color="auto" w:fill="FFFFFF"/>
+        <w:tabs>
+          <w:tab w:val="left" w:pos="916"/>
+          <w:tab w:val="left" w:pos="1832"/>
+          <w:tab w:val="left" w:pos="2748"/>
+          <w:tab w:val="left" w:pos="3664"/>
+          <w:tab w:val="left" w:pos="4580"/>
+          <w:tab w:val="left" w:pos="5496"/>
+          <w:tab w:val="left" w:pos="6412"/>
+          <w:tab w:val="left" w:pos="7328"/>
+          <w:tab w:val="left" w:pos="8244"/>
+          <w:tab w:val="left" w:pos="9160"/>
+          <w:tab w:val="left" w:pos="10076"/>
+          <w:tab w:val="left" w:pos="10992"/>
+          <w:tab w:val="left" w:pos="11908"/>
+          <w:tab w:val="left" w:pos="12824"/>
+          <w:tab w:val="left" w:pos="13740"/>
+          <w:tab w:val="left" w:pos="14656"/>
+        </w:tabs>
+        <w:wordWrap w:val="0"/>
+        <w:spacing w:after="0" w:line="240" w:lineRule="auto"/>
+        <w:rPr>
+          <w:rFonts w:ascii="var(--jp-code-font-family)" w:eastAsia="Times New Roman" w:hAnsi="var(--jp-code-font-family)" w:cs="Courier New"/>
+          <w:sz w:val="20"/>
+          <w:szCs w:val="20"/>
+          <w:lang w:eastAsia="it-IT"/>
+        </w:rPr>
+      </w:pPr>
+      <w:r>
+        <w:rPr>
+          <w:rFonts w:ascii="var(--jp-code-font-family)" w:eastAsia="Times New Roman" w:hAnsi="var(--jp-code-font-family)" w:cs="Courier New"/>
+          <w:sz w:val="20"/>
+          <w:szCs w:val="20"/>
+          <w:lang w:eastAsia="it-IT"/>
+        </w:rPr>
+        <w:t xml:space="preserve">valore di </w:t>
+      </w:r>
+      <w:proofErr w:type="spellStart"/>
+      <w:r>
+        <w:rPr>
+          <w:rFonts w:ascii="var(--jp-code-font-family)" w:eastAsia="Times New Roman" w:hAnsi="var(--jp-code-font-family)" w:cs="Courier New"/>
+          <w:sz w:val="20"/>
+          <w:szCs w:val="20"/>
+          <w:lang w:eastAsia="it-IT"/>
+        </w:rPr>
+        <w:t>y_test</w:t>
+      </w:r>
+      <w:proofErr w:type="spellEnd"/>
+      <w:r>
+        <w:rPr>
+          <w:rFonts w:ascii="var(--jp-code-font-family)" w:eastAsia="Times New Roman" w:hAnsi="var(--jp-code-font-family)" w:cs="Courier New"/>
+          <w:sz w:val="20"/>
+          <w:szCs w:val="20"/>
+          <w:lang w:eastAsia="it-IT"/>
+        </w:rPr>
+        <w:t>!=</w:t>
+      </w:r>
+      <w:proofErr w:type="spellStart"/>
       <w:r>
         <w:rPr>
           <w:rFonts w:ascii="var(--jp-code-font-family)" w:eastAsia="Times New Roman" w:hAnsi="var(--jp-code-font-family)" w:cs="Courier New"/>
